--- a/OC_Pizza_Doc_Fonctionnelle.docx
+++ b/OC_Pizza_Doc_Fonctionnelle.docx
@@ -1050,11 +1050,7 @@
               </mc:Choice>
               <mc:Fallback>
                 <w:pict>
-                  <v:shapetype w14:anchorId="6CFE6E9D" id="_x0000_t202" coordsize="21600,21600" o:spt="202" path="m,l,21600r21600,l21600,xe">
-                    <v:stroke joinstyle="miter"/>
-                    <v:path gradientshapeok="t" o:connecttype="rect"/>
-                  </v:shapetype>
-                  <v:shape id="Zone de texte 69" o:spid="_x0000_s1027" type="#_x0000_t202" style="position:absolute;margin-left:69.2pt;margin-top:621.85pt;width:468pt;height:29.5pt;z-index:251661312;visibility:visible;mso-wrap-style:square;mso-width-percent:765;mso-height-percent:0;mso-wrap-distance-left:9pt;mso-wrap-distance-top:0;mso-wrap-distance-right:9pt;mso-wrap-distance-bottom:0;mso-position-horizontal:absolute;mso-position-horizontal-relative:page;mso-position-vertical:absolute;mso-position-vertical-relative:margin;mso-width-percent:765;mso-height-percent:0;mso-width-relative:page;mso-height-relative:margin;v-text-anchor:bottom" o:gfxdata="UEsDBBQABgAIAAAAIQC2gziS/gAAAOEBAAATAAAAW0NvbnRlbnRfVHlwZXNdLnhtbJSRQU7DMBBF&#10;90jcwfIWJU67QAgl6YK0S0CoHGBkTxKLZGx5TGhvj5O2G0SRWNoz/78nu9wcxkFMGNg6quQqL6RA&#10;0s5Y6ir5vt9lD1JwBDIwOMJKHpHlpr69KfdHjyxSmriSfYz+USnWPY7AufNIadK6MEJMx9ApD/oD&#10;OlTrorhX2lFEilmcO2RdNtjC5xDF9pCuTyYBB5bi6bQ4syoJ3g9WQ0ymaiLzg5KdCXlKLjvcW893&#10;SUOqXwnz5DrgnHtJTxOsQfEKIT7DmDSUCaxw7Rqn8787ZsmRM9e2VmPeBN4uqYvTtW7jvijg9N/y&#10;JsXecLq0q+WD6m8AAAD//wMAUEsDBBQABgAIAAAAIQA4/SH/1gAAAJQBAAALAAAAX3JlbHMvLnJl&#10;bHOkkMFqwzAMhu+DvYPRfXGawxijTi+j0GvpHsDYimMaW0Yy2fr2M4PBMnrbUb/Q94l/f/hMi1qR&#10;JVI2sOt6UJgd+ZiDgffL8ekFlFSbvV0oo4EbChzGx4f9GRdb25HMsYhqlCwG5lrLq9biZkxWOiqY&#10;22YiTra2kYMu1l1tQD30/bPm3wwYN0x18gb45AdQl1tp5j/sFB2T0FQ7R0nTNEV3j6o9feQzro1i&#10;OWA14Fm+Q8a1a8+Bvu/d/dMb2JY5uiPbhG/ktn4cqGU/er3pcvwCAAD//wMAUEsDBBQABgAIAAAA&#10;IQA3bHgBewIAAGAFAAAOAAAAZHJzL2Uyb0RvYy54bWysVE1v1DAQvSPxHyzfabZfC101Wy2tipCq&#10;tqJFlbh5Hbsb4XiM7d1k+fU8O8m2FC5FXJzJzJvxfLzx6VnXGLZRPtRkS76/N+FMWUlVbR9L/vX+&#10;8t0HzkIUthKGrCr5VgV+Nn/75rR1M3VAKzKV8gxBbJi1ruSrGN2sKIJcqUaEPXLKwqjJNyLi1z8W&#10;lRctojemOJhMpkVLvnKepAoB2oveyOc5vtZKxhutg4rMlBy5xXz6fC7TWcxPxezRC7eq5ZCG+Ics&#10;GlFbXLoLdSGiYGtf/xGqqaWnQDruSWoK0rqWKteAavYnL6q5Wwmnci1oTnC7NoX/F1Zeb249q6uS&#10;T084s6LBjL5hUqxSLKouKgY9mtS6MAP2zgEdu4/UYdijPkCZau+0b9IXVTHY0e7trsUIxSSUxydH&#10;h9MJTBK2w/dH0+M8g+LJ2/kQPylqWBJK7jHC3FmxuQoRmQA6QtJlli5rY/IYjWUt6jhEyN8s8DA2&#10;aVQmxBAmVdRnnqW4NSphjP2iNBqSC0iKTEV1bjzbCJBISKlszLXnuEAnlEYSr3Ec8E9Zvca5r2O8&#10;mWzcOTe1JZ+rf5F29X1MWfd4NPJZ3UmM3bLLTNgNdknVFvP21K9NcPKyxlCuRIi3wmNPMEfsfrzB&#10;oQ2h+TRInK3I//ybPuFBX1g5a7F3JQ8/1sIrzsxnC2KnJR0FPwrLUbDr5pwwhX28Kk5mEQ4+mlHU&#10;npoHPAmLdAtMwkrcVfLlKJ7HfvvxpEi1WGQQVtGJeGXvnEyh01ASxe67B+HdwMO0DNc0bqSYvaBj&#10;j818cYt1BCkzV1Nf+y4O/cYaZwoPT056J57/Z9TTwzj/BQAA//8DAFBLAwQUAAYACAAAACEAaCf4&#10;ON8AAAAOAQAADwAAAGRycy9kb3ducmV2LnhtbExP20rDQBB9F/yHZQTf7KZpMCHNpkixoIhUqx8w&#10;yW6T0OxsyG7b+PdOnvRtzpzDuRSbyfbiYkbfOVKwXEQgDNVOd9Qo+P7aPWQgfEDS2DsyCn6Mh015&#10;e1Ngrt2VPs3lEBrBJuRzVNCGMORS+ro1Fv3CDYaYO7rRYmA4NlKPeGVz28s4ih6lxY44ocXBbFtT&#10;nw5nyyH+dAyY7N7f5LZ6qej54zXbN0rd301PaxDBTOFPDHN9rg4ld6rcmbQXPeNVlrCUjzhZpSBm&#10;SZQm/KtmMopTkGUh/88ofwEAAP//AwBQSwECLQAUAAYACAAAACEAtoM4kv4AAADhAQAAEwAAAAAA&#10;AAAAAAAAAAAAAAAAW0NvbnRlbnRfVHlwZXNdLnhtbFBLAQItABQABgAIAAAAIQA4/SH/1gAAAJQB&#10;AAALAAAAAAAAAAAAAAAAAC8BAABfcmVscy8ucmVsc1BLAQItABQABgAIAAAAIQA3bHgBewIAAGAF&#10;AAAOAAAAAAAAAAAAAAAAAC4CAABkcnMvZTJvRG9jLnhtbFBLAQItABQABgAIAAAAIQBoJ/g43wAA&#10;AA4BAAAPAAAAAAAAAAAAAAAAANUEAABkcnMvZG93bnJldi54bWxQSwUGAAAAAAQABADzAAAA4QUA&#10;AAAA&#10;" filled="f" stroked="f" strokeweight=".5pt">
+                  <v:shape w14:anchorId="6CFE6E9D" id="Zone de texte 69" o:spid="_x0000_s1027" type="#_x0000_t202" style="position:absolute;margin-left:69.2pt;margin-top:621.85pt;width:468pt;height:29.5pt;z-index:251661312;visibility:visible;mso-wrap-style:square;mso-width-percent:765;mso-height-percent:0;mso-wrap-distance-left:9pt;mso-wrap-distance-top:0;mso-wrap-distance-right:9pt;mso-wrap-distance-bottom:0;mso-position-horizontal:absolute;mso-position-horizontal-relative:page;mso-position-vertical:absolute;mso-position-vertical-relative:margin;mso-width-percent:765;mso-height-percent:0;mso-width-relative:page;mso-height-relative:margin;v-text-anchor:bottom" o:gfxdata="UEsDBBQABgAIAAAAIQC2gziS/gAAAOEBAAATAAAAW0NvbnRlbnRfVHlwZXNdLnhtbJSRQU7DMBBF&#10;90jcwfIWJU67QAgl6YK0S0CoHGBkTxKLZGx5TGhvj5O2G0SRWNoz/78nu9wcxkFMGNg6quQqL6RA&#10;0s5Y6ir5vt9lD1JwBDIwOMJKHpHlpr69KfdHjyxSmriSfYz+USnWPY7AufNIadK6MEJMx9ApD/oD&#10;OlTrorhX2lFEilmcO2RdNtjC5xDF9pCuTyYBB5bi6bQ4syoJ3g9WQ0ymaiLzg5KdCXlKLjvcW893&#10;SUOqXwnz5DrgnHtJTxOsQfEKIT7DmDSUCaxw7Rqn8787ZsmRM9e2VmPeBN4uqYvTtW7jvijg9N/y&#10;JsXecLq0q+WD6m8AAAD//wMAUEsDBBQABgAIAAAAIQA4/SH/1gAAAJQBAAALAAAAX3JlbHMvLnJl&#10;bHOkkMFqwzAMhu+DvYPRfXGawxijTi+j0GvpHsDYimMaW0Yy2fr2M4PBMnrbUb/Q94l/f/hMi1qR&#10;JVI2sOt6UJgd+ZiDgffL8ekFlFSbvV0oo4EbChzGx4f9GRdb25HMsYhqlCwG5lrLq9biZkxWOiqY&#10;22YiTra2kYMu1l1tQD30/bPm3wwYN0x18gb45AdQl1tp5j/sFB2T0FQ7R0nTNEV3j6o9feQzro1i&#10;OWA14Fm+Q8a1a8+Bvu/d/dMb2JY5uiPbhG/ktn4cqGU/er3pcvwCAAD//wMAUEsDBBQABgAIAAAA&#10;IQA3bHgBewIAAGAFAAAOAAAAZHJzL2Uyb0RvYy54bWysVE1v1DAQvSPxHyzfabZfC101Wy2tipCq&#10;tqJFlbh5Hbsb4XiM7d1k+fU8O8m2FC5FXJzJzJvxfLzx6VnXGLZRPtRkS76/N+FMWUlVbR9L/vX+&#10;8t0HzkIUthKGrCr5VgV+Nn/75rR1M3VAKzKV8gxBbJi1ruSrGN2sKIJcqUaEPXLKwqjJNyLi1z8W&#10;lRctojemOJhMpkVLvnKepAoB2oveyOc5vtZKxhutg4rMlBy5xXz6fC7TWcxPxezRC7eq5ZCG+Ics&#10;GlFbXLoLdSGiYGtf/xGqqaWnQDruSWoK0rqWKteAavYnL6q5Wwmnci1oTnC7NoX/F1Zeb249q6uS&#10;T084s6LBjL5hUqxSLKouKgY9mtS6MAP2zgEdu4/UYdijPkCZau+0b9IXVTHY0e7trsUIxSSUxydH&#10;h9MJTBK2w/dH0+M8g+LJ2/kQPylqWBJK7jHC3FmxuQoRmQA6QtJlli5rY/IYjWUt6jhEyN8s8DA2&#10;aVQmxBAmVdRnnqW4NSphjP2iNBqSC0iKTEV1bjzbCJBISKlszLXnuEAnlEYSr3Ec8E9Zvca5r2O8&#10;mWzcOTe1JZ+rf5F29X1MWfd4NPJZ3UmM3bLLTNgNdknVFvP21K9NcPKyxlCuRIi3wmNPMEfsfrzB&#10;oQ2h+TRInK3I//ybPuFBX1g5a7F3JQ8/1sIrzsxnC2KnJR0FPwrLUbDr5pwwhX28Kk5mEQ4+mlHU&#10;npoHPAmLdAtMwkrcVfLlKJ7HfvvxpEi1WGQQVtGJeGXvnEyh01ASxe67B+HdwMO0DNc0bqSYvaBj&#10;j818cYt1BCkzV1Nf+y4O/cYaZwoPT056J57/Z9TTwzj/BQAA//8DAFBLAwQUAAYACAAAACEAaCf4&#10;ON8AAAAOAQAADwAAAGRycy9kb3ducmV2LnhtbExP20rDQBB9F/yHZQTf7KZpMCHNpkixoIhUqx8w&#10;yW6T0OxsyG7b+PdOnvRtzpzDuRSbyfbiYkbfOVKwXEQgDNVOd9Qo+P7aPWQgfEDS2DsyCn6Mh015&#10;e1Ngrt2VPs3lEBrBJuRzVNCGMORS+ro1Fv3CDYaYO7rRYmA4NlKPeGVz28s4ih6lxY44ocXBbFtT&#10;nw5nyyH+dAyY7N7f5LZ6qej54zXbN0rd301PaxDBTOFPDHN9rg4ld6rcmbQXPeNVlrCUjzhZpSBm&#10;SZQm/KtmMopTkGUh/88ofwEAAP//AwBQSwECLQAUAAYACAAAACEAtoM4kv4AAADhAQAAEwAAAAAA&#10;AAAAAAAAAAAAAAAAW0NvbnRlbnRfVHlwZXNdLnhtbFBLAQItABQABgAIAAAAIQA4/SH/1gAAAJQB&#10;AAALAAAAAAAAAAAAAAAAAC8BAABfcmVscy8ucmVsc1BLAQItABQABgAIAAAAIQA3bHgBewIAAGAF&#10;AAAOAAAAAAAAAAAAAAAAAC4CAABkcnMvZTJvRG9jLnhtbFBLAQItABQABgAIAAAAIQBoJ/g43wAA&#10;AA4BAAAPAAAAAAAAAAAAAAAAANUEAABkcnMvZG93bnJldi54bWxQSwUGAAAAAAQABADzAAAA4QUA&#10;AAAA&#10;" filled="f" stroked="f" strokeweight=".5pt">
                     <v:textbox style="mso-fit-shape-to-text:t" inset="0,0,0,0">
                       <w:txbxContent>
                         <w:p>
@@ -1281,7 +1277,7 @@
             </w:rPr>
             <w:fldChar w:fldCharType="separate"/>
           </w:r>
-          <w:hyperlink w:anchor="_Toc77524322" w:history="1">
+          <w:hyperlink w:anchor="_Toc78364201" w:history="1">
             <w:r>
               <w:rPr>
                 <w:rStyle w:val="Lienhypertexte"/>
@@ -1327,7 +1323,7 @@
                 <w:noProof/>
                 <w:webHidden/>
               </w:rPr>
-              <w:instrText xml:space="preserve"> PAGEREF _Toc77524322 \h </w:instrText>
+              <w:instrText xml:space="preserve"> PAGEREF _Toc78364201 \h </w:instrText>
             </w:r>
             <w:r>
               <w:rPr>
@@ -1371,7 +1367,7 @@
               <w:lang w:eastAsia="fr-FR"/>
             </w:rPr>
           </w:pPr>
-          <w:hyperlink w:anchor="_Toc77524323" w:history="1">
+          <w:hyperlink w:anchor="_Toc78364202" w:history="1">
             <w:r>
               <w:rPr>
                 <w:rStyle w:val="Lienhypertexte"/>
@@ -1413,7 +1409,7 @@
                 <w:noProof/>
                 <w:webHidden/>
               </w:rPr>
-              <w:instrText xml:space="preserve"> PAGEREF _Toc77524323 \h </w:instrText>
+              <w:instrText xml:space="preserve"> PAGEREF _Toc78364202 \h </w:instrText>
             </w:r>
             <w:r>
               <w:rPr>
@@ -1457,7 +1453,7 @@
               <w:lang w:eastAsia="fr-FR"/>
             </w:rPr>
           </w:pPr>
-          <w:hyperlink w:anchor="_Toc77524324" w:history="1">
+          <w:hyperlink w:anchor="_Toc78364203" w:history="1">
             <w:r>
               <w:rPr>
                 <w:rStyle w:val="Lienhypertexte"/>
@@ -1499,7 +1495,7 @@
                 <w:noProof/>
                 <w:webHidden/>
               </w:rPr>
-              <w:instrText xml:space="preserve"> PAGEREF _Toc77524324 \h </w:instrText>
+              <w:instrText xml:space="preserve"> PAGEREF _Toc78364203 \h </w:instrText>
             </w:r>
             <w:r>
               <w:rPr>
@@ -1543,7 +1539,7 @@
               <w:lang w:eastAsia="fr-FR"/>
             </w:rPr>
           </w:pPr>
-          <w:hyperlink w:anchor="_Toc77524325" w:history="1">
+          <w:hyperlink w:anchor="_Toc78364204" w:history="1">
             <w:r>
               <w:rPr>
                 <w:rStyle w:val="Lienhypertexte"/>
@@ -1585,7 +1581,7 @@
                 <w:noProof/>
                 <w:webHidden/>
               </w:rPr>
-              <w:instrText xml:space="preserve"> PAGEREF _Toc77524325 \h </w:instrText>
+              <w:instrText xml:space="preserve"> PAGEREF _Toc78364204 \h </w:instrText>
             </w:r>
             <w:r>
               <w:rPr>
@@ -1629,7 +1625,7 @@
               <w:lang w:eastAsia="fr-FR"/>
             </w:rPr>
           </w:pPr>
-          <w:hyperlink w:anchor="_Toc77524326" w:history="1">
+          <w:hyperlink w:anchor="_Toc78364205" w:history="1">
             <w:r>
               <w:rPr>
                 <w:rStyle w:val="Lienhypertexte"/>
@@ -1671,7 +1667,7 @@
                 <w:noProof/>
                 <w:webHidden/>
               </w:rPr>
-              <w:instrText xml:space="preserve"> PAGEREF _Toc77524326 \h </w:instrText>
+              <w:instrText xml:space="preserve"> PAGEREF _Toc78364205 \h </w:instrText>
             </w:r>
             <w:r>
               <w:rPr>
@@ -1715,7 +1711,7 @@
               <w:lang w:eastAsia="fr-FR"/>
             </w:rPr>
           </w:pPr>
-          <w:hyperlink w:anchor="_Toc77524327" w:history="1">
+          <w:hyperlink w:anchor="_Toc78364206" w:history="1">
             <w:r>
               <w:rPr>
                 <w:rStyle w:val="Lienhypertexte"/>
@@ -1761,7 +1757,7 @@
                 <w:noProof/>
                 <w:webHidden/>
               </w:rPr>
-              <w:instrText xml:space="preserve"> PAGEREF _Toc77524327 \h </w:instrText>
+              <w:instrText xml:space="preserve"> PAGEREF _Toc78364206 \h </w:instrText>
             </w:r>
             <w:r>
               <w:rPr>
@@ -1805,7 +1801,7 @@
               <w:lang w:eastAsia="fr-FR"/>
             </w:rPr>
           </w:pPr>
-          <w:hyperlink w:anchor="_Toc77524328" w:history="1">
+          <w:hyperlink w:anchor="_Toc78364207" w:history="1">
             <w:r>
               <w:rPr>
                 <w:rStyle w:val="Lienhypertexte"/>
@@ -1826,7 +1822,7 @@
                 <w:rStyle w:val="Lienhypertexte"/>
                 <w:noProof/>
               </w:rPr>
-              <w:t>Client non connecté</w:t>
+              <w:t>Client non connecté (Visiteur)</w:t>
             </w:r>
             <w:r>
               <w:rPr>
@@ -1847,7 +1843,7 @@
                 <w:noProof/>
                 <w:webHidden/>
               </w:rPr>
-              <w:instrText xml:space="preserve"> PAGEREF _Toc77524328 \h </w:instrText>
+              <w:instrText xml:space="preserve"> PAGEREF _Toc78364207 \h </w:instrText>
             </w:r>
             <w:r>
               <w:rPr>
@@ -1891,7 +1887,7 @@
               <w:lang w:eastAsia="fr-FR"/>
             </w:rPr>
           </w:pPr>
-          <w:hyperlink w:anchor="_Toc77524329" w:history="1">
+          <w:hyperlink w:anchor="_Toc78364208" w:history="1">
             <w:r>
               <w:rPr>
                 <w:rStyle w:val="Lienhypertexte"/>
@@ -1933,7 +1929,7 @@
                 <w:noProof/>
                 <w:webHidden/>
               </w:rPr>
-              <w:instrText xml:space="preserve"> PAGEREF _Toc77524329 \h </w:instrText>
+              <w:instrText xml:space="preserve"> PAGEREF _Toc78364208 \h </w:instrText>
             </w:r>
             <w:r>
               <w:rPr>
@@ -1977,7 +1973,7 @@
               <w:lang w:eastAsia="fr-FR"/>
             </w:rPr>
           </w:pPr>
-          <w:hyperlink w:anchor="_Toc77524330" w:history="1">
+          <w:hyperlink w:anchor="_Toc78364209" w:history="1">
             <w:r>
               <w:rPr>
                 <w:rStyle w:val="Lienhypertexte"/>
@@ -1998,7 +1994,7 @@
                 <w:rStyle w:val="Lienhypertexte"/>
                 <w:noProof/>
               </w:rPr>
-              <w:t>Responsable</w:t>
+              <w:t>Administrateur</w:t>
             </w:r>
             <w:r>
               <w:rPr>
@@ -2019,7 +2015,7 @@
                 <w:noProof/>
                 <w:webHidden/>
               </w:rPr>
-              <w:instrText xml:space="preserve"> PAGEREF _Toc77524330 \h </w:instrText>
+              <w:instrText xml:space="preserve"> PAGEREF _Toc78364209 \h </w:instrText>
             </w:r>
             <w:r>
               <w:rPr>
@@ -2063,7 +2059,7 @@
               <w:lang w:eastAsia="fr-FR"/>
             </w:rPr>
           </w:pPr>
-          <w:hyperlink w:anchor="_Toc77524331" w:history="1">
+          <w:hyperlink w:anchor="_Toc78364210" w:history="1">
             <w:r>
               <w:rPr>
                 <w:rStyle w:val="Lienhypertexte"/>
@@ -2084,7 +2080,7 @@
                 <w:rStyle w:val="Lienhypertexte"/>
                 <w:noProof/>
               </w:rPr>
-              <w:t>Pizzaiolo</w:t>
+              <w:t>Responsable</w:t>
             </w:r>
             <w:r>
               <w:rPr>
@@ -2105,7 +2101,7 @@
                 <w:noProof/>
                 <w:webHidden/>
               </w:rPr>
-              <w:instrText xml:space="preserve"> PAGEREF _Toc77524331 \h </w:instrText>
+              <w:instrText xml:space="preserve"> PAGEREF _Toc78364210 \h </w:instrText>
             </w:r>
             <w:r>
               <w:rPr>
@@ -2149,7 +2145,7 @@
               <w:lang w:eastAsia="fr-FR"/>
             </w:rPr>
           </w:pPr>
-          <w:hyperlink w:anchor="_Toc77524332" w:history="1">
+          <w:hyperlink w:anchor="_Toc78364211" w:history="1">
             <w:r>
               <w:rPr>
                 <w:rStyle w:val="Lienhypertexte"/>
@@ -2170,6 +2166,92 @@
                 <w:rStyle w:val="Lienhypertexte"/>
                 <w:noProof/>
               </w:rPr>
+              <w:t>Pizzaiolo</w:t>
+            </w:r>
+            <w:r>
+              <w:rPr>
+                <w:noProof/>
+                <w:webHidden/>
+              </w:rPr>
+              <w:tab/>
+            </w:r>
+            <w:r>
+              <w:rPr>
+                <w:noProof/>
+                <w:webHidden/>
+              </w:rPr>
+              <w:fldChar w:fldCharType="begin"/>
+            </w:r>
+            <w:r>
+              <w:rPr>
+                <w:noProof/>
+                <w:webHidden/>
+              </w:rPr>
+              <w:instrText xml:space="preserve"> PAGEREF _Toc78364211 \h </w:instrText>
+            </w:r>
+            <w:r>
+              <w:rPr>
+                <w:noProof/>
+                <w:webHidden/>
+              </w:rPr>
+            </w:r>
+            <w:r>
+              <w:rPr>
+                <w:noProof/>
+                <w:webHidden/>
+              </w:rPr>
+              <w:fldChar w:fldCharType="separate"/>
+            </w:r>
+            <w:r>
+              <w:rPr>
+                <w:noProof/>
+                <w:webHidden/>
+              </w:rPr>
+              <w:t>3</w:t>
+            </w:r>
+            <w:r>
+              <w:rPr>
+                <w:noProof/>
+                <w:webHidden/>
+              </w:rPr>
+              <w:fldChar w:fldCharType="end"/>
+            </w:r>
+          </w:hyperlink>
+        </w:p>
+        <w:p>
+          <w:pPr>
+            <w:pStyle w:val="TM2"/>
+            <w:tabs>
+              <w:tab w:val="left" w:pos="880"/>
+              <w:tab w:val="right" w:leader="dot" w:pos="9062"/>
+            </w:tabs>
+            <w:rPr>
+              <w:rFonts w:eastAsiaTheme="minorEastAsia"/>
+              <w:noProof/>
+              <w:lang w:eastAsia="fr-FR"/>
+            </w:rPr>
+          </w:pPr>
+          <w:hyperlink w:anchor="_Toc78364212" w:history="1">
+            <w:r>
+              <w:rPr>
+                <w:rStyle w:val="Lienhypertexte"/>
+                <w:noProof/>
+              </w:rPr>
+              <w:t>2.6.</w:t>
+            </w:r>
+            <w:r>
+              <w:rPr>
+                <w:rFonts w:eastAsiaTheme="minorEastAsia"/>
+                <w:noProof/>
+                <w:lang w:eastAsia="fr-FR"/>
+              </w:rPr>
+              <w:tab/>
+            </w:r>
+            <w:r>
+              <w:rPr>
+                <w:rStyle w:val="Lienhypertexte"/>
+                <w:noProof/>
+              </w:rPr>
               <w:t>Livreur</w:t>
             </w:r>
             <w:r>
@@ -2191,7 +2273,7 @@
                 <w:noProof/>
                 <w:webHidden/>
               </w:rPr>
-              <w:instrText xml:space="preserve"> PAGEREF _Toc77524332 \h </w:instrText>
+              <w:instrText xml:space="preserve"> PAGEREF _Toc78364212 \h </w:instrText>
             </w:r>
             <w:r>
               <w:rPr>
@@ -2235,7 +2317,7 @@
               <w:lang w:eastAsia="fr-FR"/>
             </w:rPr>
           </w:pPr>
-          <w:hyperlink w:anchor="_Toc77524333" w:history="1">
+          <w:hyperlink w:anchor="_Toc78364213" w:history="1">
             <w:r>
               <w:rPr>
                 <w:rStyle w:val="Lienhypertexte"/>
@@ -2281,7 +2363,7 @@
                 <w:noProof/>
                 <w:webHidden/>
               </w:rPr>
-              <w:instrText xml:space="preserve"> PAGEREF _Toc77524333 \h </w:instrText>
+              <w:instrText xml:space="preserve"> PAGEREF _Toc78364213 \h </w:instrText>
             </w:r>
             <w:r>
               <w:rPr>
@@ -2325,7 +2407,7 @@
               <w:lang w:eastAsia="fr-FR"/>
             </w:rPr>
           </w:pPr>
-          <w:hyperlink w:anchor="_Toc77524334" w:history="1">
+          <w:hyperlink w:anchor="_Toc78364214" w:history="1">
             <w:r>
               <w:rPr>
                 <w:rStyle w:val="Lienhypertexte"/>
@@ -2371,7 +2453,7 @@
                 <w:noProof/>
                 <w:webHidden/>
               </w:rPr>
-              <w:instrText xml:space="preserve"> PAGEREF _Toc77524334 \h </w:instrText>
+              <w:instrText xml:space="preserve"> PAGEREF _Toc78364214 \h </w:instrText>
             </w:r>
             <w:r>
               <w:rPr>
@@ -2415,7 +2497,7 @@
               <w:lang w:eastAsia="fr-FR"/>
             </w:rPr>
           </w:pPr>
-          <w:hyperlink w:anchor="_Toc77524335" w:history="1">
+          <w:hyperlink w:anchor="_Toc78364215" w:history="1">
             <w:r>
               <w:rPr>
                 <w:rStyle w:val="Lienhypertexte"/>
@@ -2440,7 +2522,7 @@
                 <w:bCs/>
                 <w:noProof/>
               </w:rPr>
-              <w:t>Diagrammes d’activité</w:t>
+              <w:t>Diagrammes d’activité (et Cas d’utilisation pour les Admins et Responsables)</w:t>
             </w:r>
             <w:r>
               <w:rPr>
@@ -2461,7 +2543,7 @@
                 <w:noProof/>
                 <w:webHidden/>
               </w:rPr>
-              <w:instrText xml:space="preserve"> PAGEREF _Toc77524335 \h </w:instrText>
+              <w:instrText xml:space="preserve"> PAGEREF _Toc78364215 \h </w:instrText>
             </w:r>
             <w:r>
               <w:rPr>
@@ -2482,6 +2564,436 @@
                 <w:webHidden/>
               </w:rPr>
               <w:t>6</w:t>
+            </w:r>
+            <w:r>
+              <w:rPr>
+                <w:noProof/>
+                <w:webHidden/>
+              </w:rPr>
+              <w:fldChar w:fldCharType="end"/>
+            </w:r>
+          </w:hyperlink>
+        </w:p>
+        <w:p>
+          <w:pPr>
+            <w:pStyle w:val="TM2"/>
+            <w:tabs>
+              <w:tab w:val="left" w:pos="880"/>
+              <w:tab w:val="right" w:leader="dot" w:pos="9062"/>
+            </w:tabs>
+            <w:rPr>
+              <w:rFonts w:eastAsiaTheme="minorEastAsia"/>
+              <w:noProof/>
+              <w:lang w:eastAsia="fr-FR"/>
+            </w:rPr>
+          </w:pPr>
+          <w:hyperlink w:anchor="_Toc78364216" w:history="1">
+            <w:r>
+              <w:rPr>
+                <w:rStyle w:val="Lienhypertexte"/>
+                <w:noProof/>
+              </w:rPr>
+              <w:t>5.1</w:t>
+            </w:r>
+            <w:r>
+              <w:rPr>
+                <w:rFonts w:eastAsiaTheme="minorEastAsia"/>
+                <w:noProof/>
+                <w:lang w:eastAsia="fr-FR"/>
+              </w:rPr>
+              <w:tab/>
+            </w:r>
+            <w:r>
+              <w:rPr>
+                <w:rStyle w:val="Lienhypertexte"/>
+                <w:noProof/>
+              </w:rPr>
+              <w:t>Diagramme d’activité : Package authentification.</w:t>
+            </w:r>
+            <w:r>
+              <w:rPr>
+                <w:noProof/>
+                <w:webHidden/>
+              </w:rPr>
+              <w:tab/>
+            </w:r>
+            <w:r>
+              <w:rPr>
+                <w:noProof/>
+                <w:webHidden/>
+              </w:rPr>
+              <w:fldChar w:fldCharType="begin"/>
+            </w:r>
+            <w:r>
+              <w:rPr>
+                <w:noProof/>
+                <w:webHidden/>
+              </w:rPr>
+              <w:instrText xml:space="preserve"> PAGEREF _Toc78364216 \h </w:instrText>
+            </w:r>
+            <w:r>
+              <w:rPr>
+                <w:noProof/>
+                <w:webHidden/>
+              </w:rPr>
+            </w:r>
+            <w:r>
+              <w:rPr>
+                <w:noProof/>
+                <w:webHidden/>
+              </w:rPr>
+              <w:fldChar w:fldCharType="separate"/>
+            </w:r>
+            <w:r>
+              <w:rPr>
+                <w:noProof/>
+                <w:webHidden/>
+              </w:rPr>
+              <w:t>7</w:t>
+            </w:r>
+            <w:r>
+              <w:rPr>
+                <w:noProof/>
+                <w:webHidden/>
+              </w:rPr>
+              <w:fldChar w:fldCharType="end"/>
+            </w:r>
+          </w:hyperlink>
+        </w:p>
+        <w:p>
+          <w:pPr>
+            <w:pStyle w:val="TM2"/>
+            <w:tabs>
+              <w:tab w:val="left" w:pos="880"/>
+              <w:tab w:val="right" w:leader="dot" w:pos="9062"/>
+            </w:tabs>
+            <w:rPr>
+              <w:rFonts w:eastAsiaTheme="minorEastAsia"/>
+              <w:noProof/>
+              <w:lang w:eastAsia="fr-FR"/>
+            </w:rPr>
+          </w:pPr>
+          <w:hyperlink w:anchor="_Toc78364217" w:history="1">
+            <w:r>
+              <w:rPr>
+                <w:rStyle w:val="Lienhypertexte"/>
+                <w:noProof/>
+              </w:rPr>
+              <w:t>5.2</w:t>
+            </w:r>
+            <w:r>
+              <w:rPr>
+                <w:rFonts w:eastAsiaTheme="minorEastAsia"/>
+                <w:noProof/>
+                <w:lang w:eastAsia="fr-FR"/>
+              </w:rPr>
+              <w:tab/>
+            </w:r>
+            <w:r>
+              <w:rPr>
+                <w:rStyle w:val="Lienhypertexte"/>
+                <w:noProof/>
+              </w:rPr>
+              <w:t>Diagramme d’activité : Package Commandes (Client connecté)</w:t>
+            </w:r>
+            <w:r>
+              <w:rPr>
+                <w:noProof/>
+                <w:webHidden/>
+              </w:rPr>
+              <w:tab/>
+            </w:r>
+            <w:r>
+              <w:rPr>
+                <w:noProof/>
+                <w:webHidden/>
+              </w:rPr>
+              <w:fldChar w:fldCharType="begin"/>
+            </w:r>
+            <w:r>
+              <w:rPr>
+                <w:noProof/>
+                <w:webHidden/>
+              </w:rPr>
+              <w:instrText xml:space="preserve"> PAGEREF _Toc78364217 \h </w:instrText>
+            </w:r>
+            <w:r>
+              <w:rPr>
+                <w:noProof/>
+                <w:webHidden/>
+              </w:rPr>
+            </w:r>
+            <w:r>
+              <w:rPr>
+                <w:noProof/>
+                <w:webHidden/>
+              </w:rPr>
+              <w:fldChar w:fldCharType="separate"/>
+            </w:r>
+            <w:r>
+              <w:rPr>
+                <w:noProof/>
+                <w:webHidden/>
+              </w:rPr>
+              <w:t>8</w:t>
+            </w:r>
+            <w:r>
+              <w:rPr>
+                <w:noProof/>
+                <w:webHidden/>
+              </w:rPr>
+              <w:fldChar w:fldCharType="end"/>
+            </w:r>
+          </w:hyperlink>
+        </w:p>
+        <w:p>
+          <w:pPr>
+            <w:pStyle w:val="TM2"/>
+            <w:tabs>
+              <w:tab w:val="left" w:pos="880"/>
+              <w:tab w:val="right" w:leader="dot" w:pos="9062"/>
+            </w:tabs>
+            <w:rPr>
+              <w:rFonts w:eastAsiaTheme="minorEastAsia"/>
+              <w:noProof/>
+              <w:lang w:eastAsia="fr-FR"/>
+            </w:rPr>
+          </w:pPr>
+          <w:hyperlink w:anchor="_Toc78364218" w:history="1">
+            <w:r>
+              <w:rPr>
+                <w:rStyle w:val="Lienhypertexte"/>
+                <w:noProof/>
+              </w:rPr>
+              <w:t>5.3</w:t>
+            </w:r>
+            <w:r>
+              <w:rPr>
+                <w:rFonts w:eastAsiaTheme="minorEastAsia"/>
+                <w:noProof/>
+                <w:lang w:eastAsia="fr-FR"/>
+              </w:rPr>
+              <w:tab/>
+            </w:r>
+            <w:r>
+              <w:rPr>
+                <w:rStyle w:val="Lienhypertexte"/>
+                <w:noProof/>
+              </w:rPr>
+              <w:t>Diagramme d’activité : Package Cuisine (Pizzaiolos)</w:t>
+            </w:r>
+            <w:r>
+              <w:rPr>
+                <w:noProof/>
+                <w:webHidden/>
+              </w:rPr>
+              <w:tab/>
+            </w:r>
+            <w:r>
+              <w:rPr>
+                <w:noProof/>
+                <w:webHidden/>
+              </w:rPr>
+              <w:fldChar w:fldCharType="begin"/>
+            </w:r>
+            <w:r>
+              <w:rPr>
+                <w:noProof/>
+                <w:webHidden/>
+              </w:rPr>
+              <w:instrText xml:space="preserve"> PAGEREF _Toc78364218 \h </w:instrText>
+            </w:r>
+            <w:r>
+              <w:rPr>
+                <w:noProof/>
+                <w:webHidden/>
+              </w:rPr>
+            </w:r>
+            <w:r>
+              <w:rPr>
+                <w:noProof/>
+                <w:webHidden/>
+              </w:rPr>
+              <w:fldChar w:fldCharType="separate"/>
+            </w:r>
+            <w:r>
+              <w:rPr>
+                <w:noProof/>
+                <w:webHidden/>
+              </w:rPr>
+              <w:t>9</w:t>
+            </w:r>
+            <w:r>
+              <w:rPr>
+                <w:noProof/>
+                <w:webHidden/>
+              </w:rPr>
+              <w:fldChar w:fldCharType="end"/>
+            </w:r>
+          </w:hyperlink>
+        </w:p>
+        <w:p>
+          <w:pPr>
+            <w:pStyle w:val="TM2"/>
+            <w:tabs>
+              <w:tab w:val="left" w:pos="880"/>
+              <w:tab w:val="right" w:leader="dot" w:pos="9062"/>
+            </w:tabs>
+            <w:rPr>
+              <w:rFonts w:eastAsiaTheme="minorEastAsia"/>
+              <w:noProof/>
+              <w:lang w:eastAsia="fr-FR"/>
+            </w:rPr>
+          </w:pPr>
+          <w:hyperlink w:anchor="_Toc78364219" w:history="1">
+            <w:r>
+              <w:rPr>
+                <w:rStyle w:val="Lienhypertexte"/>
+                <w:noProof/>
+              </w:rPr>
+              <w:t>5.4</w:t>
+            </w:r>
+            <w:r>
+              <w:rPr>
+                <w:rFonts w:eastAsiaTheme="minorEastAsia"/>
+                <w:noProof/>
+                <w:lang w:eastAsia="fr-FR"/>
+              </w:rPr>
+              <w:tab/>
+            </w:r>
+            <w:r>
+              <w:rPr>
+                <w:rStyle w:val="Lienhypertexte"/>
+                <w:noProof/>
+              </w:rPr>
+              <w:t>Diagramme d’activité : Package Livraison (Livreurs)</w:t>
+            </w:r>
+            <w:r>
+              <w:rPr>
+                <w:noProof/>
+                <w:webHidden/>
+              </w:rPr>
+              <w:tab/>
+            </w:r>
+            <w:r>
+              <w:rPr>
+                <w:noProof/>
+                <w:webHidden/>
+              </w:rPr>
+              <w:fldChar w:fldCharType="begin"/>
+            </w:r>
+            <w:r>
+              <w:rPr>
+                <w:noProof/>
+                <w:webHidden/>
+              </w:rPr>
+              <w:instrText xml:space="preserve"> PAGEREF _Toc78364219 \h </w:instrText>
+            </w:r>
+            <w:r>
+              <w:rPr>
+                <w:noProof/>
+                <w:webHidden/>
+              </w:rPr>
+            </w:r>
+            <w:r>
+              <w:rPr>
+                <w:noProof/>
+                <w:webHidden/>
+              </w:rPr>
+              <w:fldChar w:fldCharType="separate"/>
+            </w:r>
+            <w:r>
+              <w:rPr>
+                <w:noProof/>
+                <w:webHidden/>
+              </w:rPr>
+              <w:t>10</w:t>
+            </w:r>
+            <w:r>
+              <w:rPr>
+                <w:noProof/>
+                <w:webHidden/>
+              </w:rPr>
+              <w:fldChar w:fldCharType="end"/>
+            </w:r>
+          </w:hyperlink>
+        </w:p>
+        <w:p>
+          <w:pPr>
+            <w:pStyle w:val="TM2"/>
+            <w:tabs>
+              <w:tab w:val="left" w:pos="880"/>
+              <w:tab w:val="right" w:leader="dot" w:pos="9062"/>
+            </w:tabs>
+            <w:rPr>
+              <w:rFonts w:eastAsiaTheme="minorEastAsia"/>
+              <w:noProof/>
+              <w:lang w:eastAsia="fr-FR"/>
+            </w:rPr>
+          </w:pPr>
+          <w:hyperlink w:anchor="_Toc78364220" w:history="1">
+            <w:r>
+              <w:rPr>
+                <w:rStyle w:val="Lienhypertexte"/>
+                <w:noProof/>
+              </w:rPr>
+              <w:t>5.5</w:t>
+            </w:r>
+            <w:r>
+              <w:rPr>
+                <w:rFonts w:eastAsiaTheme="minorEastAsia"/>
+                <w:noProof/>
+                <w:lang w:eastAsia="fr-FR"/>
+              </w:rPr>
+              <w:tab/>
+            </w:r>
+            <w:r>
+              <w:rPr>
+                <w:rStyle w:val="Lienhypertexte"/>
+                <w:noProof/>
+              </w:rPr>
+              <w:t>Cas d’utilisations pour les Responsables et les Administrateurs</w:t>
+            </w:r>
+            <w:r>
+              <w:rPr>
+                <w:noProof/>
+                <w:webHidden/>
+              </w:rPr>
+              <w:tab/>
+            </w:r>
+            <w:r>
+              <w:rPr>
+                <w:noProof/>
+                <w:webHidden/>
+              </w:rPr>
+              <w:fldChar w:fldCharType="begin"/>
+            </w:r>
+            <w:r>
+              <w:rPr>
+                <w:noProof/>
+                <w:webHidden/>
+              </w:rPr>
+              <w:instrText xml:space="preserve"> PAGEREF _Toc78364220 \h </w:instrText>
+            </w:r>
+            <w:r>
+              <w:rPr>
+                <w:noProof/>
+                <w:webHidden/>
+              </w:rPr>
+            </w:r>
+            <w:r>
+              <w:rPr>
+                <w:noProof/>
+                <w:webHidden/>
+              </w:rPr>
+              <w:fldChar w:fldCharType="separate"/>
+            </w:r>
+            <w:r>
+              <w:rPr>
+                <w:noProof/>
+                <w:webHidden/>
+              </w:rPr>
+              <w:t>11</w:t>
             </w:r>
             <w:r>
               <w:rPr>
@@ -2505,7 +3017,7 @@
               <w:lang w:eastAsia="fr-FR"/>
             </w:rPr>
           </w:pPr>
-          <w:hyperlink w:anchor="_Toc77524336" w:history="1">
+          <w:hyperlink w:anchor="_Toc78364221" w:history="1">
             <w:r>
               <w:rPr>
                 <w:rStyle w:val="Lienhypertexte"/>
@@ -2551,7 +3063,7 @@
                 <w:noProof/>
                 <w:webHidden/>
               </w:rPr>
-              <w:instrText xml:space="preserve"> PAGEREF _Toc77524336 \h </w:instrText>
+              <w:instrText xml:space="preserve"> PAGEREF _Toc78364221 \h </w:instrText>
             </w:r>
             <w:r>
               <w:rPr>
@@ -2571,7 +3083,7 @@
                 <w:noProof/>
                 <w:webHidden/>
               </w:rPr>
-              <w:t>6</w:t>
+              <w:t>11</w:t>
             </w:r>
             <w:r>
               <w:rPr>
@@ -2595,7 +3107,7 @@
               <w:lang w:eastAsia="fr-FR"/>
             </w:rPr>
           </w:pPr>
-          <w:hyperlink w:anchor="_Toc77524337" w:history="1">
+          <w:hyperlink w:anchor="_Toc78364222" w:history="1">
             <w:r>
               <w:rPr>
                 <w:rStyle w:val="Lienhypertexte"/>
@@ -2637,7 +3149,7 @@
                 <w:noProof/>
                 <w:webHidden/>
               </w:rPr>
-              <w:instrText xml:space="preserve"> PAGEREF _Toc77524337 \h </w:instrText>
+              <w:instrText xml:space="preserve"> PAGEREF _Toc78364222 \h </w:instrText>
             </w:r>
             <w:r>
               <w:rPr>
@@ -2657,7 +3169,7 @@
                 <w:noProof/>
                 <w:webHidden/>
               </w:rPr>
-              <w:t>6</w:t>
+              <w:t>12</w:t>
             </w:r>
             <w:r>
               <w:rPr>
@@ -2681,7 +3193,7 @@
               <w:lang w:eastAsia="fr-FR"/>
             </w:rPr>
           </w:pPr>
-          <w:hyperlink w:anchor="_Toc77524338" w:history="1">
+          <w:hyperlink w:anchor="_Toc78364223" w:history="1">
             <w:r>
               <w:rPr>
                 <w:rStyle w:val="Lienhypertexte"/>
@@ -2723,7 +3235,7 @@
                 <w:noProof/>
                 <w:webHidden/>
               </w:rPr>
-              <w:instrText xml:space="preserve"> PAGEREF _Toc77524338 \h </w:instrText>
+              <w:instrText xml:space="preserve"> PAGEREF _Toc78364223 \h </w:instrText>
             </w:r>
             <w:r>
               <w:rPr>
@@ -2743,7 +3255,7 @@
                 <w:noProof/>
                 <w:webHidden/>
               </w:rPr>
-              <w:t>7</w:t>
+              <w:t>12</w:t>
             </w:r>
             <w:r>
               <w:rPr>
@@ -2767,7 +3279,7 @@
               <w:lang w:eastAsia="fr-FR"/>
             </w:rPr>
           </w:pPr>
-          <w:hyperlink w:anchor="_Toc77524339" w:history="1">
+          <w:hyperlink w:anchor="_Toc78364224" w:history="1">
             <w:r>
               <w:rPr>
                 <w:rStyle w:val="Lienhypertexte"/>
@@ -2788,7 +3300,7 @@
                 <w:rStyle w:val="Lienhypertexte"/>
                 <w:noProof/>
               </w:rPr>
-              <w:t>Persona : Guiseppe</w:t>
+              <w:t>Persona : Otto</w:t>
             </w:r>
             <w:r>
               <w:rPr>
@@ -2809,7 +3321,7 @@
                 <w:noProof/>
                 <w:webHidden/>
               </w:rPr>
-              <w:instrText xml:space="preserve"> PAGEREF _Toc77524339 \h </w:instrText>
+              <w:instrText xml:space="preserve"> PAGEREF _Toc78364224 \h </w:instrText>
             </w:r>
             <w:r>
               <w:rPr>
@@ -2829,7 +3341,7 @@
                 <w:noProof/>
                 <w:webHidden/>
               </w:rPr>
-              <w:t>7</w:t>
+              <w:t>12</w:t>
             </w:r>
             <w:r>
               <w:rPr>
@@ -2853,7 +3365,7 @@
               <w:lang w:eastAsia="fr-FR"/>
             </w:rPr>
           </w:pPr>
-          <w:hyperlink w:anchor="_Toc77524340" w:history="1">
+          <w:hyperlink w:anchor="_Toc78364225" w:history="1">
             <w:r>
               <w:rPr>
                 <w:rStyle w:val="Lienhypertexte"/>
@@ -2895,7 +3407,7 @@
                 <w:noProof/>
                 <w:webHidden/>
               </w:rPr>
-              <w:instrText xml:space="preserve"> PAGEREF _Toc77524340 \h </w:instrText>
+              <w:instrText xml:space="preserve"> PAGEREF _Toc78364225 \h </w:instrText>
             </w:r>
             <w:r>
               <w:rPr>
@@ -2915,7 +3427,7 @@
                 <w:noProof/>
                 <w:webHidden/>
               </w:rPr>
-              <w:t>7</w:t>
+              <w:t>13</w:t>
             </w:r>
             <w:r>
               <w:rPr>
@@ -2939,7 +3451,7 @@
               <w:lang w:eastAsia="fr-FR"/>
             </w:rPr>
           </w:pPr>
-          <w:hyperlink w:anchor="_Toc77524341" w:history="1">
+          <w:hyperlink w:anchor="_Toc78364226" w:history="1">
             <w:r>
               <w:rPr>
                 <w:rStyle w:val="Lienhypertexte"/>
@@ -2960,7 +3472,7 @@
                 <w:rStyle w:val="Lienhypertexte"/>
                 <w:noProof/>
               </w:rPr>
-              <w:t>Persona : Tino</w:t>
+              <w:t>Persona : Mr Burns</w:t>
             </w:r>
             <w:r>
               <w:rPr>
@@ -2981,7 +3493,7 @@
                 <w:noProof/>
                 <w:webHidden/>
               </w:rPr>
-              <w:instrText xml:space="preserve"> PAGEREF _Toc77524341 \h </w:instrText>
+              <w:instrText xml:space="preserve"> PAGEREF _Toc78364226 \h </w:instrText>
             </w:r>
             <w:r>
               <w:rPr>
@@ -3001,7 +3513,7 @@
                 <w:noProof/>
                 <w:webHidden/>
               </w:rPr>
-              <w:t>8</w:t>
+              <w:t>13</w:t>
             </w:r>
             <w:r>
               <w:rPr>
@@ -3025,7 +3537,7 @@
               <w:lang w:eastAsia="fr-FR"/>
             </w:rPr>
           </w:pPr>
-          <w:hyperlink w:anchor="_Toc77524342" w:history="1">
+          <w:hyperlink w:anchor="_Toc78364227" w:history="1">
             <w:r>
               <w:rPr>
                 <w:rStyle w:val="Lienhypertexte"/>
@@ -3067,7 +3579,7 @@
                 <w:noProof/>
                 <w:webHidden/>
               </w:rPr>
-              <w:instrText xml:space="preserve"> PAGEREF _Toc77524342 \h </w:instrText>
+              <w:instrText xml:space="preserve"> PAGEREF _Toc78364227 \h </w:instrText>
             </w:r>
             <w:r>
               <w:rPr>
@@ -3087,97 +3599,7 @@
                 <w:noProof/>
                 <w:webHidden/>
               </w:rPr>
-              <w:t>8</w:t>
-            </w:r>
-            <w:r>
-              <w:rPr>
-                <w:noProof/>
-                <w:webHidden/>
-              </w:rPr>
-              <w:fldChar w:fldCharType="end"/>
-            </w:r>
-          </w:hyperlink>
-        </w:p>
-        <w:p>
-          <w:pPr>
-            <w:pStyle w:val="TM1"/>
-            <w:tabs>
-              <w:tab w:val="left" w:pos="440"/>
-              <w:tab w:val="right" w:leader="dot" w:pos="9062"/>
-            </w:tabs>
-            <w:rPr>
-              <w:rFonts w:eastAsiaTheme="minorEastAsia"/>
-              <w:noProof/>
-              <w:lang w:eastAsia="fr-FR"/>
-            </w:rPr>
-          </w:pPr>
-          <w:hyperlink w:anchor="_Toc77524343" w:history="1">
-            <w:r>
-              <w:rPr>
-                <w:rStyle w:val="Lienhypertexte"/>
-                <w:b/>
-                <w:bCs/>
-                <w:noProof/>
-              </w:rPr>
-              <w:t>7.</w:t>
-            </w:r>
-            <w:r>
-              <w:rPr>
-                <w:rFonts w:eastAsiaTheme="minorEastAsia"/>
-                <w:noProof/>
-                <w:lang w:eastAsia="fr-FR"/>
-              </w:rPr>
-              <w:tab/>
-            </w:r>
-            <w:r>
-              <w:rPr>
-                <w:rStyle w:val="Lienhypertexte"/>
-                <w:b/>
-                <w:bCs/>
-                <w:noProof/>
-              </w:rPr>
-              <w:t>Scénarios d’utilisation</w:t>
-            </w:r>
-            <w:r>
-              <w:rPr>
-                <w:noProof/>
-                <w:webHidden/>
-              </w:rPr>
-              <w:tab/>
-            </w:r>
-            <w:r>
-              <w:rPr>
-                <w:noProof/>
-                <w:webHidden/>
-              </w:rPr>
-              <w:fldChar w:fldCharType="begin"/>
-            </w:r>
-            <w:r>
-              <w:rPr>
-                <w:noProof/>
-                <w:webHidden/>
-              </w:rPr>
-              <w:instrText xml:space="preserve"> PAGEREF _Toc77524343 \h </w:instrText>
-            </w:r>
-            <w:r>
-              <w:rPr>
-                <w:noProof/>
-                <w:webHidden/>
-              </w:rPr>
-            </w:r>
-            <w:r>
-              <w:rPr>
-                <w:noProof/>
-                <w:webHidden/>
-              </w:rPr>
-              <w:fldChar w:fldCharType="separate"/>
-            </w:r>
-            <w:r>
-              <w:rPr>
-                <w:noProof/>
-                <w:webHidden/>
-              </w:rPr>
-              <w:t>8</w:t>
+              <w:t>13</w:t>
             </w:r>
             <w:r>
               <w:rPr>
@@ -3288,7 +3710,7 @@
           <w:u w:val="single"/>
         </w:rPr>
       </w:pPr>
-      <w:bookmarkStart w:id="0" w:name="_Toc77524322"/>
+      <w:bookmarkStart w:id="0" w:name="_Toc78364201"/>
       <w:r>
         <w:rPr>
           <w:b/>
@@ -3297,7 +3719,6 @@
           <w:szCs w:val="36"/>
           <w:u w:val="single"/>
         </w:rPr>
-        <w:lastRenderedPageBreak/>
         <w:t>Cadre du projet</w:t>
       </w:r>
       <w:bookmarkEnd w:id="0"/>
@@ -3325,7 +3746,7 @@
         </w:rPr>
       </w:pPr>
       <w:hyperlink r:id="rId10" w:anchor="heading=h.92dw444fsivg" w:history="1">
-        <w:bookmarkStart w:id="1" w:name="_Toc77524323"/>
+        <w:bookmarkStart w:id="1" w:name="_Toc78364202"/>
         <w:r>
           <w:rPr>
             <w:rStyle w:val="Lienhypertexte"/>
@@ -3389,7 +3810,7 @@
           <w:u w:val="single"/>
         </w:rPr>
       </w:pPr>
-      <w:bookmarkStart w:id="2" w:name="_Toc77524324"/>
+      <w:bookmarkStart w:id="2" w:name="_Toc78364203"/>
       <w:r>
         <w:rPr>
           <w:sz w:val="28"/>
@@ -3530,7 +3951,7 @@
           <w:u w:val="single"/>
         </w:rPr>
       </w:pPr>
-      <w:bookmarkStart w:id="3" w:name="_Toc77524325"/>
+      <w:bookmarkStart w:id="3" w:name="_Toc78364204"/>
       <w:r>
         <w:rPr>
           <w:sz w:val="28"/>
@@ -4282,13 +4703,14 @@
           <w:u w:val="single"/>
         </w:rPr>
       </w:pPr>
-      <w:bookmarkStart w:id="4" w:name="_Toc77524326"/>
+      <w:bookmarkStart w:id="4" w:name="_Toc78364205"/>
       <w:r>
         <w:rPr>
           <w:sz w:val="28"/>
           <w:szCs w:val="28"/>
           <w:u w:val="single"/>
         </w:rPr>
+        <w:lastRenderedPageBreak/>
         <w:t>Planning Prévisionnel</w:t>
       </w:r>
       <w:bookmarkEnd w:id="4"/>
@@ -4339,7 +4761,7 @@
           <w:u w:val="single"/>
         </w:rPr>
       </w:pPr>
-      <w:bookmarkStart w:id="5" w:name="_Toc77524327"/>
+      <w:bookmarkStart w:id="5" w:name="_Toc78364206"/>
       <w:r>
         <w:rPr>
           <w:b/>
@@ -4374,7 +4796,7 @@
         </w:rPr>
       </w:pPr>
       <w:hyperlink r:id="rId11" w:anchor="heading=h.92dw444fsivg" w:history="1">
-        <w:bookmarkStart w:id="6" w:name="_Toc77524328"/>
+        <w:bookmarkStart w:id="6" w:name="_Toc78364207"/>
         <w:r>
           <w:rPr>
             <w:rStyle w:val="Lienhypertexte"/>
@@ -4394,6 +4816,15 @@
         </w:rPr>
         <w:t xml:space="preserve"> non connecté</w:t>
       </w:r>
+      <w:r>
+        <w:rPr>
+          <w:rStyle w:val="Lienhypertexte"/>
+          <w:color w:val="2F5496" w:themeColor="accent1" w:themeShade="BF"/>
+          <w:sz w:val="28"/>
+          <w:szCs w:val="28"/>
+        </w:rPr>
+        <w:t xml:space="preserve"> (Visiteur)</w:t>
+      </w:r>
       <w:bookmarkEnd w:id="6"/>
     </w:p>
     <w:p>
@@ -4446,7 +4877,7 @@
           <w:u w:val="single"/>
         </w:rPr>
       </w:pPr>
-      <w:bookmarkStart w:id="7" w:name="_Toc77524329"/>
+      <w:bookmarkStart w:id="7" w:name="_Toc78364208"/>
       <w:r>
         <w:rPr>
           <w:sz w:val="28"/>
@@ -4493,14 +4924,14 @@
           <w:u w:val="single"/>
         </w:rPr>
       </w:pPr>
-      <w:bookmarkStart w:id="8" w:name="_Toc77524330"/>
+      <w:bookmarkStart w:id="8" w:name="_Toc78364209"/>
       <w:r>
         <w:rPr>
           <w:sz w:val="28"/>
           <w:szCs w:val="28"/>
           <w:u w:val="single"/>
         </w:rPr>
-        <w:t>Responsable</w:t>
+        <w:t>Administrateur</w:t>
       </w:r>
       <w:bookmarkEnd w:id="8"/>
     </w:p>
@@ -4516,17 +4947,17 @@
           <w:sz w:val="24"/>
           <w:szCs w:val="24"/>
         </w:rPr>
-        <w:t>Le responsable à accès à l’intégralité de l’application ainsi que la partie administration pour gérer les stock, les commandes et créer les comptes des employés par exemple.</w:t>
+        <w:t>Compte réservé aux fondateurs d’OC Pizza. Ils ont accès à toute les fonctions de toutes les pizzérias et sont les seuls à pouvoir créer des comptes « Responsables »</w:t>
+      </w:r>
+      <w:r>
+        <w:rPr>
+          <w:sz w:val="24"/>
+          <w:szCs w:val="24"/>
+        </w:rPr>
+        <w:t xml:space="preserve"> ainsi que la gestion des stacks de toutes les pizzérias</w:t>
       </w:r>
     </w:p>
-    <w:p>
-      <w:pPr>
-        <w:rPr>
-          <w:sz w:val="24"/>
-          <w:szCs w:val="24"/>
-        </w:rPr>
-      </w:pPr>
-    </w:p>
+    <w:p/>
     <w:p>
       <w:pPr>
         <w:pStyle w:val="Titre2"/>
@@ -4540,14 +4971,14 @@
           <w:u w:val="single"/>
         </w:rPr>
       </w:pPr>
-      <w:bookmarkStart w:id="9" w:name="_Toc77524331"/>
+      <w:bookmarkStart w:id="9" w:name="_Toc78364210"/>
       <w:r>
         <w:rPr>
           <w:sz w:val="28"/>
           <w:szCs w:val="28"/>
           <w:u w:val="single"/>
         </w:rPr>
-        <w:t>Pizzaiolo</w:t>
+        <w:t>Responsable</w:t>
       </w:r>
       <w:bookmarkEnd w:id="9"/>
     </w:p>
@@ -4563,14 +4994,7 @@
           <w:sz w:val="24"/>
           <w:szCs w:val="24"/>
         </w:rPr>
-        <w:t>Le pizzaiolo à accès à la liste des commandes en attente et des stocks, a la possibilité de voir les recettes et de changer le statut d’une commande pour la passer en « prête à livrer »</w:t>
-      </w:r>
-      <w:r>
-        <w:rPr>
-          <w:sz w:val="24"/>
-          <w:szCs w:val="24"/>
-        </w:rPr>
-        <w:t>.</w:t>
+        <w:t>Le responsable à accès à l’intégralité de l’application ainsi que la partie administration pour gérer les stock, les commandes et créer les comptes des employés par exemple.</w:t>
       </w:r>
     </w:p>
     <w:p>
@@ -4594,14 +5018,14 @@
           <w:u w:val="single"/>
         </w:rPr>
       </w:pPr>
-      <w:bookmarkStart w:id="10" w:name="_Toc77524332"/>
+      <w:bookmarkStart w:id="10" w:name="_Toc78364211"/>
       <w:r>
         <w:rPr>
           <w:sz w:val="28"/>
           <w:szCs w:val="28"/>
           <w:u w:val="single"/>
         </w:rPr>
-        <w:t>Livreur</w:t>
+        <w:t>Pizzaiolo</w:t>
       </w:r>
       <w:bookmarkEnd w:id="10"/>
     </w:p>
@@ -4617,7 +5041,14 @@
           <w:sz w:val="24"/>
           <w:szCs w:val="24"/>
         </w:rPr>
-        <w:t>Le livreur a accès à la liste des commandes en état « prête à livrer » ainsi que des information client pour l’adresse et son mode de paiement si celui-ci a choisi le paiement à la livraison par exemple.</w:t>
+        <w:t>Le pizzaiolo à accès à la liste des commandes en attente et des stocks, a la possibilité de voir les recettes et de changer le statut d’une commande pour la passer en « prête à livrer »</w:t>
+      </w:r>
+      <w:r>
+        <w:rPr>
+          <w:sz w:val="24"/>
+          <w:szCs w:val="24"/>
+        </w:rPr>
+        <w:t>.</w:t>
       </w:r>
     </w:p>
     <w:p>
@@ -4630,11 +5061,27 @@
     </w:p>
     <w:p>
       <w:pPr>
-        <w:rPr>
-          <w:sz w:val="24"/>
-          <w:szCs w:val="24"/>
-        </w:rPr>
-      </w:pPr>
+        <w:pStyle w:val="Titre2"/>
+        <w:numPr>
+          <w:ilvl w:val="1"/>
+          <w:numId w:val="20"/>
+        </w:numPr>
+        <w:rPr>
+          <w:sz w:val="28"/>
+          <w:szCs w:val="28"/>
+          <w:u w:val="single"/>
+        </w:rPr>
+      </w:pPr>
+      <w:bookmarkStart w:id="11" w:name="_Toc78364212"/>
+      <w:r>
+        <w:rPr>
+          <w:sz w:val="28"/>
+          <w:szCs w:val="28"/>
+          <w:u w:val="single"/>
+        </w:rPr>
+        <w:t>Livreur</w:t>
+      </w:r>
+      <w:bookmarkEnd w:id="11"/>
     </w:p>
     <w:p>
       <w:pPr>
@@ -4643,22 +5090,13 @@
           <w:szCs w:val="24"/>
         </w:rPr>
       </w:pPr>
-    </w:p>
-    <w:p>
-      <w:pPr>
-        <w:rPr>
-          <w:sz w:val="24"/>
-          <w:szCs w:val="24"/>
-        </w:rPr>
-      </w:pPr>
-    </w:p>
-    <w:p>
-      <w:pPr>
-        <w:rPr>
-          <w:sz w:val="24"/>
-          <w:szCs w:val="24"/>
-        </w:rPr>
-      </w:pPr>
+      <w:r>
+        <w:rPr>
+          <w:sz w:val="24"/>
+          <w:szCs w:val="24"/>
+        </w:rPr>
+        <w:t>Le livreur a accès à la liste des commandes en état « prête à livrer » ainsi que des information client pour l’adresse et son mode de paiement si celui-ci a choisi le paiement à la livraison par exemple.</w:t>
+      </w:r>
     </w:p>
     <w:p>
       <w:pPr>
@@ -4691,7 +5129,7 @@
           <w:u w:val="single"/>
         </w:rPr>
       </w:pPr>
-      <w:bookmarkStart w:id="11" w:name="_Toc77524333"/>
+      <w:bookmarkStart w:id="12" w:name="_Toc78364213"/>
       <w:r>
         <w:rPr>
           <w:b/>
@@ -4703,12 +5141,12 @@
         <w:lastRenderedPageBreak/>
         <w:t>Liste des fonctionnalités</w:t>
       </w:r>
-      <w:bookmarkEnd w:id="11"/>
+      <w:bookmarkEnd w:id="12"/>
     </w:p>
     <w:tbl>
       <w:tblPr>
         <w:tblStyle w:val="Grilledutableau"/>
-        <w:tblW w:w="9067" w:type="dxa"/>
+        <w:tblW w:w="10059" w:type="dxa"/>
         <w:tblBorders>
           <w:bottom w:val="single" w:sz="8" w:space="0" w:color="auto"/>
         </w:tblBorders>
@@ -4722,6 +5160,7 @@
         <w:gridCol w:w="992"/>
         <w:gridCol w:w="992"/>
         <w:gridCol w:w="992"/>
+        <w:gridCol w:w="992"/>
       </w:tblGrid>
       <w:tr>
         <w:trPr>
@@ -4736,12 +5175,16 @@
               <w:rPr>
                 <w:b/>
                 <w:bCs/>
+                <w:sz w:val="20"/>
+                <w:szCs w:val="20"/>
               </w:rPr>
             </w:pPr>
             <w:r>
               <w:rPr>
                 <w:b/>
                 <w:bCs/>
+                <w:sz w:val="20"/>
+                <w:szCs w:val="20"/>
               </w:rPr>
               <w:t>Fonctionnalités</w:t>
             </w:r>
@@ -4863,16 +5306,7 @@
                 <w:sz w:val="20"/>
                 <w:szCs w:val="20"/>
               </w:rPr>
-              <w:t>Resp</w:t>
-            </w:r>
-            <w:r>
-              <w:rPr>
-                <w:b/>
-                <w:bCs/>
-                <w:sz w:val="20"/>
-                <w:szCs w:val="20"/>
-              </w:rPr>
-              <w:t>.</w:t>
+              <w:t>Resp.</w:t>
             </w:r>
           </w:p>
           <w:p>
@@ -4892,6 +5326,30 @@
                 <w:szCs w:val="20"/>
               </w:rPr>
               <w:t>(Admin)</w:t>
+            </w:r>
+          </w:p>
+        </w:tc>
+        <w:tc>
+          <w:tcPr>
+            <w:tcW w:w="992" w:type="dxa"/>
+          </w:tcPr>
+          <w:p>
+            <w:pPr>
+              <w:rPr>
+                <w:b/>
+                <w:bCs/>
+                <w:sz w:val="20"/>
+                <w:szCs w:val="20"/>
+              </w:rPr>
+            </w:pPr>
+            <w:r>
+              <w:rPr>
+                <w:b/>
+                <w:bCs/>
+                <w:sz w:val="20"/>
+                <w:szCs w:val="20"/>
+              </w:rPr>
+              <w:t>Admins</w:t>
             </w:r>
           </w:p>
         </w:tc>
@@ -4905,10 +5363,18 @@
             <w:tcW w:w="4106" w:type="dxa"/>
           </w:tcPr>
           <w:p>
-            <w:r>
-              <w:rPr>
-                <w:b/>
-                <w:bCs/>
+            <w:pPr>
+              <w:rPr>
+                <w:sz w:val="20"/>
+                <w:szCs w:val="20"/>
+              </w:rPr>
+            </w:pPr>
+            <w:r>
+              <w:rPr>
+                <w:b/>
+                <w:bCs/>
+                <w:sz w:val="20"/>
+                <w:szCs w:val="20"/>
               </w:rPr>
               <w:t>S’inscrire</w:t>
             </w:r>
@@ -4916,10 +5382,16 @@
               <w:rPr>
                 <w:b/>
                 <w:bCs/>
+                <w:sz w:val="20"/>
+                <w:szCs w:val="20"/>
               </w:rPr>
               <w:br/>
             </w:r>
             <w:r>
+              <w:rPr>
+                <w:sz w:val="20"/>
+                <w:szCs w:val="20"/>
+              </w:rPr>
               <w:t>Permet la création d’un compte client</w:t>
             </w:r>
           </w:p>
@@ -4935,6 +5407,8 @@
                 <w:rFonts w:cstheme="minorHAnsi"/>
                 <w:b/>
                 <w:bCs/>
+                <w:sz w:val="20"/>
+                <w:szCs w:val="20"/>
               </w:rPr>
             </w:pPr>
             <w:r>
@@ -4942,6 +5416,8 @@
                 <w:rFonts w:cstheme="minorHAnsi"/>
                 <w:b/>
                 <w:bCs/>
+                <w:sz w:val="20"/>
+                <w:szCs w:val="20"/>
               </w:rPr>
               <w:t>x</w:t>
             </w:r>
@@ -4958,6 +5434,8 @@
                 <w:rFonts w:cstheme="minorHAnsi"/>
                 <w:b/>
                 <w:bCs/>
+                <w:sz w:val="20"/>
+                <w:szCs w:val="20"/>
               </w:rPr>
             </w:pPr>
           </w:p>
@@ -4973,6 +5451,8 @@
                 <w:rFonts w:cstheme="minorHAnsi"/>
                 <w:b/>
                 <w:bCs/>
+                <w:sz w:val="20"/>
+                <w:szCs w:val="20"/>
               </w:rPr>
             </w:pPr>
           </w:p>
@@ -4988,6 +5468,8 @@
                 <w:rFonts w:cstheme="minorHAnsi"/>
                 <w:b/>
                 <w:bCs/>
+                <w:sz w:val="20"/>
+                <w:szCs w:val="20"/>
               </w:rPr>
             </w:pPr>
           </w:p>
@@ -5003,6 +5485,25 @@
                 <w:rFonts w:cstheme="minorHAnsi"/>
                 <w:b/>
                 <w:bCs/>
+                <w:sz w:val="20"/>
+                <w:szCs w:val="20"/>
+              </w:rPr>
+            </w:pPr>
+          </w:p>
+        </w:tc>
+        <w:tc>
+          <w:tcPr>
+            <w:tcW w:w="992" w:type="dxa"/>
+          </w:tcPr>
+          <w:p>
+            <w:pPr>
+              <w:jc w:val="center"/>
+              <w:rPr>
+                <w:rFonts w:cstheme="minorHAnsi"/>
+                <w:b/>
+                <w:bCs/>
+                <w:sz w:val="20"/>
+                <w:szCs w:val="20"/>
               </w:rPr>
             </w:pPr>
           </w:p>
@@ -5017,10 +5518,18 @@
             <w:tcW w:w="4106" w:type="dxa"/>
           </w:tcPr>
           <w:p>
-            <w:r>
-              <w:rPr>
-                <w:b/>
-                <w:bCs/>
+            <w:pPr>
+              <w:rPr>
+                <w:sz w:val="20"/>
+                <w:szCs w:val="20"/>
+              </w:rPr>
+            </w:pPr>
+            <w:r>
+              <w:rPr>
+                <w:b/>
+                <w:bCs/>
+                <w:sz w:val="20"/>
+                <w:szCs w:val="20"/>
               </w:rPr>
               <w:t>Se connecter</w:t>
             </w:r>
@@ -5028,10 +5537,16 @@
               <w:rPr>
                 <w:b/>
                 <w:bCs/>
+                <w:sz w:val="20"/>
+                <w:szCs w:val="20"/>
               </w:rPr>
               <w:br/>
             </w:r>
             <w:r>
+              <w:rPr>
+                <w:sz w:val="20"/>
+                <w:szCs w:val="20"/>
+              </w:rPr>
               <w:t>Authentifie le compte et défini à quelle package a accès l’utilisateur</w:t>
             </w:r>
           </w:p>
@@ -5047,6 +5562,8 @@
                 <w:rFonts w:cstheme="minorHAnsi"/>
                 <w:b/>
                 <w:bCs/>
+                <w:sz w:val="20"/>
+                <w:szCs w:val="20"/>
               </w:rPr>
             </w:pPr>
             <w:r>
@@ -5054,6 +5571,8 @@
                 <w:rFonts w:cstheme="minorHAnsi"/>
                 <w:b/>
                 <w:bCs/>
+                <w:sz w:val="20"/>
+                <w:szCs w:val="20"/>
               </w:rPr>
               <w:t>x</w:t>
             </w:r>
@@ -5070,6 +5589,8 @@
                 <w:rFonts w:cstheme="minorHAnsi"/>
                 <w:b/>
                 <w:bCs/>
+                <w:sz w:val="20"/>
+                <w:szCs w:val="20"/>
               </w:rPr>
             </w:pPr>
           </w:p>
@@ -5085,6 +5606,8 @@
                 <w:rFonts w:cstheme="minorHAnsi"/>
                 <w:b/>
                 <w:bCs/>
+                <w:sz w:val="20"/>
+                <w:szCs w:val="20"/>
               </w:rPr>
             </w:pPr>
             <w:r>
@@ -5092,6 +5615,8 @@
                 <w:rFonts w:cstheme="minorHAnsi"/>
                 <w:b/>
                 <w:bCs/>
+                <w:sz w:val="20"/>
+                <w:szCs w:val="20"/>
               </w:rPr>
               <w:t>x</w:t>
             </w:r>
@@ -5108,6 +5633,8 @@
                 <w:rFonts w:cstheme="minorHAnsi"/>
                 <w:b/>
                 <w:bCs/>
+                <w:sz w:val="20"/>
+                <w:szCs w:val="20"/>
               </w:rPr>
             </w:pPr>
             <w:r>
@@ -5115,6 +5642,8 @@
                 <w:rFonts w:cstheme="minorHAnsi"/>
                 <w:b/>
                 <w:bCs/>
+                <w:sz w:val="20"/>
+                <w:szCs w:val="20"/>
               </w:rPr>
               <w:t>x</w:t>
             </w:r>
@@ -5131,6 +5660,8 @@
                 <w:rFonts w:cstheme="minorHAnsi"/>
                 <w:b/>
                 <w:bCs/>
+                <w:sz w:val="20"/>
+                <w:szCs w:val="20"/>
               </w:rPr>
             </w:pPr>
             <w:r>
@@ -5138,6 +5669,35 @@
                 <w:rFonts w:cstheme="minorHAnsi"/>
                 <w:b/>
                 <w:bCs/>
+                <w:sz w:val="20"/>
+                <w:szCs w:val="20"/>
+              </w:rPr>
+              <w:t>x</w:t>
+            </w:r>
+          </w:p>
+        </w:tc>
+        <w:tc>
+          <w:tcPr>
+            <w:tcW w:w="992" w:type="dxa"/>
+          </w:tcPr>
+          <w:p>
+            <w:pPr>
+              <w:jc w:val="center"/>
+              <w:rPr>
+                <w:rFonts w:cstheme="minorHAnsi"/>
+                <w:b/>
+                <w:bCs/>
+                <w:sz w:val="20"/>
+                <w:szCs w:val="20"/>
+              </w:rPr>
+            </w:pPr>
+            <w:r>
+              <w:rPr>
+                <w:rFonts w:cstheme="minorHAnsi"/>
+                <w:b/>
+                <w:bCs/>
+                <w:sz w:val="20"/>
+                <w:szCs w:val="20"/>
               </w:rPr>
               <w:t>x</w:t>
             </w:r>
@@ -5153,10 +5713,18 @@
             <w:tcW w:w="4106" w:type="dxa"/>
           </w:tcPr>
           <w:p>
-            <w:r>
-              <w:rPr>
-                <w:b/>
-                <w:bCs/>
+            <w:pPr>
+              <w:rPr>
+                <w:sz w:val="20"/>
+                <w:szCs w:val="20"/>
+              </w:rPr>
+            </w:pPr>
+            <w:r>
+              <w:rPr>
+                <w:b/>
+                <w:bCs/>
+                <w:sz w:val="20"/>
+                <w:szCs w:val="20"/>
               </w:rPr>
               <w:t>Consulter la carte</w:t>
             </w:r>
@@ -5164,10 +5732,16 @@
               <w:rPr>
                 <w:b/>
                 <w:bCs/>
+                <w:sz w:val="20"/>
+                <w:szCs w:val="20"/>
               </w:rPr>
               <w:br/>
             </w:r>
             <w:r>
+              <w:rPr>
+                <w:sz w:val="20"/>
+                <w:szCs w:val="20"/>
+              </w:rPr>
               <w:t>Donne l’accès à la liste des pizzas et menus proposés</w:t>
             </w:r>
           </w:p>
@@ -5183,6 +5757,8 @@
                 <w:rFonts w:cstheme="minorHAnsi"/>
                 <w:b/>
                 <w:bCs/>
+                <w:sz w:val="20"/>
+                <w:szCs w:val="20"/>
               </w:rPr>
             </w:pPr>
             <w:r>
@@ -5190,6 +5766,8 @@
                 <w:rFonts w:cstheme="minorHAnsi"/>
                 <w:b/>
                 <w:bCs/>
+                <w:sz w:val="20"/>
+                <w:szCs w:val="20"/>
               </w:rPr>
               <w:t>x</w:t>
             </w:r>
@@ -5206,6 +5784,8 @@
                 <w:rFonts w:cstheme="minorHAnsi"/>
                 <w:b/>
                 <w:bCs/>
+                <w:sz w:val="20"/>
+                <w:szCs w:val="20"/>
               </w:rPr>
             </w:pPr>
             <w:r>
@@ -5213,6 +5793,8 @@
                 <w:rFonts w:cstheme="minorHAnsi"/>
                 <w:b/>
                 <w:bCs/>
+                <w:sz w:val="20"/>
+                <w:szCs w:val="20"/>
               </w:rPr>
               <w:t>x</w:t>
             </w:r>
@@ -5229,6 +5811,8 @@
                 <w:rFonts w:cstheme="minorHAnsi"/>
                 <w:b/>
                 <w:bCs/>
+                <w:sz w:val="20"/>
+                <w:szCs w:val="20"/>
               </w:rPr>
             </w:pPr>
             <w:r>
@@ -5236,6 +5820,8 @@
                 <w:rFonts w:cstheme="minorHAnsi"/>
                 <w:b/>
                 <w:bCs/>
+                <w:sz w:val="20"/>
+                <w:szCs w:val="20"/>
               </w:rPr>
               <w:t>x</w:t>
             </w:r>
@@ -5252,6 +5838,8 @@
                 <w:rFonts w:cstheme="minorHAnsi"/>
                 <w:b/>
                 <w:bCs/>
+                <w:sz w:val="20"/>
+                <w:szCs w:val="20"/>
               </w:rPr>
             </w:pPr>
             <w:r>
@@ -5259,6 +5847,8 @@
                 <w:rFonts w:cstheme="minorHAnsi"/>
                 <w:b/>
                 <w:bCs/>
+                <w:sz w:val="20"/>
+                <w:szCs w:val="20"/>
               </w:rPr>
               <w:t>x</w:t>
             </w:r>
@@ -5275,6 +5865,8 @@
                 <w:rFonts w:cstheme="minorHAnsi"/>
                 <w:b/>
                 <w:bCs/>
+                <w:sz w:val="20"/>
+                <w:szCs w:val="20"/>
               </w:rPr>
             </w:pPr>
             <w:r>
@@ -5282,6 +5874,35 @@
                 <w:rFonts w:cstheme="minorHAnsi"/>
                 <w:b/>
                 <w:bCs/>
+                <w:sz w:val="20"/>
+                <w:szCs w:val="20"/>
+              </w:rPr>
+              <w:t>x</w:t>
+            </w:r>
+          </w:p>
+        </w:tc>
+        <w:tc>
+          <w:tcPr>
+            <w:tcW w:w="992" w:type="dxa"/>
+          </w:tcPr>
+          <w:p>
+            <w:pPr>
+              <w:jc w:val="center"/>
+              <w:rPr>
+                <w:rFonts w:cstheme="minorHAnsi"/>
+                <w:b/>
+                <w:bCs/>
+                <w:sz w:val="20"/>
+                <w:szCs w:val="20"/>
+              </w:rPr>
+            </w:pPr>
+            <w:r>
+              <w:rPr>
+                <w:rFonts w:cstheme="minorHAnsi"/>
+                <w:b/>
+                <w:bCs/>
+                <w:sz w:val="20"/>
+                <w:szCs w:val="20"/>
               </w:rPr>
               <w:t>x</w:t>
             </w:r>
@@ -5297,10 +5918,18 @@
             <w:tcW w:w="4106" w:type="dxa"/>
           </w:tcPr>
           <w:p>
-            <w:r>
-              <w:rPr>
-                <w:b/>
-                <w:bCs/>
+            <w:pPr>
+              <w:rPr>
+                <w:sz w:val="20"/>
+                <w:szCs w:val="20"/>
+              </w:rPr>
+            </w:pPr>
+            <w:r>
+              <w:rPr>
+                <w:b/>
+                <w:bCs/>
+                <w:sz w:val="20"/>
+                <w:szCs w:val="20"/>
               </w:rPr>
               <w:t>Effectuer une commande</w:t>
             </w:r>
@@ -5308,14 +5937,17 @@
               <w:rPr>
                 <w:b/>
                 <w:bCs/>
+                <w:sz w:val="20"/>
+                <w:szCs w:val="20"/>
               </w:rPr>
               <w:br/>
             </w:r>
             <w:r>
-              <w:t xml:space="preserve">Permet d’effectuer une commande auprès de l’enseigne et redirige vers </w:t>
-            </w:r>
-            <w:r>
-              <w:t xml:space="preserve">la sélection du moyen de paiement </w:t>
+              <w:rPr>
+                <w:sz w:val="20"/>
+                <w:szCs w:val="20"/>
+              </w:rPr>
+              <w:t xml:space="preserve">Permet d’effectuer une commande auprès de l’enseigne et redirige vers la sélection du moyen de paiement </w:t>
             </w:r>
           </w:p>
         </w:tc>
@@ -5330,6 +5962,8 @@
                 <w:rFonts w:cstheme="minorHAnsi"/>
                 <w:b/>
                 <w:bCs/>
+                <w:sz w:val="20"/>
+                <w:szCs w:val="20"/>
               </w:rPr>
             </w:pPr>
           </w:p>
@@ -5345,6 +5979,8 @@
                 <w:rFonts w:cstheme="minorHAnsi"/>
                 <w:b/>
                 <w:bCs/>
+                <w:sz w:val="20"/>
+                <w:szCs w:val="20"/>
               </w:rPr>
             </w:pPr>
             <w:r>
@@ -5352,6 +5988,8 @@
                 <w:rFonts w:cstheme="minorHAnsi"/>
                 <w:b/>
                 <w:bCs/>
+                <w:sz w:val="20"/>
+                <w:szCs w:val="20"/>
               </w:rPr>
               <w:t>x</w:t>
             </w:r>
@@ -5368,6 +6006,8 @@
                 <w:rFonts w:cstheme="minorHAnsi"/>
                 <w:b/>
                 <w:bCs/>
+                <w:sz w:val="20"/>
+                <w:szCs w:val="20"/>
               </w:rPr>
             </w:pPr>
           </w:p>
@@ -5383,8 +6023,20 @@
                 <w:rFonts w:cstheme="minorHAnsi"/>
                 <w:b/>
                 <w:bCs/>
+                <w:sz w:val="20"/>
+                <w:szCs w:val="20"/>
               </w:rPr>
             </w:pPr>
+            <w:r>
+              <w:rPr>
+                <w:rFonts w:cstheme="minorHAnsi"/>
+                <w:b/>
+                <w:bCs/>
+                <w:sz w:val="20"/>
+                <w:szCs w:val="20"/>
+              </w:rPr>
+              <w:t>x</w:t>
+            </w:r>
           </w:p>
         </w:tc>
         <w:tc>
@@ -5398,8 +6050,47 @@
                 <w:rFonts w:cstheme="minorHAnsi"/>
                 <w:b/>
                 <w:bCs/>
+                <w:sz w:val="20"/>
+                <w:szCs w:val="20"/>
               </w:rPr>
             </w:pPr>
+            <w:r>
+              <w:rPr>
+                <w:rFonts w:cstheme="minorHAnsi"/>
+                <w:b/>
+                <w:bCs/>
+                <w:sz w:val="20"/>
+                <w:szCs w:val="20"/>
+              </w:rPr>
+              <w:t>x</w:t>
+            </w:r>
+          </w:p>
+        </w:tc>
+        <w:tc>
+          <w:tcPr>
+            <w:tcW w:w="992" w:type="dxa"/>
+          </w:tcPr>
+          <w:p>
+            <w:pPr>
+              <w:jc w:val="center"/>
+              <w:rPr>
+                <w:rFonts w:cstheme="minorHAnsi"/>
+                <w:b/>
+                <w:bCs/>
+                <w:sz w:val="20"/>
+                <w:szCs w:val="20"/>
+              </w:rPr>
+            </w:pPr>
+            <w:r>
+              <w:rPr>
+                <w:rFonts w:cstheme="minorHAnsi"/>
+                <w:b/>
+                <w:bCs/>
+                <w:sz w:val="20"/>
+                <w:szCs w:val="20"/>
+              </w:rPr>
+              <w:t>x</w:t>
+            </w:r>
           </w:p>
         </w:tc>
       </w:tr>
@@ -5412,10 +6103,18 @@
             <w:tcW w:w="4106" w:type="dxa"/>
           </w:tcPr>
           <w:p>
-            <w:r>
-              <w:rPr>
-                <w:b/>
-                <w:bCs/>
+            <w:pPr>
+              <w:rPr>
+                <w:sz w:val="20"/>
+                <w:szCs w:val="20"/>
+              </w:rPr>
+            </w:pPr>
+            <w:r>
+              <w:rPr>
+                <w:b/>
+                <w:bCs/>
+                <w:sz w:val="20"/>
+                <w:szCs w:val="20"/>
               </w:rPr>
               <w:t>Choix du moyen de paiement</w:t>
             </w:r>
@@ -5423,10 +6122,16 @@
               <w:rPr>
                 <w:b/>
                 <w:bCs/>
+                <w:sz w:val="20"/>
+                <w:szCs w:val="20"/>
               </w:rPr>
               <w:br/>
             </w:r>
             <w:r>
+              <w:rPr>
+                <w:sz w:val="20"/>
+                <w:szCs w:val="20"/>
+              </w:rPr>
               <w:t>L’utilisateur peut choisir un paiement en ligne ou à la livraison</w:t>
             </w:r>
           </w:p>
@@ -5442,6 +6147,8 @@
                 <w:rFonts w:cstheme="minorHAnsi"/>
                 <w:b/>
                 <w:bCs/>
+                <w:sz w:val="20"/>
+                <w:szCs w:val="20"/>
               </w:rPr>
             </w:pPr>
           </w:p>
@@ -5457,6 +6164,8 @@
                 <w:rFonts w:cstheme="minorHAnsi"/>
                 <w:b/>
                 <w:bCs/>
+                <w:sz w:val="20"/>
+                <w:szCs w:val="20"/>
               </w:rPr>
             </w:pPr>
             <w:r>
@@ -5464,6 +6173,8 @@
                 <w:rFonts w:cstheme="minorHAnsi"/>
                 <w:b/>
                 <w:bCs/>
+                <w:sz w:val="20"/>
+                <w:szCs w:val="20"/>
               </w:rPr>
               <w:t>x</w:t>
             </w:r>
@@ -5480,6 +6191,8 @@
                 <w:rFonts w:cstheme="minorHAnsi"/>
                 <w:b/>
                 <w:bCs/>
+                <w:sz w:val="20"/>
+                <w:szCs w:val="20"/>
               </w:rPr>
             </w:pPr>
           </w:p>
@@ -5495,6 +6208,8 @@
                 <w:rFonts w:cstheme="minorHAnsi"/>
                 <w:b/>
                 <w:bCs/>
+                <w:sz w:val="20"/>
+                <w:szCs w:val="20"/>
               </w:rPr>
             </w:pPr>
           </w:p>
@@ -5510,6 +6225,25 @@
                 <w:rFonts w:cstheme="minorHAnsi"/>
                 <w:b/>
                 <w:bCs/>
+                <w:sz w:val="20"/>
+                <w:szCs w:val="20"/>
+              </w:rPr>
+            </w:pPr>
+          </w:p>
+        </w:tc>
+        <w:tc>
+          <w:tcPr>
+            <w:tcW w:w="992" w:type="dxa"/>
+          </w:tcPr>
+          <w:p>
+            <w:pPr>
+              <w:jc w:val="center"/>
+              <w:rPr>
+                <w:rFonts w:cstheme="minorHAnsi"/>
+                <w:b/>
+                <w:bCs/>
+                <w:sz w:val="20"/>
+                <w:szCs w:val="20"/>
               </w:rPr>
             </w:pPr>
           </w:p>
@@ -5524,10 +6258,18 @@
             <w:tcW w:w="4106" w:type="dxa"/>
           </w:tcPr>
           <w:p>
-            <w:r>
-              <w:rPr>
-                <w:b/>
-                <w:bCs/>
+            <w:pPr>
+              <w:rPr>
+                <w:sz w:val="20"/>
+                <w:szCs w:val="20"/>
+              </w:rPr>
+            </w:pPr>
+            <w:r>
+              <w:rPr>
+                <w:b/>
+                <w:bCs/>
+                <w:sz w:val="20"/>
+                <w:szCs w:val="20"/>
               </w:rPr>
               <w:t>Payer une commande</w:t>
             </w:r>
@@ -5535,10 +6277,16 @@
               <w:rPr>
                 <w:b/>
                 <w:bCs/>
+                <w:sz w:val="20"/>
+                <w:szCs w:val="20"/>
               </w:rPr>
               <w:br/>
             </w:r>
             <w:r>
+              <w:rPr>
+                <w:sz w:val="20"/>
+                <w:szCs w:val="20"/>
+              </w:rPr>
               <w:t>Permet de régler par carte bleu dans le cas d’un paiement en ligne</w:t>
             </w:r>
           </w:p>
@@ -5554,6 +6302,8 @@
                 <w:rFonts w:cstheme="minorHAnsi"/>
                 <w:b/>
                 <w:bCs/>
+                <w:sz w:val="20"/>
+                <w:szCs w:val="20"/>
               </w:rPr>
             </w:pPr>
           </w:p>
@@ -5569,6 +6319,8 @@
                 <w:rFonts w:cstheme="minorHAnsi"/>
                 <w:b/>
                 <w:bCs/>
+                <w:sz w:val="20"/>
+                <w:szCs w:val="20"/>
               </w:rPr>
             </w:pPr>
             <w:r>
@@ -5576,6 +6328,8 @@
                 <w:rFonts w:cstheme="minorHAnsi"/>
                 <w:b/>
                 <w:bCs/>
+                <w:sz w:val="20"/>
+                <w:szCs w:val="20"/>
               </w:rPr>
               <w:t>x</w:t>
             </w:r>
@@ -5592,6 +6346,8 @@
                 <w:rFonts w:cstheme="minorHAnsi"/>
                 <w:b/>
                 <w:bCs/>
+                <w:sz w:val="20"/>
+                <w:szCs w:val="20"/>
               </w:rPr>
             </w:pPr>
           </w:p>
@@ -5607,6 +6363,8 @@
                 <w:rFonts w:cstheme="minorHAnsi"/>
                 <w:b/>
                 <w:bCs/>
+                <w:sz w:val="20"/>
+                <w:szCs w:val="20"/>
               </w:rPr>
             </w:pPr>
           </w:p>
@@ -5622,6 +6380,25 @@
                 <w:rFonts w:cstheme="minorHAnsi"/>
                 <w:b/>
                 <w:bCs/>
+                <w:sz w:val="20"/>
+                <w:szCs w:val="20"/>
+              </w:rPr>
+            </w:pPr>
+          </w:p>
+        </w:tc>
+        <w:tc>
+          <w:tcPr>
+            <w:tcW w:w="992" w:type="dxa"/>
+          </w:tcPr>
+          <w:p>
+            <w:pPr>
+              <w:jc w:val="center"/>
+              <w:rPr>
+                <w:rFonts w:cstheme="minorHAnsi"/>
+                <w:b/>
+                <w:bCs/>
+                <w:sz w:val="20"/>
+                <w:szCs w:val="20"/>
               </w:rPr>
             </w:pPr>
           </w:p>
@@ -5641,61 +6418,43 @@
                 <w:b/>
                 <w:bCs/>
                 <w:color w:val="FF0000"/>
+                <w:sz w:val="20"/>
+                <w:szCs w:val="20"/>
               </w:rPr>
             </w:pPr>
             <w:r>
               <w:rPr>
                 <w:b/>
                 <w:bCs/>
-              </w:rPr>
-              <w:t>Modifier une commande</w:t>
-            </w:r>
-            <w:r>
-              <w:rPr>
-                <w:b/>
-                <w:bCs/>
+                <w:sz w:val="20"/>
+                <w:szCs w:val="20"/>
+              </w:rPr>
+              <w:t>Afficher mes commandes</w:t>
+            </w:r>
+            <w:r>
+              <w:rPr>
+                <w:b/>
+                <w:bCs/>
+                <w:sz w:val="20"/>
+                <w:szCs w:val="20"/>
               </w:rPr>
               <w:br/>
             </w:r>
             <w:r>
               <w:rPr>
-                <w:b/>
-                <w:bCs/>
-                <w:color w:val="FF0000"/>
-              </w:rPr>
-              <w:t>Si la commande</w:t>
-            </w:r>
-            <w:r>
-              <w:rPr>
-                <w:b/>
-                <w:bCs/>
-                <w:color w:val="FF0000"/>
-              </w:rPr>
-              <w:t xml:space="preserve"> n’</w:t>
-            </w:r>
-            <w:r>
-              <w:rPr>
-                <w:b/>
-                <w:bCs/>
-                <w:color w:val="FF0000"/>
-              </w:rPr>
-              <w:t xml:space="preserve">est </w:t>
-            </w:r>
-            <w:r>
-              <w:rPr>
-                <w:b/>
-                <w:bCs/>
-                <w:color w:val="FF0000"/>
-              </w:rPr>
-              <w:t>pas encore dans l’état</w:t>
-            </w:r>
-            <w:r>
-              <w:rPr>
-                <w:b/>
-                <w:bCs/>
-                <w:color w:val="FF0000"/>
-              </w:rPr>
-              <w:t xml:space="preserve"> « en préparation », le client ou l’admin peut modifier une commande</w:t>
+                <w:sz w:val="20"/>
+                <w:szCs w:val="20"/>
+              </w:rPr>
+              <w:t>Le client peut afficher ses commandes ainsi que leur état de préparation</w:t>
+            </w:r>
+            <w:r>
+              <w:rPr>
+                <w:b/>
+                <w:bCs/>
+                <w:sz w:val="20"/>
+                <w:szCs w:val="20"/>
+              </w:rPr>
+              <w:t xml:space="preserve"> </w:t>
             </w:r>
           </w:p>
         </w:tc>
@@ -5710,6 +6469,8 @@
                 <w:rFonts w:cstheme="minorHAnsi"/>
                 <w:b/>
                 <w:bCs/>
+                <w:sz w:val="20"/>
+                <w:szCs w:val="20"/>
               </w:rPr>
             </w:pPr>
           </w:p>
@@ -5725,6 +6486,8 @@
                 <w:rFonts w:cstheme="minorHAnsi"/>
                 <w:b/>
                 <w:bCs/>
+                <w:sz w:val="20"/>
+                <w:szCs w:val="20"/>
               </w:rPr>
             </w:pPr>
             <w:r>
@@ -5732,6 +6495,8 @@
                 <w:rFonts w:cstheme="minorHAnsi"/>
                 <w:b/>
                 <w:bCs/>
+                <w:sz w:val="20"/>
+                <w:szCs w:val="20"/>
               </w:rPr>
               <w:t>x</w:t>
             </w:r>
@@ -5748,6 +6513,8 @@
                 <w:rFonts w:cstheme="minorHAnsi"/>
                 <w:b/>
                 <w:bCs/>
+                <w:sz w:val="20"/>
+                <w:szCs w:val="20"/>
               </w:rPr>
             </w:pPr>
           </w:p>
@@ -5763,6 +6530,8 @@
                 <w:rFonts w:cstheme="minorHAnsi"/>
                 <w:b/>
                 <w:bCs/>
+                <w:sz w:val="20"/>
+                <w:szCs w:val="20"/>
               </w:rPr>
             </w:pPr>
           </w:p>
@@ -5778,13 +6547,207 @@
                 <w:rFonts w:cstheme="minorHAnsi"/>
                 <w:b/>
                 <w:bCs/>
+                <w:sz w:val="20"/>
+                <w:szCs w:val="20"/>
               </w:rPr>
             </w:pPr>
-            <w:r>
+          </w:p>
+        </w:tc>
+        <w:tc>
+          <w:tcPr>
+            <w:tcW w:w="992" w:type="dxa"/>
+          </w:tcPr>
+          <w:p>
+            <w:pPr>
+              <w:jc w:val="center"/>
               <w:rPr>
                 <w:rFonts w:cstheme="minorHAnsi"/>
                 <w:b/>
                 <w:bCs/>
+                <w:sz w:val="20"/>
+                <w:szCs w:val="20"/>
+              </w:rPr>
+            </w:pPr>
+          </w:p>
+        </w:tc>
+      </w:tr>
+      <w:tr>
+        <w:tblPrEx>
+          <w:tblBorders>
+            <w:bottom w:val="single" w:sz="4" w:space="0" w:color="auto"/>
+          </w:tblBorders>
+        </w:tblPrEx>
+        <w:trPr>
+          <w:trHeight w:val="537"/>
+        </w:trPr>
+        <w:tc>
+          <w:tcPr>
+            <w:tcW w:w="4106" w:type="dxa"/>
+          </w:tcPr>
+          <w:p>
+            <w:pPr>
+              <w:rPr>
+                <w:b/>
+                <w:bCs/>
+                <w:color w:val="FF0000"/>
+                <w:sz w:val="20"/>
+                <w:szCs w:val="20"/>
+              </w:rPr>
+            </w:pPr>
+            <w:r>
+              <w:rPr>
+                <w:b/>
+                <w:bCs/>
+                <w:sz w:val="20"/>
+                <w:szCs w:val="20"/>
+              </w:rPr>
+              <w:t>Modifier une commande</w:t>
+            </w:r>
+            <w:r>
+              <w:rPr>
+                <w:b/>
+                <w:bCs/>
+                <w:sz w:val="20"/>
+                <w:szCs w:val="20"/>
+              </w:rPr>
+              <w:br/>
+            </w:r>
+            <w:r>
+              <w:rPr>
+                <w:sz w:val="20"/>
+                <w:szCs w:val="20"/>
+              </w:rPr>
+              <w:t>Si la commande n’est pas encore dans l’état « en préparation », le client ou l’admin peut modifier une commande</w:t>
+            </w:r>
+          </w:p>
+        </w:tc>
+        <w:tc>
+          <w:tcPr>
+            <w:tcW w:w="992" w:type="dxa"/>
+          </w:tcPr>
+          <w:p>
+            <w:pPr>
+              <w:jc w:val="center"/>
+              <w:rPr>
+                <w:rFonts w:cstheme="minorHAnsi"/>
+                <w:b/>
+                <w:bCs/>
+                <w:sz w:val="20"/>
+                <w:szCs w:val="20"/>
+              </w:rPr>
+            </w:pPr>
+          </w:p>
+        </w:tc>
+        <w:tc>
+          <w:tcPr>
+            <w:tcW w:w="993" w:type="dxa"/>
+          </w:tcPr>
+          <w:p>
+            <w:pPr>
+              <w:jc w:val="center"/>
+              <w:rPr>
+                <w:rFonts w:cstheme="minorHAnsi"/>
+                <w:b/>
+                <w:bCs/>
+                <w:sz w:val="20"/>
+                <w:szCs w:val="20"/>
+              </w:rPr>
+            </w:pPr>
+            <w:r>
+              <w:rPr>
+                <w:rFonts w:cstheme="minorHAnsi"/>
+                <w:b/>
+                <w:bCs/>
+                <w:sz w:val="20"/>
+                <w:szCs w:val="20"/>
+              </w:rPr>
+              <w:t>x</w:t>
+            </w:r>
+          </w:p>
+        </w:tc>
+        <w:tc>
+          <w:tcPr>
+            <w:tcW w:w="992" w:type="dxa"/>
+          </w:tcPr>
+          <w:p>
+            <w:pPr>
+              <w:jc w:val="center"/>
+              <w:rPr>
+                <w:rFonts w:cstheme="minorHAnsi"/>
+                <w:b/>
+                <w:bCs/>
+                <w:sz w:val="20"/>
+                <w:szCs w:val="20"/>
+              </w:rPr>
+            </w:pPr>
+          </w:p>
+        </w:tc>
+        <w:tc>
+          <w:tcPr>
+            <w:tcW w:w="992" w:type="dxa"/>
+          </w:tcPr>
+          <w:p>
+            <w:pPr>
+              <w:jc w:val="center"/>
+              <w:rPr>
+                <w:rFonts w:cstheme="minorHAnsi"/>
+                <w:b/>
+                <w:bCs/>
+                <w:sz w:val="20"/>
+                <w:szCs w:val="20"/>
+              </w:rPr>
+            </w:pPr>
+          </w:p>
+        </w:tc>
+        <w:tc>
+          <w:tcPr>
+            <w:tcW w:w="992" w:type="dxa"/>
+          </w:tcPr>
+          <w:p>
+            <w:pPr>
+              <w:jc w:val="center"/>
+              <w:rPr>
+                <w:rFonts w:cstheme="minorHAnsi"/>
+                <w:b/>
+                <w:bCs/>
+                <w:sz w:val="20"/>
+                <w:szCs w:val="20"/>
+              </w:rPr>
+            </w:pPr>
+            <w:r>
+              <w:rPr>
+                <w:rFonts w:cstheme="minorHAnsi"/>
+                <w:b/>
+                <w:bCs/>
+                <w:sz w:val="20"/>
+                <w:szCs w:val="20"/>
+              </w:rPr>
+              <w:t>x</w:t>
+            </w:r>
+          </w:p>
+        </w:tc>
+        <w:tc>
+          <w:tcPr>
+            <w:tcW w:w="992" w:type="dxa"/>
+          </w:tcPr>
+          <w:p>
+            <w:pPr>
+              <w:jc w:val="center"/>
+              <w:rPr>
+                <w:rFonts w:cstheme="minorHAnsi"/>
+                <w:b/>
+                <w:bCs/>
+                <w:sz w:val="20"/>
+                <w:szCs w:val="20"/>
+              </w:rPr>
+            </w:pPr>
+            <w:r>
+              <w:rPr>
+                <w:rFonts w:cstheme="minorHAnsi"/>
+                <w:b/>
+                <w:bCs/>
+                <w:sz w:val="20"/>
+                <w:szCs w:val="20"/>
               </w:rPr>
               <w:t>x</w:t>
             </w:r>
@@ -5805,12 +6768,16 @@
                 <w:b/>
                 <w:bCs/>
                 <w:color w:val="FF0000"/>
+                <w:sz w:val="20"/>
+                <w:szCs w:val="20"/>
               </w:rPr>
             </w:pPr>
             <w:r>
               <w:rPr>
                 <w:b/>
                 <w:bCs/>
+                <w:sz w:val="20"/>
+                <w:szCs w:val="20"/>
               </w:rPr>
               <w:t>Annuler une commande</w:t>
             </w:r>
@@ -5818,40 +6785,17 @@
               <w:rPr>
                 <w:b/>
                 <w:bCs/>
+                <w:sz w:val="20"/>
+                <w:szCs w:val="20"/>
               </w:rPr>
               <w:br/>
             </w:r>
             <w:r>
               <w:rPr>
-                <w:b/>
-                <w:bCs/>
-                <w:color w:val="FF0000"/>
-              </w:rPr>
-              <w:t xml:space="preserve">Permet au client ou l’admin d’annuler une commande si celle-ci n’est pas encore </w:t>
-            </w:r>
-            <w:r>
-              <w:rPr>
-                <w:b/>
-                <w:bCs/>
-                <w:color w:val="FF0000"/>
-              </w:rPr>
-              <w:t xml:space="preserve">en </w:t>
-            </w:r>
-            <w:r>
-              <w:rPr>
-                <w:b/>
-                <w:bCs/>
-                <w:color w:val="FF0000"/>
-              </w:rPr>
-              <w:t>prépar</w:t>
-            </w:r>
-            <w:r>
-              <w:rPr>
-                <w:b/>
-                <w:bCs/>
-                <w:color w:val="FF0000"/>
-              </w:rPr>
-              <w:t>ation</w:t>
+                <w:sz w:val="20"/>
+                <w:szCs w:val="20"/>
+              </w:rPr>
+              <w:t>Permet au client ou l’admin d’annuler une commande si celle-ci n’est pas encore en préparation</w:t>
             </w:r>
           </w:p>
         </w:tc>
@@ -5866,6 +6810,8 @@
                 <w:rFonts w:cstheme="minorHAnsi"/>
                 <w:b/>
                 <w:bCs/>
+                <w:sz w:val="20"/>
+                <w:szCs w:val="20"/>
               </w:rPr>
             </w:pPr>
           </w:p>
@@ -5881,6 +6827,8 @@
                 <w:rFonts w:cstheme="minorHAnsi"/>
                 <w:b/>
                 <w:bCs/>
+                <w:sz w:val="20"/>
+                <w:szCs w:val="20"/>
               </w:rPr>
             </w:pPr>
             <w:r>
@@ -5888,6 +6836,8 @@
                 <w:rFonts w:cstheme="minorHAnsi"/>
                 <w:b/>
                 <w:bCs/>
+                <w:sz w:val="20"/>
+                <w:szCs w:val="20"/>
               </w:rPr>
               <w:t>x</w:t>
             </w:r>
@@ -5904,6 +6854,8 @@
                 <w:rFonts w:cstheme="minorHAnsi"/>
                 <w:b/>
                 <w:bCs/>
+                <w:sz w:val="20"/>
+                <w:szCs w:val="20"/>
               </w:rPr>
             </w:pPr>
           </w:p>
@@ -5919,6 +6871,8 @@
                 <w:rFonts w:cstheme="minorHAnsi"/>
                 <w:b/>
                 <w:bCs/>
+                <w:sz w:val="20"/>
+                <w:szCs w:val="20"/>
               </w:rPr>
             </w:pPr>
           </w:p>
@@ -5934,6 +6888,8 @@
                 <w:rFonts w:cstheme="minorHAnsi"/>
                 <w:b/>
                 <w:bCs/>
+                <w:sz w:val="20"/>
+                <w:szCs w:val="20"/>
               </w:rPr>
             </w:pPr>
             <w:r>
@@ -5941,6 +6897,35 @@
                 <w:rFonts w:cstheme="minorHAnsi"/>
                 <w:b/>
                 <w:bCs/>
+                <w:sz w:val="20"/>
+                <w:szCs w:val="20"/>
+              </w:rPr>
+              <w:t>x</w:t>
+            </w:r>
+          </w:p>
+        </w:tc>
+        <w:tc>
+          <w:tcPr>
+            <w:tcW w:w="992" w:type="dxa"/>
+          </w:tcPr>
+          <w:p>
+            <w:pPr>
+              <w:jc w:val="center"/>
+              <w:rPr>
+                <w:rFonts w:cstheme="minorHAnsi"/>
+                <w:b/>
+                <w:bCs/>
+                <w:sz w:val="20"/>
+                <w:szCs w:val="20"/>
+              </w:rPr>
+            </w:pPr>
+            <w:r>
+              <w:rPr>
+                <w:rFonts w:cstheme="minorHAnsi"/>
+                <w:b/>
+                <w:bCs/>
+                <w:sz w:val="20"/>
+                <w:szCs w:val="20"/>
               </w:rPr>
               <w:t>x</w:t>
             </w:r>
@@ -5958,37 +6943,34 @@
           <w:p>
             <w:pPr>
               <w:rPr>
-                <w:b/>
-                <w:bCs/>
-                <w:color w:val="FF0000"/>
+                <w:sz w:val="20"/>
+                <w:szCs w:val="20"/>
               </w:rPr>
             </w:pPr>
             <w:r>
               <w:rPr>
                 <w:b/>
                 <w:bCs/>
-              </w:rPr>
-              <w:t>Afficher mes commandes</w:t>
-            </w:r>
-            <w:r>
-              <w:rPr>
-                <w:b/>
-                <w:bCs/>
+                <w:sz w:val="20"/>
+                <w:szCs w:val="20"/>
+              </w:rPr>
+              <w:t>Enregistrer une commande</w:t>
+            </w:r>
+            <w:r>
+              <w:rPr>
+                <w:b/>
+                <w:bCs/>
+                <w:sz w:val="20"/>
+                <w:szCs w:val="20"/>
               </w:rPr>
               <w:br/>
             </w:r>
             <w:r>
-              <w:t xml:space="preserve">Le client </w:t>
-            </w:r>
-            <w:r>
-              <w:t>peut afficher ses commandes ainsi que leur état de préparation</w:t>
-            </w:r>
-            <w:r>
-              <w:rPr>
-                <w:b/>
-                <w:bCs/>
-              </w:rPr>
-              <w:t xml:space="preserve"> </w:t>
+              <w:rPr>
+                <w:sz w:val="20"/>
+                <w:szCs w:val="20"/>
+              </w:rPr>
+              <w:t>Lorsqu’une commande est passée directement à la pizzéria, le pizzaiolo ou l’admin l’enregistre pour la passer en préparation</w:t>
             </w:r>
           </w:p>
         </w:tc>
@@ -6003,6 +6985,8 @@
                 <w:rFonts w:cstheme="minorHAnsi"/>
                 <w:b/>
                 <w:bCs/>
+                <w:sz w:val="20"/>
+                <w:szCs w:val="20"/>
               </w:rPr>
             </w:pPr>
           </w:p>
@@ -6018,16 +7002,10 @@
                 <w:rFonts w:cstheme="minorHAnsi"/>
                 <w:b/>
                 <w:bCs/>
+                <w:sz w:val="20"/>
+                <w:szCs w:val="20"/>
               </w:rPr>
             </w:pPr>
-            <w:r>
-              <w:rPr>
-                <w:rFonts w:cstheme="minorHAnsi"/>
-                <w:b/>
-                <w:bCs/>
-              </w:rPr>
-              <w:t>x</w:t>
-            </w:r>
           </w:p>
         </w:tc>
         <w:tc>
@@ -6041,6 +7019,8 @@
                 <w:rFonts w:cstheme="minorHAnsi"/>
                 <w:b/>
                 <w:bCs/>
+                <w:sz w:val="20"/>
+                <w:szCs w:val="20"/>
               </w:rPr>
             </w:pPr>
           </w:p>
@@ -6056,8 +7036,20 @@
                 <w:rFonts w:cstheme="minorHAnsi"/>
                 <w:b/>
                 <w:bCs/>
+                <w:sz w:val="20"/>
+                <w:szCs w:val="20"/>
               </w:rPr>
             </w:pPr>
+            <w:r>
+              <w:rPr>
+                <w:rFonts w:cstheme="minorHAnsi"/>
+                <w:b/>
+                <w:bCs/>
+                <w:sz w:val="20"/>
+                <w:szCs w:val="20"/>
+              </w:rPr>
+              <w:t>x</w:t>
+            </w:r>
           </w:p>
         </w:tc>
         <w:tc>
@@ -6071,8 +7063,47 @@
                 <w:rFonts w:cstheme="minorHAnsi"/>
                 <w:b/>
                 <w:bCs/>
+                <w:sz w:val="20"/>
+                <w:szCs w:val="20"/>
               </w:rPr>
             </w:pPr>
+            <w:r>
+              <w:rPr>
+                <w:rFonts w:cstheme="minorHAnsi"/>
+                <w:b/>
+                <w:bCs/>
+                <w:sz w:val="20"/>
+                <w:szCs w:val="20"/>
+              </w:rPr>
+              <w:t>x</w:t>
+            </w:r>
+          </w:p>
+        </w:tc>
+        <w:tc>
+          <w:tcPr>
+            <w:tcW w:w="992" w:type="dxa"/>
+          </w:tcPr>
+          <w:p>
+            <w:pPr>
+              <w:jc w:val="center"/>
+              <w:rPr>
+                <w:rFonts w:cstheme="minorHAnsi"/>
+                <w:b/>
+                <w:bCs/>
+                <w:sz w:val="20"/>
+                <w:szCs w:val="20"/>
+              </w:rPr>
+            </w:pPr>
+            <w:r>
+              <w:rPr>
+                <w:rFonts w:cstheme="minorHAnsi"/>
+                <w:b/>
+                <w:bCs/>
+                <w:sz w:val="20"/>
+                <w:szCs w:val="20"/>
+              </w:rPr>
+              <w:t>x</w:t>
+            </w:r>
           </w:p>
         </w:tc>
       </w:tr>
@@ -6085,22 +7116,36 @@
             <w:tcW w:w="4106" w:type="dxa"/>
           </w:tcPr>
           <w:p>
-            <w:r>
-              <w:rPr>
-                <w:b/>
-                <w:bCs/>
-              </w:rPr>
-              <w:t>Enregistrer une commande</w:t>
-            </w:r>
-            <w:r>
-              <w:rPr>
-                <w:b/>
-                <w:bCs/>
+            <w:pPr>
+              <w:rPr>
+                <w:sz w:val="20"/>
+                <w:szCs w:val="20"/>
+              </w:rPr>
+            </w:pPr>
+            <w:r>
+              <w:rPr>
+                <w:b/>
+                <w:bCs/>
+                <w:sz w:val="20"/>
+                <w:szCs w:val="20"/>
+              </w:rPr>
+              <w:t>Changer l’état d’une commande</w:t>
+            </w:r>
+            <w:r>
+              <w:rPr>
+                <w:b/>
+                <w:bCs/>
+                <w:sz w:val="20"/>
+                <w:szCs w:val="20"/>
               </w:rPr>
               <w:br/>
             </w:r>
             <w:r>
-              <w:t>Lorsqu’une commande est passée, le pizzaiolo ou l’admin l’enregistre pour la passer en préparation</w:t>
+              <w:rPr>
+                <w:sz w:val="20"/>
+                <w:szCs w:val="20"/>
+              </w:rPr>
+              <w:t xml:space="preserve">Permet le changement de l’état d’une commande dans ses différentes phases (Reçue / En préparation / Prête à livrer / En cours de livraison / Livrée / Annulée) </w:t>
             </w:r>
           </w:p>
         </w:tc>
@@ -6115,6 +7160,8 @@
                 <w:rFonts w:cstheme="minorHAnsi"/>
                 <w:b/>
                 <w:bCs/>
+                <w:sz w:val="20"/>
+                <w:szCs w:val="20"/>
               </w:rPr>
             </w:pPr>
           </w:p>
@@ -6130,6 +7177,8 @@
                 <w:rFonts w:cstheme="minorHAnsi"/>
                 <w:b/>
                 <w:bCs/>
+                <w:sz w:val="20"/>
+                <w:szCs w:val="20"/>
               </w:rPr>
             </w:pPr>
           </w:p>
@@ -6145,8 +7194,20 @@
                 <w:rFonts w:cstheme="minorHAnsi"/>
                 <w:b/>
                 <w:bCs/>
+                <w:sz w:val="20"/>
+                <w:szCs w:val="20"/>
               </w:rPr>
             </w:pPr>
+            <w:r>
+              <w:rPr>
+                <w:rFonts w:cstheme="minorHAnsi"/>
+                <w:b/>
+                <w:bCs/>
+                <w:sz w:val="20"/>
+                <w:szCs w:val="20"/>
+              </w:rPr>
+              <w:t>x</w:t>
+            </w:r>
           </w:p>
         </w:tc>
         <w:tc>
@@ -6160,6 +7221,8 @@
                 <w:rFonts w:cstheme="minorHAnsi"/>
                 <w:b/>
                 <w:bCs/>
+                <w:sz w:val="20"/>
+                <w:szCs w:val="20"/>
               </w:rPr>
             </w:pPr>
             <w:r>
@@ -6167,6 +7230,8 @@
                 <w:rFonts w:cstheme="minorHAnsi"/>
                 <w:b/>
                 <w:bCs/>
+                <w:sz w:val="20"/>
+                <w:szCs w:val="20"/>
               </w:rPr>
               <w:t>x</w:t>
             </w:r>
@@ -6183,6 +7248,8 @@
                 <w:rFonts w:cstheme="minorHAnsi"/>
                 <w:b/>
                 <w:bCs/>
+                <w:sz w:val="20"/>
+                <w:szCs w:val="20"/>
               </w:rPr>
             </w:pPr>
             <w:r>
@@ -6190,6 +7257,35 @@
                 <w:rFonts w:cstheme="minorHAnsi"/>
                 <w:b/>
                 <w:bCs/>
+                <w:sz w:val="20"/>
+                <w:szCs w:val="20"/>
+              </w:rPr>
+              <w:t>x</w:t>
+            </w:r>
+          </w:p>
+        </w:tc>
+        <w:tc>
+          <w:tcPr>
+            <w:tcW w:w="992" w:type="dxa"/>
+          </w:tcPr>
+          <w:p>
+            <w:pPr>
+              <w:jc w:val="center"/>
+              <w:rPr>
+                <w:rFonts w:cstheme="minorHAnsi"/>
+                <w:b/>
+                <w:bCs/>
+                <w:sz w:val="20"/>
+                <w:szCs w:val="20"/>
+              </w:rPr>
+            </w:pPr>
+            <w:r>
+              <w:rPr>
+                <w:rFonts w:cstheme="minorHAnsi"/>
+                <w:b/>
+                <w:bCs/>
+                <w:sz w:val="20"/>
+                <w:szCs w:val="20"/>
               </w:rPr>
               <w:t>x</w:t>
             </w:r>
@@ -6205,25 +7301,36 @@
             <w:tcW w:w="4106" w:type="dxa"/>
           </w:tcPr>
           <w:p>
-            <w:r>
-              <w:rPr>
-                <w:b/>
-                <w:bCs/>
-              </w:rPr>
-              <w:t>Changer l’état d’une commande</w:t>
-            </w:r>
-            <w:r>
-              <w:rPr>
-                <w:b/>
-                <w:bCs/>
+            <w:pPr>
+              <w:rPr>
+                <w:sz w:val="20"/>
+                <w:szCs w:val="20"/>
+              </w:rPr>
+            </w:pPr>
+            <w:r>
+              <w:rPr>
+                <w:b/>
+                <w:bCs/>
+                <w:sz w:val="20"/>
+                <w:szCs w:val="20"/>
+              </w:rPr>
+              <w:t>Envoyer une commande à un livreur</w:t>
+            </w:r>
+            <w:r>
+              <w:rPr>
+                <w:b/>
+                <w:bCs/>
+                <w:sz w:val="20"/>
+                <w:szCs w:val="20"/>
               </w:rPr>
               <w:br/>
             </w:r>
             <w:r>
-              <w:t xml:space="preserve">Permet le changement de l’état d’une commande dans ses différentes phases </w:t>
-            </w:r>
-            <w:r>
-              <w:t xml:space="preserve">(Reçue / En préparation / Prête à livrer / En cours de livraison / Livrée / Annulée) </w:t>
+              <w:rPr>
+                <w:sz w:val="20"/>
+                <w:szCs w:val="20"/>
+              </w:rPr>
+              <w:t>Permet l’envoi d’une notification au livreur pour le prévenir qu’une commande est prête à être livrée</w:t>
             </w:r>
           </w:p>
         </w:tc>
@@ -6238,6 +7345,8 @@
                 <w:rFonts w:cstheme="minorHAnsi"/>
                 <w:b/>
                 <w:bCs/>
+                <w:sz w:val="20"/>
+                <w:szCs w:val="20"/>
               </w:rPr>
             </w:pPr>
           </w:p>
@@ -6253,6 +7362,8 @@
                 <w:rFonts w:cstheme="minorHAnsi"/>
                 <w:b/>
                 <w:bCs/>
+                <w:sz w:val="20"/>
+                <w:szCs w:val="20"/>
               </w:rPr>
             </w:pPr>
           </w:p>
@@ -6268,16 +7379,10 @@
                 <w:rFonts w:cstheme="minorHAnsi"/>
                 <w:b/>
                 <w:bCs/>
+                <w:sz w:val="20"/>
+                <w:szCs w:val="20"/>
               </w:rPr>
             </w:pPr>
-            <w:r>
-              <w:rPr>
-                <w:rFonts w:cstheme="minorHAnsi"/>
-                <w:b/>
-                <w:bCs/>
-              </w:rPr>
-              <w:t>x</w:t>
-            </w:r>
           </w:p>
         </w:tc>
         <w:tc>
@@ -6291,6 +7396,8 @@
                 <w:rFonts w:cstheme="minorHAnsi"/>
                 <w:b/>
                 <w:bCs/>
+                <w:sz w:val="20"/>
+                <w:szCs w:val="20"/>
               </w:rPr>
             </w:pPr>
             <w:r>
@@ -6298,6 +7405,8 @@
                 <w:rFonts w:cstheme="minorHAnsi"/>
                 <w:b/>
                 <w:bCs/>
+                <w:sz w:val="20"/>
+                <w:szCs w:val="20"/>
               </w:rPr>
               <w:t>x</w:t>
             </w:r>
@@ -6314,6 +7423,8 @@
                 <w:rFonts w:cstheme="minorHAnsi"/>
                 <w:b/>
                 <w:bCs/>
+                <w:sz w:val="20"/>
+                <w:szCs w:val="20"/>
               </w:rPr>
             </w:pPr>
             <w:r>
@@ -6321,6 +7432,35 @@
                 <w:rFonts w:cstheme="minorHAnsi"/>
                 <w:b/>
                 <w:bCs/>
+                <w:sz w:val="20"/>
+                <w:szCs w:val="20"/>
+              </w:rPr>
+              <w:t>x</w:t>
+            </w:r>
+          </w:p>
+        </w:tc>
+        <w:tc>
+          <w:tcPr>
+            <w:tcW w:w="992" w:type="dxa"/>
+          </w:tcPr>
+          <w:p>
+            <w:pPr>
+              <w:jc w:val="center"/>
+              <w:rPr>
+                <w:rFonts w:cstheme="minorHAnsi"/>
+                <w:b/>
+                <w:bCs/>
+                <w:sz w:val="20"/>
+                <w:szCs w:val="20"/>
+              </w:rPr>
+            </w:pPr>
+            <w:r>
+              <w:rPr>
+                <w:rFonts w:cstheme="minorHAnsi"/>
+                <w:b/>
+                <w:bCs/>
+                <w:sz w:val="20"/>
+                <w:szCs w:val="20"/>
               </w:rPr>
               <w:t>x</w:t>
             </w:r>
@@ -6336,29 +7476,36 @@
             <w:tcW w:w="4106" w:type="dxa"/>
           </w:tcPr>
           <w:p>
-            <w:r>
-              <w:rPr>
-                <w:b/>
-                <w:bCs/>
-              </w:rPr>
-              <w:t>Envoyer une commande à un livreu</w:t>
-            </w:r>
-            <w:r>
-              <w:rPr>
-                <w:b/>
-                <w:bCs/>
-              </w:rPr>
-              <w:t>r</w:t>
-            </w:r>
-            <w:r>
-              <w:rPr>
-                <w:b/>
-                <w:bCs/>
+            <w:pPr>
+              <w:rPr>
+                <w:sz w:val="20"/>
+                <w:szCs w:val="20"/>
+              </w:rPr>
+            </w:pPr>
+            <w:r>
+              <w:rPr>
+                <w:b/>
+                <w:bCs/>
+                <w:sz w:val="20"/>
+                <w:szCs w:val="20"/>
+              </w:rPr>
+              <w:t>Afficher les commandes de la pizzéria</w:t>
+            </w:r>
+            <w:r>
+              <w:rPr>
+                <w:b/>
+                <w:bCs/>
+                <w:sz w:val="20"/>
+                <w:szCs w:val="20"/>
               </w:rPr>
               <w:br/>
             </w:r>
             <w:r>
-              <w:t>Permet l’envoi d’une notification au livreur pour le prévenir qu’une commande est prête à être livrée</w:t>
+              <w:rPr>
+                <w:sz w:val="20"/>
+                <w:szCs w:val="20"/>
+              </w:rPr>
+              <w:t>Affiche l’intégralité des commandes de la pizzéria, leurs états et leurs détails</w:t>
             </w:r>
           </w:p>
         </w:tc>
@@ -6373,6 +7520,8 @@
                 <w:rFonts w:cstheme="minorHAnsi"/>
                 <w:b/>
                 <w:bCs/>
+                <w:sz w:val="20"/>
+                <w:szCs w:val="20"/>
               </w:rPr>
             </w:pPr>
           </w:p>
@@ -6388,6 +7537,8 @@
                 <w:rFonts w:cstheme="minorHAnsi"/>
                 <w:b/>
                 <w:bCs/>
+                <w:sz w:val="20"/>
+                <w:szCs w:val="20"/>
               </w:rPr>
             </w:pPr>
           </w:p>
@@ -6403,8 +7554,20 @@
                 <w:rFonts w:cstheme="minorHAnsi"/>
                 <w:b/>
                 <w:bCs/>
+                <w:sz w:val="20"/>
+                <w:szCs w:val="20"/>
               </w:rPr>
             </w:pPr>
+            <w:r>
+              <w:rPr>
+                <w:rFonts w:cstheme="minorHAnsi"/>
+                <w:b/>
+                <w:bCs/>
+                <w:sz w:val="20"/>
+                <w:szCs w:val="20"/>
+              </w:rPr>
+              <w:t>x</w:t>
+            </w:r>
           </w:p>
         </w:tc>
         <w:tc>
@@ -6418,6 +7581,8 @@
                 <w:rFonts w:cstheme="minorHAnsi"/>
                 <w:b/>
                 <w:bCs/>
+                <w:sz w:val="20"/>
+                <w:szCs w:val="20"/>
               </w:rPr>
             </w:pPr>
             <w:r>
@@ -6425,6 +7590,8 @@
                 <w:rFonts w:cstheme="minorHAnsi"/>
                 <w:b/>
                 <w:bCs/>
+                <w:sz w:val="20"/>
+                <w:szCs w:val="20"/>
               </w:rPr>
               <w:t>x</w:t>
             </w:r>
@@ -6441,6 +7608,8 @@
                 <w:rFonts w:cstheme="minorHAnsi"/>
                 <w:b/>
                 <w:bCs/>
+                <w:sz w:val="20"/>
+                <w:szCs w:val="20"/>
               </w:rPr>
             </w:pPr>
             <w:r>
@@ -6448,6 +7617,35 @@
                 <w:rFonts w:cstheme="minorHAnsi"/>
                 <w:b/>
                 <w:bCs/>
+                <w:sz w:val="20"/>
+                <w:szCs w:val="20"/>
+              </w:rPr>
+              <w:t>x</w:t>
+            </w:r>
+          </w:p>
+        </w:tc>
+        <w:tc>
+          <w:tcPr>
+            <w:tcW w:w="992" w:type="dxa"/>
+          </w:tcPr>
+          <w:p>
+            <w:pPr>
+              <w:jc w:val="center"/>
+              <w:rPr>
+                <w:rFonts w:cstheme="minorHAnsi"/>
+                <w:b/>
+                <w:bCs/>
+                <w:sz w:val="20"/>
+                <w:szCs w:val="20"/>
+              </w:rPr>
+            </w:pPr>
+            <w:r>
+              <w:rPr>
+                <w:rFonts w:cstheme="minorHAnsi"/>
+                <w:b/>
+                <w:bCs/>
+                <w:sz w:val="20"/>
+                <w:szCs w:val="20"/>
               </w:rPr>
               <w:t>x</w:t>
             </w:r>
@@ -6463,22 +7661,47 @@
             <w:tcW w:w="4106" w:type="dxa"/>
           </w:tcPr>
           <w:p>
-            <w:r>
-              <w:rPr>
-                <w:b/>
-                <w:bCs/>
-              </w:rPr>
-              <w:t>Afficher les commandes de la pizzéria</w:t>
-            </w:r>
-            <w:r>
-              <w:rPr>
-                <w:b/>
-                <w:bCs/>
+            <w:pPr>
+              <w:rPr>
+                <w:b/>
+                <w:bCs/>
+                <w:sz w:val="20"/>
+                <w:szCs w:val="20"/>
+              </w:rPr>
+            </w:pPr>
+            <w:r>
+              <w:rPr>
+                <w:b/>
+                <w:bCs/>
+                <w:sz w:val="20"/>
+                <w:szCs w:val="20"/>
+              </w:rPr>
+              <w:t>Afficher l’aide-mémoire d’une Pizza</w:t>
+            </w:r>
+            <w:r>
+              <w:rPr>
+                <w:b/>
+                <w:bCs/>
+                <w:sz w:val="20"/>
+                <w:szCs w:val="20"/>
               </w:rPr>
               <w:br/>
             </w:r>
             <w:r>
-              <w:t>Affiche l’intégralité des commandes de la pizzéria, leurs états et leurs détails</w:t>
+              <w:rPr>
+                <w:sz w:val="20"/>
+                <w:szCs w:val="20"/>
+              </w:rPr>
+              <w:t>Affiche la recette d’une pizza</w:t>
+            </w:r>
+            <w:r>
+              <w:rPr>
+                <w:b/>
+                <w:bCs/>
+                <w:sz w:val="20"/>
+                <w:szCs w:val="20"/>
+              </w:rPr>
+              <w:t xml:space="preserve"> </w:t>
             </w:r>
           </w:p>
         </w:tc>
@@ -6493,6 +7716,8 @@
                 <w:rFonts w:cstheme="minorHAnsi"/>
                 <w:b/>
                 <w:bCs/>
+                <w:sz w:val="20"/>
+                <w:szCs w:val="20"/>
               </w:rPr>
             </w:pPr>
           </w:p>
@@ -6508,6 +7733,8 @@
                 <w:rFonts w:cstheme="minorHAnsi"/>
                 <w:b/>
                 <w:bCs/>
+                <w:sz w:val="20"/>
+                <w:szCs w:val="20"/>
               </w:rPr>
             </w:pPr>
           </w:p>
@@ -6523,16 +7750,10 @@
                 <w:rFonts w:cstheme="minorHAnsi"/>
                 <w:b/>
                 <w:bCs/>
+                <w:sz w:val="20"/>
+                <w:szCs w:val="20"/>
               </w:rPr>
             </w:pPr>
-            <w:r>
-              <w:rPr>
-                <w:rFonts w:cstheme="minorHAnsi"/>
-                <w:b/>
-                <w:bCs/>
-              </w:rPr>
-              <w:t>x</w:t>
-            </w:r>
           </w:p>
         </w:tc>
         <w:tc>
@@ -6546,6 +7767,8 @@
                 <w:rFonts w:cstheme="minorHAnsi"/>
                 <w:b/>
                 <w:bCs/>
+                <w:sz w:val="20"/>
+                <w:szCs w:val="20"/>
               </w:rPr>
             </w:pPr>
             <w:r>
@@ -6553,6 +7776,8 @@
                 <w:rFonts w:cstheme="minorHAnsi"/>
                 <w:b/>
                 <w:bCs/>
+                <w:sz w:val="20"/>
+                <w:szCs w:val="20"/>
               </w:rPr>
               <w:t>x</w:t>
             </w:r>
@@ -6569,6 +7794,8 @@
                 <w:rFonts w:cstheme="minorHAnsi"/>
                 <w:b/>
                 <w:bCs/>
+                <w:sz w:val="20"/>
+                <w:szCs w:val="20"/>
               </w:rPr>
             </w:pPr>
             <w:r>
@@ -6576,6 +7803,35 @@
                 <w:rFonts w:cstheme="minorHAnsi"/>
                 <w:b/>
                 <w:bCs/>
+                <w:sz w:val="20"/>
+                <w:szCs w:val="20"/>
+              </w:rPr>
+              <w:t>x</w:t>
+            </w:r>
+          </w:p>
+        </w:tc>
+        <w:tc>
+          <w:tcPr>
+            <w:tcW w:w="992" w:type="dxa"/>
+          </w:tcPr>
+          <w:p>
+            <w:pPr>
+              <w:jc w:val="center"/>
+              <w:rPr>
+                <w:rFonts w:cstheme="minorHAnsi"/>
+                <w:b/>
+                <w:bCs/>
+                <w:sz w:val="20"/>
+                <w:szCs w:val="20"/>
+              </w:rPr>
+            </w:pPr>
+            <w:r>
+              <w:rPr>
+                <w:rFonts w:cstheme="minorHAnsi"/>
+                <w:b/>
+                <w:bCs/>
+                <w:sz w:val="20"/>
+                <w:szCs w:val="20"/>
               </w:rPr>
               <w:t>x</w:t>
             </w:r>
@@ -6593,41 +7849,42 @@
           <w:p>
             <w:pPr>
               <w:rPr>
-                <w:b/>
-                <w:bCs/>
+                <w:sz w:val="20"/>
+                <w:szCs w:val="20"/>
               </w:rPr>
             </w:pPr>
             <w:r>
               <w:rPr>
                 <w:b/>
                 <w:bCs/>
+                <w:sz w:val="20"/>
+                <w:szCs w:val="20"/>
+              </w:rPr>
+              <w:t>Afficher l’état des stock de la pizzéria</w:t>
+            </w:r>
+            <w:r>
+              <w:rPr>
+                <w:b/>
+                <w:bCs/>
+                <w:sz w:val="20"/>
+                <w:szCs w:val="20"/>
+              </w:rPr>
+              <w:br/>
+            </w:r>
+            <w:r>
+              <w:rPr>
+                <w:sz w:val="20"/>
+                <w:szCs w:val="20"/>
+              </w:rPr>
+              <w:t xml:space="preserve">Affiche l’état des stocks locaux de la pizzéria et </w:t>
+            </w:r>
+            <w:r>
+              <w:rPr>
+                <w:sz w:val="20"/>
+                <w:szCs w:val="20"/>
               </w:rPr>
               <w:lastRenderedPageBreak/>
-              <w:t>Afficher l</w:t>
-            </w:r>
-            <w:r>
-              <w:rPr>
-                <w:b/>
-                <w:bCs/>
-              </w:rPr>
-              <w:t>’aide-mémoire d’une Pizza</w:t>
-            </w:r>
-            <w:r>
-              <w:rPr>
-                <w:b/>
-                <w:bCs/>
-              </w:rPr>
-              <w:br/>
-            </w:r>
-            <w:r>
-              <w:t>Affiche la recette d’une pizza</w:t>
-            </w:r>
-            <w:r>
-              <w:rPr>
-                <w:b/>
-                <w:bCs/>
-              </w:rPr>
-              <w:t xml:space="preserve"> </w:t>
+              <w:t>si une commande de matière première doit être envisagée</w:t>
             </w:r>
           </w:p>
         </w:tc>
@@ -6642,6 +7899,8 @@
                 <w:rFonts w:cstheme="minorHAnsi"/>
                 <w:b/>
                 <w:bCs/>
+                <w:sz w:val="20"/>
+                <w:szCs w:val="20"/>
               </w:rPr>
             </w:pPr>
           </w:p>
@@ -6657,6 +7916,8 @@
                 <w:rFonts w:cstheme="minorHAnsi"/>
                 <w:b/>
                 <w:bCs/>
+                <w:sz w:val="20"/>
+                <w:szCs w:val="20"/>
               </w:rPr>
             </w:pPr>
           </w:p>
@@ -6672,6 +7933,8 @@
                 <w:rFonts w:cstheme="minorHAnsi"/>
                 <w:b/>
                 <w:bCs/>
+                <w:sz w:val="20"/>
+                <w:szCs w:val="20"/>
               </w:rPr>
             </w:pPr>
           </w:p>
@@ -6687,6 +7950,8 @@
                 <w:rFonts w:cstheme="minorHAnsi"/>
                 <w:b/>
                 <w:bCs/>
+                <w:sz w:val="20"/>
+                <w:szCs w:val="20"/>
               </w:rPr>
             </w:pPr>
             <w:r>
@@ -6694,6 +7959,8 @@
                 <w:rFonts w:cstheme="minorHAnsi"/>
                 <w:b/>
                 <w:bCs/>
+                <w:sz w:val="20"/>
+                <w:szCs w:val="20"/>
               </w:rPr>
               <w:t>x</w:t>
             </w:r>
@@ -6710,6 +7977,8 @@
                 <w:rFonts w:cstheme="minorHAnsi"/>
                 <w:b/>
                 <w:bCs/>
+                <w:sz w:val="20"/>
+                <w:szCs w:val="20"/>
               </w:rPr>
             </w:pPr>
             <w:r>
@@ -6717,6 +7986,360 @@
                 <w:rFonts w:cstheme="minorHAnsi"/>
                 <w:b/>
                 <w:bCs/>
+                <w:sz w:val="20"/>
+                <w:szCs w:val="20"/>
+              </w:rPr>
+              <w:t>x</w:t>
+            </w:r>
+          </w:p>
+        </w:tc>
+        <w:tc>
+          <w:tcPr>
+            <w:tcW w:w="992" w:type="dxa"/>
+          </w:tcPr>
+          <w:p>
+            <w:pPr>
+              <w:jc w:val="center"/>
+              <w:rPr>
+                <w:rFonts w:cstheme="minorHAnsi"/>
+                <w:b/>
+                <w:bCs/>
+                <w:sz w:val="20"/>
+                <w:szCs w:val="20"/>
+              </w:rPr>
+            </w:pPr>
+            <w:r>
+              <w:rPr>
+                <w:rFonts w:cstheme="minorHAnsi"/>
+                <w:b/>
+                <w:bCs/>
+                <w:sz w:val="20"/>
+                <w:szCs w:val="20"/>
+              </w:rPr>
+              <w:t>x</w:t>
+            </w:r>
+          </w:p>
+        </w:tc>
+      </w:tr>
+      <w:tr>
+        <w:trPr>
+          <w:trHeight w:val="538"/>
+        </w:trPr>
+        <w:tc>
+          <w:tcPr>
+            <w:tcW w:w="4106" w:type="dxa"/>
+          </w:tcPr>
+          <w:p>
+            <w:pPr>
+              <w:rPr>
+                <w:sz w:val="20"/>
+                <w:szCs w:val="20"/>
+              </w:rPr>
+            </w:pPr>
+            <w:r>
+              <w:rPr>
+                <w:b/>
+                <w:bCs/>
+                <w:sz w:val="20"/>
+                <w:szCs w:val="20"/>
+              </w:rPr>
+              <w:t>Créer/Modifier/supprimer un compte Pizzaiolo ou livreur</w:t>
+            </w:r>
+            <w:r>
+              <w:rPr>
+                <w:b/>
+                <w:bCs/>
+                <w:sz w:val="20"/>
+                <w:szCs w:val="20"/>
+              </w:rPr>
+              <w:br/>
+            </w:r>
+            <w:r>
+              <w:rPr>
+                <w:sz w:val="20"/>
+                <w:szCs w:val="20"/>
+              </w:rPr>
+              <w:t>Permet aux responsables de créer les comptes des pizzaiolos et des livreurs ainsi que de les modifier ou les supprimer si besoin</w:t>
+            </w:r>
+          </w:p>
+        </w:tc>
+        <w:tc>
+          <w:tcPr>
+            <w:tcW w:w="992" w:type="dxa"/>
+          </w:tcPr>
+          <w:p>
+            <w:pPr>
+              <w:jc w:val="center"/>
+              <w:rPr>
+                <w:rFonts w:cstheme="minorHAnsi"/>
+                <w:b/>
+                <w:bCs/>
+                <w:sz w:val="20"/>
+                <w:szCs w:val="20"/>
+              </w:rPr>
+            </w:pPr>
+          </w:p>
+        </w:tc>
+        <w:tc>
+          <w:tcPr>
+            <w:tcW w:w="993" w:type="dxa"/>
+          </w:tcPr>
+          <w:p>
+            <w:pPr>
+              <w:jc w:val="center"/>
+              <w:rPr>
+                <w:rFonts w:cstheme="minorHAnsi"/>
+                <w:b/>
+                <w:bCs/>
+                <w:sz w:val="20"/>
+                <w:szCs w:val="20"/>
+              </w:rPr>
+            </w:pPr>
+          </w:p>
+        </w:tc>
+        <w:tc>
+          <w:tcPr>
+            <w:tcW w:w="992" w:type="dxa"/>
+          </w:tcPr>
+          <w:p>
+            <w:pPr>
+              <w:jc w:val="center"/>
+              <w:rPr>
+                <w:rFonts w:cstheme="minorHAnsi"/>
+                <w:b/>
+                <w:bCs/>
+                <w:sz w:val="20"/>
+                <w:szCs w:val="20"/>
+              </w:rPr>
+            </w:pPr>
+          </w:p>
+        </w:tc>
+        <w:tc>
+          <w:tcPr>
+            <w:tcW w:w="992" w:type="dxa"/>
+          </w:tcPr>
+          <w:p>
+            <w:pPr>
+              <w:jc w:val="center"/>
+              <w:rPr>
+                <w:rFonts w:cstheme="minorHAnsi"/>
+                <w:b/>
+                <w:bCs/>
+                <w:sz w:val="20"/>
+                <w:szCs w:val="20"/>
+              </w:rPr>
+            </w:pPr>
+          </w:p>
+        </w:tc>
+        <w:tc>
+          <w:tcPr>
+            <w:tcW w:w="992" w:type="dxa"/>
+          </w:tcPr>
+          <w:p>
+            <w:pPr>
+              <w:jc w:val="center"/>
+              <w:rPr>
+                <w:rFonts w:cstheme="minorHAnsi"/>
+                <w:b/>
+                <w:bCs/>
+                <w:sz w:val="20"/>
+                <w:szCs w:val="20"/>
+              </w:rPr>
+            </w:pPr>
+            <w:r>
+              <w:rPr>
+                <w:rFonts w:cstheme="minorHAnsi"/>
+                <w:b/>
+                <w:bCs/>
+                <w:sz w:val="20"/>
+                <w:szCs w:val="20"/>
+              </w:rPr>
+              <w:t>x</w:t>
+            </w:r>
+          </w:p>
+        </w:tc>
+        <w:tc>
+          <w:tcPr>
+            <w:tcW w:w="992" w:type="dxa"/>
+          </w:tcPr>
+          <w:p>
+            <w:pPr>
+              <w:jc w:val="center"/>
+              <w:rPr>
+                <w:rFonts w:cstheme="minorHAnsi"/>
+                <w:b/>
+                <w:bCs/>
+                <w:sz w:val="20"/>
+                <w:szCs w:val="20"/>
+              </w:rPr>
+            </w:pPr>
+            <w:r>
+              <w:rPr>
+                <w:rFonts w:cstheme="minorHAnsi"/>
+                <w:b/>
+                <w:bCs/>
+                <w:sz w:val="20"/>
+                <w:szCs w:val="20"/>
+              </w:rPr>
+              <w:t>x</w:t>
+            </w:r>
+          </w:p>
+        </w:tc>
+      </w:tr>
+      <w:tr>
+        <w:tblPrEx>
+          <w:tblBorders>
+            <w:bottom w:val="single" w:sz="4" w:space="0" w:color="auto"/>
+          </w:tblBorders>
+        </w:tblPrEx>
+        <w:trPr>
+          <w:trHeight w:val="537"/>
+        </w:trPr>
+        <w:tc>
+          <w:tcPr>
+            <w:tcW w:w="4106" w:type="dxa"/>
+          </w:tcPr>
+          <w:p>
+            <w:pPr>
+              <w:rPr>
+                <w:sz w:val="20"/>
+                <w:szCs w:val="20"/>
+              </w:rPr>
+            </w:pPr>
+            <w:r>
+              <w:rPr>
+                <w:b/>
+                <w:bCs/>
+                <w:sz w:val="20"/>
+                <w:szCs w:val="20"/>
+              </w:rPr>
+              <w:t>Afficher les commandes du groupe</w:t>
+            </w:r>
+            <w:r>
+              <w:rPr>
+                <w:b/>
+                <w:bCs/>
+                <w:sz w:val="20"/>
+                <w:szCs w:val="20"/>
+              </w:rPr>
+              <w:br/>
+            </w:r>
+            <w:r>
+              <w:rPr>
+                <w:sz w:val="20"/>
+                <w:szCs w:val="20"/>
+              </w:rPr>
+              <w:t>Affiche les commandes du groupe de pizzéria ainsi que leurs états et leurs détails</w:t>
+            </w:r>
+          </w:p>
+        </w:tc>
+        <w:tc>
+          <w:tcPr>
+            <w:tcW w:w="992" w:type="dxa"/>
+          </w:tcPr>
+          <w:p>
+            <w:pPr>
+              <w:jc w:val="center"/>
+              <w:rPr>
+                <w:rFonts w:cstheme="minorHAnsi"/>
+                <w:b/>
+                <w:bCs/>
+                <w:sz w:val="20"/>
+                <w:szCs w:val="20"/>
+              </w:rPr>
+            </w:pPr>
+          </w:p>
+        </w:tc>
+        <w:tc>
+          <w:tcPr>
+            <w:tcW w:w="993" w:type="dxa"/>
+          </w:tcPr>
+          <w:p>
+            <w:pPr>
+              <w:jc w:val="center"/>
+              <w:rPr>
+                <w:rFonts w:cstheme="minorHAnsi"/>
+                <w:b/>
+                <w:bCs/>
+                <w:sz w:val="20"/>
+                <w:szCs w:val="20"/>
+              </w:rPr>
+            </w:pPr>
+          </w:p>
+        </w:tc>
+        <w:tc>
+          <w:tcPr>
+            <w:tcW w:w="992" w:type="dxa"/>
+          </w:tcPr>
+          <w:p>
+            <w:pPr>
+              <w:jc w:val="center"/>
+              <w:rPr>
+                <w:rFonts w:cstheme="minorHAnsi"/>
+                <w:b/>
+                <w:bCs/>
+                <w:sz w:val="20"/>
+                <w:szCs w:val="20"/>
+              </w:rPr>
+            </w:pPr>
+          </w:p>
+        </w:tc>
+        <w:tc>
+          <w:tcPr>
+            <w:tcW w:w="992" w:type="dxa"/>
+          </w:tcPr>
+          <w:p>
+            <w:pPr>
+              <w:jc w:val="center"/>
+              <w:rPr>
+                <w:rFonts w:cstheme="minorHAnsi"/>
+                <w:b/>
+                <w:bCs/>
+                <w:sz w:val="20"/>
+                <w:szCs w:val="20"/>
+              </w:rPr>
+            </w:pPr>
+          </w:p>
+        </w:tc>
+        <w:tc>
+          <w:tcPr>
+            <w:tcW w:w="992" w:type="dxa"/>
+          </w:tcPr>
+          <w:p>
+            <w:pPr>
+              <w:jc w:val="center"/>
+              <w:rPr>
+                <w:rFonts w:cstheme="minorHAnsi"/>
+                <w:b/>
+                <w:bCs/>
+                <w:sz w:val="20"/>
+                <w:szCs w:val="20"/>
+              </w:rPr>
+            </w:pPr>
+          </w:p>
+        </w:tc>
+        <w:tc>
+          <w:tcPr>
+            <w:tcW w:w="992" w:type="dxa"/>
+          </w:tcPr>
+          <w:p>
+            <w:pPr>
+              <w:jc w:val="center"/>
+              <w:rPr>
+                <w:rFonts w:cstheme="minorHAnsi"/>
+                <w:b/>
+                <w:bCs/>
+                <w:sz w:val="20"/>
+                <w:szCs w:val="20"/>
+              </w:rPr>
+            </w:pPr>
+            <w:r>
+              <w:rPr>
+                <w:rFonts w:cstheme="minorHAnsi"/>
+                <w:b/>
+                <w:bCs/>
+                <w:sz w:val="20"/>
+                <w:szCs w:val="20"/>
               </w:rPr>
               <w:t>x</w:t>
             </w:r>
@@ -6732,22 +8355,36 @@
             <w:tcW w:w="4106" w:type="dxa"/>
           </w:tcPr>
           <w:p>
-            <w:r>
-              <w:rPr>
-                <w:b/>
-                <w:bCs/>
-              </w:rPr>
-              <w:t>Afficher l’état des stock de la pizzéria</w:t>
-            </w:r>
-            <w:r>
-              <w:rPr>
-                <w:b/>
-                <w:bCs/>
+            <w:pPr>
+              <w:rPr>
+                <w:sz w:val="20"/>
+                <w:szCs w:val="20"/>
+              </w:rPr>
+            </w:pPr>
+            <w:r>
+              <w:rPr>
+                <w:b/>
+                <w:bCs/>
+                <w:sz w:val="20"/>
+                <w:szCs w:val="20"/>
+              </w:rPr>
+              <w:t>Afficher l’état des stocks</w:t>
+            </w:r>
+            <w:r>
+              <w:rPr>
+                <w:b/>
+                <w:bCs/>
+                <w:sz w:val="20"/>
+                <w:szCs w:val="20"/>
               </w:rPr>
               <w:br/>
             </w:r>
             <w:r>
-              <w:t>Affiche l’état des stocks locaux de la pizzéria et si une commande de matière première doit être envisagée</w:t>
+              <w:rPr>
+                <w:sz w:val="20"/>
+                <w:szCs w:val="20"/>
+              </w:rPr>
+              <w:t>Affiche l’état des stocks globaux du groupe de pizzéria et si une commande doit être envisagée</w:t>
             </w:r>
           </w:p>
         </w:tc>
@@ -6762,6 +8399,8 @@
                 <w:rFonts w:cstheme="minorHAnsi"/>
                 <w:b/>
                 <w:bCs/>
+                <w:sz w:val="20"/>
+                <w:szCs w:val="20"/>
               </w:rPr>
             </w:pPr>
           </w:p>
@@ -6777,6 +8416,8 @@
                 <w:rFonts w:cstheme="minorHAnsi"/>
                 <w:b/>
                 <w:bCs/>
+                <w:sz w:val="20"/>
+                <w:szCs w:val="20"/>
               </w:rPr>
             </w:pPr>
           </w:p>
@@ -6792,6 +8433,8 @@
                 <w:rFonts w:cstheme="minorHAnsi"/>
                 <w:b/>
                 <w:bCs/>
+                <w:sz w:val="20"/>
+                <w:szCs w:val="20"/>
               </w:rPr>
             </w:pPr>
           </w:p>
@@ -6807,16 +8450,10 @@
                 <w:rFonts w:cstheme="minorHAnsi"/>
                 <w:b/>
                 <w:bCs/>
+                <w:sz w:val="20"/>
+                <w:szCs w:val="20"/>
               </w:rPr>
             </w:pPr>
-            <w:r>
-              <w:rPr>
-                <w:rFonts w:cstheme="minorHAnsi"/>
-                <w:b/>
-                <w:bCs/>
-              </w:rPr>
-              <w:t>x</w:t>
-            </w:r>
           </w:p>
         </w:tc>
         <w:tc>
@@ -6830,45 +8467,10 @@
                 <w:rFonts w:cstheme="minorHAnsi"/>
                 <w:b/>
                 <w:bCs/>
+                <w:sz w:val="20"/>
+                <w:szCs w:val="20"/>
               </w:rPr>
             </w:pPr>
-            <w:r>
-              <w:rPr>
-                <w:rFonts w:cstheme="minorHAnsi"/>
-                <w:b/>
-                <w:bCs/>
-              </w:rPr>
-              <w:t>x</w:t>
-            </w:r>
-          </w:p>
-        </w:tc>
-      </w:tr>
-      <w:tr>
-        <w:trPr>
-          <w:trHeight w:val="537"/>
-        </w:trPr>
-        <w:tc>
-          <w:tcPr>
-            <w:tcW w:w="4106" w:type="dxa"/>
-          </w:tcPr>
-          <w:p>
-            <w:r>
-              <w:rPr>
-                <w:b/>
-                <w:bCs/>
-              </w:rPr>
-              <w:t>Afficher l’état des stocks</w:t>
-            </w:r>
-            <w:r>
-              <w:rPr>
-                <w:b/>
-                <w:bCs/>
-              </w:rPr>
-              <w:br/>
-            </w:r>
-            <w:r>
-              <w:t>Affiche l’état des stocks globaux du groupe de pizzéria et si une commande doit être envisagée</w:t>
-            </w:r>
           </w:p>
         </w:tc>
         <w:tc>
@@ -6882,185 +8484,17 @@
                 <w:rFonts w:cstheme="minorHAnsi"/>
                 <w:b/>
                 <w:bCs/>
+                <w:sz w:val="20"/>
+                <w:szCs w:val="20"/>
               </w:rPr>
             </w:pPr>
-          </w:p>
-        </w:tc>
-        <w:tc>
-          <w:tcPr>
-            <w:tcW w:w="993" w:type="dxa"/>
-          </w:tcPr>
-          <w:p>
-            <w:pPr>
-              <w:jc w:val="center"/>
+            <w:r>
               <w:rPr>
                 <w:rFonts w:cstheme="minorHAnsi"/>
                 <w:b/>
                 <w:bCs/>
-              </w:rPr>
-            </w:pPr>
-          </w:p>
-        </w:tc>
-        <w:tc>
-          <w:tcPr>
-            <w:tcW w:w="992" w:type="dxa"/>
-          </w:tcPr>
-          <w:p>
-            <w:pPr>
-              <w:jc w:val="center"/>
-              <w:rPr>
-                <w:rFonts w:cstheme="minorHAnsi"/>
-                <w:b/>
-                <w:bCs/>
-              </w:rPr>
-            </w:pPr>
-          </w:p>
-        </w:tc>
-        <w:tc>
-          <w:tcPr>
-            <w:tcW w:w="992" w:type="dxa"/>
-          </w:tcPr>
-          <w:p>
-            <w:pPr>
-              <w:jc w:val="center"/>
-              <w:rPr>
-                <w:rFonts w:cstheme="minorHAnsi"/>
-                <w:b/>
-                <w:bCs/>
-              </w:rPr>
-            </w:pPr>
-          </w:p>
-        </w:tc>
-        <w:tc>
-          <w:tcPr>
-            <w:tcW w:w="992" w:type="dxa"/>
-          </w:tcPr>
-          <w:p>
-            <w:pPr>
-              <w:jc w:val="center"/>
-              <w:rPr>
-                <w:rFonts w:cstheme="minorHAnsi"/>
-                <w:b/>
-                <w:bCs/>
-              </w:rPr>
-            </w:pPr>
-            <w:r>
-              <w:rPr>
-                <w:rFonts w:cstheme="minorHAnsi"/>
-                <w:b/>
-                <w:bCs/>
-              </w:rPr>
-              <w:t>x</w:t>
-            </w:r>
-          </w:p>
-        </w:tc>
-      </w:tr>
-      <w:tr>
-        <w:trPr>
-          <w:trHeight w:val="537"/>
-        </w:trPr>
-        <w:tc>
-          <w:tcPr>
-            <w:tcW w:w="4106" w:type="dxa"/>
-          </w:tcPr>
-          <w:p>
-            <w:r>
-              <w:rPr>
-                <w:b/>
-                <w:bCs/>
-              </w:rPr>
-              <w:t>Afficher les commandes du groupe</w:t>
-            </w:r>
-            <w:r>
-              <w:rPr>
-                <w:b/>
-                <w:bCs/>
-              </w:rPr>
-              <w:br/>
-            </w:r>
-            <w:r>
-              <w:t>Affiche les commandes du groupe de pizzéria ainsi que leurs états et leurs détails</w:t>
-            </w:r>
-          </w:p>
-        </w:tc>
-        <w:tc>
-          <w:tcPr>
-            <w:tcW w:w="992" w:type="dxa"/>
-          </w:tcPr>
-          <w:p>
-            <w:pPr>
-              <w:jc w:val="center"/>
-              <w:rPr>
-                <w:rFonts w:cstheme="minorHAnsi"/>
-                <w:b/>
-                <w:bCs/>
-              </w:rPr>
-            </w:pPr>
-          </w:p>
-        </w:tc>
-        <w:tc>
-          <w:tcPr>
-            <w:tcW w:w="993" w:type="dxa"/>
-          </w:tcPr>
-          <w:p>
-            <w:pPr>
-              <w:jc w:val="center"/>
-              <w:rPr>
-                <w:rFonts w:cstheme="minorHAnsi"/>
-                <w:b/>
-                <w:bCs/>
-              </w:rPr>
-            </w:pPr>
-          </w:p>
-        </w:tc>
-        <w:tc>
-          <w:tcPr>
-            <w:tcW w:w="992" w:type="dxa"/>
-          </w:tcPr>
-          <w:p>
-            <w:pPr>
-              <w:jc w:val="center"/>
-              <w:rPr>
-                <w:rFonts w:cstheme="minorHAnsi"/>
-                <w:b/>
-                <w:bCs/>
-              </w:rPr>
-            </w:pPr>
-          </w:p>
-        </w:tc>
-        <w:tc>
-          <w:tcPr>
-            <w:tcW w:w="992" w:type="dxa"/>
-          </w:tcPr>
-          <w:p>
-            <w:pPr>
-              <w:jc w:val="center"/>
-              <w:rPr>
-                <w:rFonts w:cstheme="minorHAnsi"/>
-                <w:b/>
-                <w:bCs/>
-              </w:rPr>
-            </w:pPr>
-          </w:p>
-        </w:tc>
-        <w:tc>
-          <w:tcPr>
-            <w:tcW w:w="992" w:type="dxa"/>
-          </w:tcPr>
-          <w:p>
-            <w:pPr>
-              <w:jc w:val="center"/>
-              <w:rPr>
-                <w:rFonts w:cstheme="minorHAnsi"/>
-                <w:b/>
-                <w:bCs/>
-              </w:rPr>
-            </w:pPr>
-            <w:r>
-              <w:rPr>
-                <w:rFonts w:cstheme="minorHAnsi"/>
-                <w:b/>
-                <w:bCs/>
+                <w:sz w:val="20"/>
+                <w:szCs w:val="20"/>
               </w:rPr>
               <w:t>x</w:t>
             </w:r>
@@ -7076,36 +8510,38 @@
             <w:tcW w:w="4106" w:type="dxa"/>
           </w:tcPr>
           <w:p>
-            <w:r>
-              <w:rPr>
-                <w:b/>
-                <w:bCs/>
-              </w:rPr>
-              <w:t>Créer</w:t>
-            </w:r>
-            <w:r>
-              <w:rPr>
-                <w:b/>
-                <w:bCs/>
-              </w:rPr>
-              <w:t>/Modifier/supprimer</w:t>
-            </w:r>
-            <w:r>
-              <w:rPr>
-                <w:b/>
-                <w:bCs/>
-              </w:rPr>
-              <w:t xml:space="preserve"> un compte Pizzaiolo ou livreur</w:t>
-            </w:r>
-            <w:r>
-              <w:rPr>
-                <w:b/>
-                <w:bCs/>
+            <w:pPr>
+              <w:rPr>
+                <w:b/>
+                <w:bCs/>
+                <w:sz w:val="20"/>
+                <w:szCs w:val="20"/>
+              </w:rPr>
+            </w:pPr>
+            <w:r>
+              <w:rPr>
+                <w:b/>
+                <w:bCs/>
+                <w:sz w:val="20"/>
+                <w:szCs w:val="20"/>
+              </w:rPr>
+              <w:t>Créer/Modifier/supprimer un compte Responsable</w:t>
+            </w:r>
+            <w:r>
+              <w:rPr>
+                <w:b/>
+                <w:bCs/>
+                <w:sz w:val="20"/>
+                <w:szCs w:val="20"/>
               </w:rPr>
               <w:br/>
             </w:r>
             <w:r>
-              <w:t>Permet aux responsables de créer les comptes des pizzaiolos et des livreurs ainsi que de les modifier ou les supprimer si besoin</w:t>
+              <w:rPr>
+                <w:sz w:val="20"/>
+                <w:szCs w:val="20"/>
+              </w:rPr>
+              <w:t>Permet aux Admins de créer les comptes des Responsables ainsi que de les modifier ou les supprimer si besoin</w:t>
             </w:r>
           </w:p>
         </w:tc>
@@ -7120,6 +8556,8 @@
                 <w:rFonts w:cstheme="minorHAnsi"/>
                 <w:b/>
                 <w:bCs/>
+                <w:sz w:val="20"/>
+                <w:szCs w:val="20"/>
               </w:rPr>
             </w:pPr>
           </w:p>
@@ -7135,6 +8573,8 @@
                 <w:rFonts w:cstheme="minorHAnsi"/>
                 <w:b/>
                 <w:bCs/>
+                <w:sz w:val="20"/>
+                <w:szCs w:val="20"/>
               </w:rPr>
             </w:pPr>
           </w:p>
@@ -7150,6 +8590,8 @@
                 <w:rFonts w:cstheme="minorHAnsi"/>
                 <w:b/>
                 <w:bCs/>
+                <w:sz w:val="20"/>
+                <w:szCs w:val="20"/>
               </w:rPr>
             </w:pPr>
           </w:p>
@@ -7165,6 +8607,8 @@
                 <w:rFonts w:cstheme="minorHAnsi"/>
                 <w:b/>
                 <w:bCs/>
+                <w:sz w:val="20"/>
+                <w:szCs w:val="20"/>
               </w:rPr>
             </w:pPr>
           </w:p>
@@ -7180,13 +8624,34 @@
                 <w:rFonts w:cstheme="minorHAnsi"/>
                 <w:b/>
                 <w:bCs/>
+                <w:sz w:val="20"/>
+                <w:szCs w:val="20"/>
               </w:rPr>
             </w:pPr>
-            <w:r>
+          </w:p>
+        </w:tc>
+        <w:tc>
+          <w:tcPr>
+            <w:tcW w:w="992" w:type="dxa"/>
+          </w:tcPr>
+          <w:p>
+            <w:pPr>
+              <w:jc w:val="center"/>
               <w:rPr>
                 <w:rFonts w:cstheme="minorHAnsi"/>
                 <w:b/>
                 <w:bCs/>
+                <w:sz w:val="20"/>
+                <w:szCs w:val="20"/>
+              </w:rPr>
+            </w:pPr>
+            <w:r>
+              <w:rPr>
+                <w:rFonts w:cstheme="minorHAnsi"/>
+                <w:b/>
+                <w:bCs/>
+                <w:sz w:val="20"/>
+                <w:szCs w:val="20"/>
               </w:rPr>
               <w:t>x</w:t>
             </w:r>
@@ -7194,7 +8659,6 @@
         </w:tc>
       </w:tr>
     </w:tbl>
-    <w:p/>
     <w:p>
       <w:pPr>
         <w:pStyle w:val="Titre1"/>
@@ -7210,7 +8674,7 @@
           <w:u w:val="single"/>
         </w:rPr>
       </w:pPr>
-      <w:bookmarkStart w:id="12" w:name="_Toc77524334"/>
+      <w:bookmarkStart w:id="13" w:name="_Toc78364214"/>
       <w:r>
         <w:rPr>
           <w:b/>
@@ -7221,11 +8685,16 @@
         </w:rPr>
         <w:t>Diagramme de packages</w:t>
       </w:r>
-      <w:bookmarkEnd w:id="12"/>
+      <w:bookmarkEnd w:id="13"/>
     </w:p>
     <w:p>
       <w:r>
-        <w:t>Diagramme des différents packages. Lors de l’authentification, l’utilisateur est redirigé vers le package le concernant.</w:t>
+        <w:t xml:space="preserve">Diagramme des différents packages. </w:t>
+      </w:r>
+    </w:p>
+    <w:p>
+      <w:r>
+        <w:t>Un premier package de vitrine et d’authentification permet de dispatcher l’utilisateur qui se connecte vers le package le concernant selon son profil, comme indiqué sur le schéma ci-dessous.</w:t>
       </w:r>
     </w:p>
     <w:p>
@@ -7279,7 +8748,6 @@
         </w:drawing>
       </w:r>
     </w:p>
-    <w:p/>
     <w:p>
       <w:pPr>
         <w:pStyle w:val="Titre1"/>
@@ -7295,7 +8763,7 @@
           <w:u w:val="single"/>
         </w:rPr>
       </w:pPr>
-      <w:bookmarkStart w:id="13" w:name="_Toc77524335"/>
+      <w:bookmarkStart w:id="14" w:name="_Toc78364215"/>
       <w:r>
         <w:rPr>
           <w:b/>
@@ -7304,6 +8772,7 @@
           <w:szCs w:val="36"/>
           <w:u w:val="single"/>
         </w:rPr>
+        <w:lastRenderedPageBreak/>
         <w:t>Diagramme</w:t>
       </w:r>
       <w:r>
@@ -7326,7 +8795,72 @@
         </w:rPr>
         <w:t xml:space="preserve"> d’activité</w:t>
       </w:r>
-      <w:bookmarkEnd w:id="13"/>
+      <w:r>
+        <w:rPr>
+          <w:b/>
+          <w:bCs/>
+          <w:sz w:val="36"/>
+          <w:szCs w:val="36"/>
+          <w:u w:val="single"/>
+        </w:rPr>
+        <w:t xml:space="preserve"> </w:t>
+      </w:r>
+      <w:r>
+        <w:rPr>
+          <w:b/>
+          <w:bCs/>
+          <w:sz w:val="36"/>
+          <w:szCs w:val="36"/>
+          <w:u w:val="single"/>
+        </w:rPr>
+        <w:t>(</w:t>
+      </w:r>
+      <w:r>
+        <w:rPr>
+          <w:b/>
+          <w:bCs/>
+          <w:sz w:val="36"/>
+          <w:szCs w:val="36"/>
+          <w:u w:val="single"/>
+        </w:rPr>
+        <w:t xml:space="preserve">et Cas d’utilisation </w:t>
+      </w:r>
+      <w:r>
+        <w:rPr>
+          <w:b/>
+          <w:bCs/>
+          <w:sz w:val="36"/>
+          <w:szCs w:val="36"/>
+          <w:u w:val="single"/>
+        </w:rPr>
+        <w:t xml:space="preserve">pour les </w:t>
+      </w:r>
+      <w:r>
+        <w:rPr>
+          <w:b/>
+          <w:bCs/>
+          <w:sz w:val="36"/>
+          <w:szCs w:val="36"/>
+          <w:u w:val="single"/>
+        </w:rPr>
+        <w:t>Admins et Responsables)</w:t>
+      </w:r>
+      <w:bookmarkEnd w:id="14"/>
+    </w:p>
+    <w:p/>
+    <w:p>
+      <w:pPr>
+        <w:pStyle w:val="Titre2"/>
+        <w:numPr>
+          <w:ilvl w:val="1"/>
+          <w:numId w:val="39"/>
+        </w:numPr>
+      </w:pPr>
+      <w:bookmarkStart w:id="15" w:name="_Toc78364216"/>
+      <w:r>
+        <w:t>Diagramme d’activité : Package authentification.</w:t>
+      </w:r>
+      <w:bookmarkEnd w:id="15"/>
     </w:p>
     <w:p>
       <w:pPr>
@@ -7335,12 +8869,20 @@
           <w:szCs w:val="24"/>
         </w:rPr>
       </w:pPr>
+    </w:p>
+    <w:p>
+      <w:pPr>
+        <w:rPr>
+          <w:sz w:val="24"/>
+          <w:szCs w:val="24"/>
+        </w:rPr>
+      </w:pPr>
       <w:r>
         <w:rPr>
           <w:sz w:val="24"/>
           <w:szCs w:val="24"/>
         </w:rPr>
-        <w:t>Diagramme d’activité : Package authentification.</w:t>
+        <w:t>Le package d’authentification affiche la vitrine de la pizzéria (avec toute ses information et la possibilité de s’inscrire et de se connecter)</w:t>
       </w:r>
     </w:p>
     <w:p>
@@ -7357,7 +8899,7 @@
           <w:szCs w:val="24"/>
         </w:rPr>
         <w:drawing>
-          <wp:inline distT="0" distB="0" distL="0" distR="0" wp14:anchorId="11D848D7" wp14:editId="6FC37E2B">
+          <wp:inline distT="0" distB="0" distL="0" distR="0" wp14:anchorId="11D848D7" wp14:editId="484CAA5C">
             <wp:extent cx="5760720" cy="5365750"/>
             <wp:effectExtent l="0" t="0" r="0" b="0"/>
             <wp:docPr id="10" name="Image 10"/>
@@ -7426,6 +8968,912 @@
     <w:p>
       <w:pPr>
         <w:rPr>
+          <w:b/>
+          <w:bCs/>
+          <w:sz w:val="24"/>
+          <w:szCs w:val="24"/>
+        </w:rPr>
+      </w:pPr>
+    </w:p>
+    <w:p>
+      <w:pPr>
+        <w:pStyle w:val="Titre2"/>
+        <w:numPr>
+          <w:ilvl w:val="1"/>
+          <w:numId w:val="39"/>
+        </w:numPr>
+      </w:pPr>
+      <w:bookmarkStart w:id="16" w:name="_Toc78364217"/>
+      <w:r>
+        <w:lastRenderedPageBreak/>
+        <w:t xml:space="preserve">Diagramme d’activité : Package </w:t>
+      </w:r>
+      <w:r>
+        <w:t>Commandes (Client connecté)</w:t>
+      </w:r>
+      <w:bookmarkEnd w:id="16"/>
+    </w:p>
+    <w:p>
+      <w:pPr>
+        <w:rPr>
+          <w:b/>
+          <w:bCs/>
+          <w:sz w:val="24"/>
+          <w:szCs w:val="24"/>
+        </w:rPr>
+      </w:pPr>
+    </w:p>
+    <w:p>
+      <w:pPr>
+        <w:rPr>
+          <w:sz w:val="24"/>
+          <w:szCs w:val="24"/>
+        </w:rPr>
+      </w:pPr>
+      <w:r>
+        <w:rPr>
+          <w:sz w:val="24"/>
+          <w:szCs w:val="24"/>
+        </w:rPr>
+        <w:t xml:space="preserve">La package de commande est dédié au client et concerne la prise de commande ainsi que la gestion et la visualisation des commandes du client en temps réel. </w:t>
+      </w:r>
+    </w:p>
+    <w:p>
+      <w:pPr>
+        <w:jc w:val="center"/>
+        <w:rPr>
+          <w:b/>
+          <w:bCs/>
+          <w:sz w:val="24"/>
+          <w:szCs w:val="24"/>
+        </w:rPr>
+      </w:pPr>
+      <w:r>
+        <w:rPr>
+          <w:b/>
+          <w:bCs/>
+          <w:noProof/>
+          <w:sz w:val="24"/>
+          <w:szCs w:val="24"/>
+        </w:rPr>
+        <w:drawing>
+          <wp:inline distT="0" distB="0" distL="0" distR="0" wp14:anchorId="6FE43064" wp14:editId="17E9B012">
+            <wp:extent cx="5760720" cy="4872355"/>
+            <wp:effectExtent l="0" t="0" r="0" b="0"/>
+            <wp:docPr id="3" name="Image 3"/>
+            <wp:cNvGraphicFramePr>
+              <a:graphicFrameLocks xmlns:a="http://schemas.openxmlformats.org/drawingml/2006/main" noChangeAspect="1"/>
+            </wp:cNvGraphicFramePr>
+            <a:graphic xmlns:a="http://schemas.openxmlformats.org/drawingml/2006/main">
+              <a:graphicData uri="http://schemas.openxmlformats.org/drawingml/2006/picture">
+                <pic:pic xmlns:pic="http://schemas.openxmlformats.org/drawingml/2006/picture">
+                  <pic:nvPicPr>
+                    <pic:cNvPr id="3" name="Image 3"/>
+                    <pic:cNvPicPr/>
+                  </pic:nvPicPr>
+                  <pic:blipFill>
+                    <a:blip r:embed="rId14">
+                      <a:extLst>
+                        <a:ext uri="{28A0092B-C50C-407E-A947-70E740481C1C}">
+                          <a14:useLocalDpi xmlns:a14="http://schemas.microsoft.com/office/drawing/2010/main" val="0"/>
+                        </a:ext>
+                      </a:extLst>
+                    </a:blip>
+                    <a:stretch>
+                      <a:fillRect/>
+                    </a:stretch>
+                  </pic:blipFill>
+                  <pic:spPr>
+                    <a:xfrm>
+                      <a:off x="0" y="0"/>
+                      <a:ext cx="5760720" cy="4872355"/>
+                    </a:xfrm>
+                    <a:prstGeom prst="rect">
+                      <a:avLst/>
+                    </a:prstGeom>
+                  </pic:spPr>
+                </pic:pic>
+              </a:graphicData>
+            </a:graphic>
+          </wp:inline>
+        </w:drawing>
+      </w:r>
+    </w:p>
+    <w:p>
+      <w:pPr>
+        <w:rPr>
+          <w:b/>
+          <w:bCs/>
+          <w:sz w:val="24"/>
+          <w:szCs w:val="24"/>
+        </w:rPr>
+      </w:pPr>
+    </w:p>
+    <w:p>
+      <w:pPr>
+        <w:rPr>
+          <w:b/>
+          <w:bCs/>
+          <w:sz w:val="24"/>
+          <w:szCs w:val="24"/>
+        </w:rPr>
+      </w:pPr>
+    </w:p>
+    <w:p>
+      <w:pPr>
+        <w:rPr>
+          <w:b/>
+          <w:bCs/>
+          <w:sz w:val="24"/>
+          <w:szCs w:val="24"/>
+        </w:rPr>
+      </w:pPr>
+    </w:p>
+    <w:p>
+      <w:pPr>
+        <w:rPr>
+          <w:b/>
+          <w:bCs/>
+          <w:sz w:val="24"/>
+          <w:szCs w:val="24"/>
+        </w:rPr>
+      </w:pPr>
+    </w:p>
+    <w:p>
+      <w:pPr>
+        <w:rPr>
+          <w:b/>
+          <w:bCs/>
+          <w:sz w:val="24"/>
+          <w:szCs w:val="24"/>
+        </w:rPr>
+      </w:pPr>
+    </w:p>
+    <w:p>
+      <w:pPr>
+        <w:rPr>
+          <w:b/>
+          <w:bCs/>
+          <w:sz w:val="24"/>
+          <w:szCs w:val="24"/>
+        </w:rPr>
+      </w:pPr>
+    </w:p>
+    <w:p>
+      <w:pPr>
+        <w:rPr>
+          <w:b/>
+          <w:bCs/>
+          <w:sz w:val="24"/>
+          <w:szCs w:val="24"/>
+        </w:rPr>
+      </w:pPr>
+    </w:p>
+    <w:p>
+      <w:pPr>
+        <w:rPr>
+          <w:b/>
+          <w:bCs/>
+          <w:sz w:val="24"/>
+          <w:szCs w:val="24"/>
+        </w:rPr>
+      </w:pPr>
+    </w:p>
+    <w:p>
+      <w:pPr>
+        <w:rPr>
+          <w:b/>
+          <w:bCs/>
+          <w:sz w:val="24"/>
+          <w:szCs w:val="24"/>
+        </w:rPr>
+      </w:pPr>
+    </w:p>
+    <w:p>
+      <w:pPr>
+        <w:pStyle w:val="Titre2"/>
+        <w:numPr>
+          <w:ilvl w:val="1"/>
+          <w:numId w:val="39"/>
+        </w:numPr>
+      </w:pPr>
+      <w:bookmarkStart w:id="17" w:name="_Toc78364218"/>
+      <w:r>
+        <w:lastRenderedPageBreak/>
+        <w:t xml:space="preserve">Diagramme d’activité : Package </w:t>
+      </w:r>
+      <w:r>
+        <w:t>Cuisine (Pizzaiolos)</w:t>
+      </w:r>
+      <w:bookmarkEnd w:id="17"/>
+    </w:p>
+    <w:p>
+      <w:pPr>
+        <w:rPr>
+          <w:b/>
+          <w:bCs/>
+          <w:sz w:val="24"/>
+          <w:szCs w:val="24"/>
+        </w:rPr>
+      </w:pPr>
+    </w:p>
+    <w:p>
+      <w:pPr>
+        <w:rPr>
+          <w:sz w:val="24"/>
+          <w:szCs w:val="24"/>
+        </w:rPr>
+      </w:pPr>
+      <w:r>
+        <w:rPr>
+          <w:sz w:val="24"/>
+          <w:szCs w:val="24"/>
+        </w:rPr>
+        <w:t>Le package cuisine est dédié aux pizzaiolo pour la gestion des commandes et la visualisation des aide-mémoires.</w:t>
+      </w:r>
+    </w:p>
+    <w:p>
+      <w:pPr>
+        <w:rPr>
+          <w:b/>
+          <w:bCs/>
+          <w:sz w:val="24"/>
+          <w:szCs w:val="24"/>
+        </w:rPr>
+      </w:pPr>
+      <w:r>
+        <w:rPr>
+          <w:b/>
+          <w:bCs/>
+          <w:noProof/>
+          <w:sz w:val="24"/>
+          <w:szCs w:val="24"/>
+        </w:rPr>
+        <w:drawing>
+          <wp:inline distT="0" distB="0" distL="0" distR="0" wp14:anchorId="049CF557" wp14:editId="57FC559E">
+            <wp:extent cx="5760720" cy="4502785"/>
+            <wp:effectExtent l="0" t="0" r="0" b="0"/>
+            <wp:docPr id="4" name="Image 4"/>
+            <wp:cNvGraphicFramePr>
+              <a:graphicFrameLocks xmlns:a="http://schemas.openxmlformats.org/drawingml/2006/main" noChangeAspect="1"/>
+            </wp:cNvGraphicFramePr>
+            <a:graphic xmlns:a="http://schemas.openxmlformats.org/drawingml/2006/main">
+              <a:graphicData uri="http://schemas.openxmlformats.org/drawingml/2006/picture">
+                <pic:pic xmlns:pic="http://schemas.openxmlformats.org/drawingml/2006/picture">
+                  <pic:nvPicPr>
+                    <pic:cNvPr id="4" name="Image 4"/>
+                    <pic:cNvPicPr/>
+                  </pic:nvPicPr>
+                  <pic:blipFill>
+                    <a:blip r:embed="rId15">
+                      <a:extLst>
+                        <a:ext uri="{28A0092B-C50C-407E-A947-70E740481C1C}">
+                          <a14:useLocalDpi xmlns:a14="http://schemas.microsoft.com/office/drawing/2010/main" val="0"/>
+                        </a:ext>
+                      </a:extLst>
+                    </a:blip>
+                    <a:stretch>
+                      <a:fillRect/>
+                    </a:stretch>
+                  </pic:blipFill>
+                  <pic:spPr>
+                    <a:xfrm>
+                      <a:off x="0" y="0"/>
+                      <a:ext cx="5760720" cy="4502785"/>
+                    </a:xfrm>
+                    <a:prstGeom prst="rect">
+                      <a:avLst/>
+                    </a:prstGeom>
+                  </pic:spPr>
+                </pic:pic>
+              </a:graphicData>
+            </a:graphic>
+          </wp:inline>
+        </w:drawing>
+      </w:r>
+    </w:p>
+    <w:p>
+      <w:pPr>
+        <w:rPr>
+          <w:b/>
+          <w:bCs/>
+          <w:sz w:val="24"/>
+          <w:szCs w:val="24"/>
+        </w:rPr>
+      </w:pPr>
+    </w:p>
+    <w:p>
+      <w:pPr>
+        <w:rPr>
+          <w:b/>
+          <w:bCs/>
+          <w:sz w:val="24"/>
+          <w:szCs w:val="24"/>
+        </w:rPr>
+      </w:pPr>
+    </w:p>
+    <w:p>
+      <w:pPr>
+        <w:rPr>
+          <w:b/>
+          <w:bCs/>
+          <w:sz w:val="24"/>
+          <w:szCs w:val="24"/>
+        </w:rPr>
+      </w:pPr>
+    </w:p>
+    <w:p>
+      <w:pPr>
+        <w:rPr>
+          <w:b/>
+          <w:bCs/>
+          <w:sz w:val="24"/>
+          <w:szCs w:val="24"/>
+        </w:rPr>
+      </w:pPr>
+    </w:p>
+    <w:p>
+      <w:pPr>
+        <w:rPr>
+          <w:b/>
+          <w:bCs/>
+          <w:sz w:val="24"/>
+          <w:szCs w:val="24"/>
+        </w:rPr>
+      </w:pPr>
+    </w:p>
+    <w:p>
+      <w:pPr>
+        <w:rPr>
+          <w:b/>
+          <w:bCs/>
+          <w:sz w:val="24"/>
+          <w:szCs w:val="24"/>
+        </w:rPr>
+      </w:pPr>
+    </w:p>
+    <w:p>
+      <w:pPr>
+        <w:rPr>
+          <w:b/>
+          <w:bCs/>
+          <w:sz w:val="24"/>
+          <w:szCs w:val="24"/>
+        </w:rPr>
+      </w:pPr>
+    </w:p>
+    <w:p>
+      <w:pPr>
+        <w:rPr>
+          <w:b/>
+          <w:bCs/>
+          <w:sz w:val="24"/>
+          <w:szCs w:val="24"/>
+        </w:rPr>
+      </w:pPr>
+    </w:p>
+    <w:p>
+      <w:pPr>
+        <w:rPr>
+          <w:b/>
+          <w:bCs/>
+          <w:sz w:val="24"/>
+          <w:szCs w:val="24"/>
+        </w:rPr>
+      </w:pPr>
+    </w:p>
+    <w:p>
+      <w:pPr>
+        <w:rPr>
+          <w:b/>
+          <w:bCs/>
+          <w:sz w:val="24"/>
+          <w:szCs w:val="24"/>
+        </w:rPr>
+      </w:pPr>
+    </w:p>
+    <w:p>
+      <w:pPr>
+        <w:rPr>
+          <w:b/>
+          <w:bCs/>
+          <w:sz w:val="24"/>
+          <w:szCs w:val="24"/>
+        </w:rPr>
+      </w:pPr>
+    </w:p>
+    <w:p>
+      <w:pPr>
+        <w:rPr>
+          <w:b/>
+          <w:bCs/>
+          <w:sz w:val="24"/>
+          <w:szCs w:val="24"/>
+        </w:rPr>
+      </w:pPr>
+    </w:p>
+    <w:p>
+      <w:pPr>
+        <w:rPr>
+          <w:b/>
+          <w:bCs/>
+          <w:sz w:val="24"/>
+          <w:szCs w:val="24"/>
+        </w:rPr>
+      </w:pPr>
+    </w:p>
+    <w:p>
+      <w:pPr>
+        <w:pStyle w:val="Titre2"/>
+        <w:numPr>
+          <w:ilvl w:val="1"/>
+          <w:numId w:val="39"/>
+        </w:numPr>
+      </w:pPr>
+      <w:bookmarkStart w:id="18" w:name="_Toc78364219"/>
+      <w:r>
+        <w:t xml:space="preserve">Diagramme d’activité : Package </w:t>
+      </w:r>
+      <w:r>
+        <w:t>Livraison (Livreurs)</w:t>
+      </w:r>
+      <w:bookmarkEnd w:id="18"/>
+    </w:p>
+    <w:p>
+      <w:pPr>
+        <w:rPr>
+          <w:b/>
+          <w:bCs/>
+          <w:sz w:val="24"/>
+          <w:szCs w:val="24"/>
+        </w:rPr>
+      </w:pPr>
+    </w:p>
+    <w:p>
+      <w:pPr>
+        <w:rPr>
+          <w:sz w:val="24"/>
+          <w:szCs w:val="24"/>
+        </w:rPr>
+      </w:pPr>
+      <w:r>
+        <w:rPr>
+          <w:sz w:val="24"/>
+          <w:szCs w:val="24"/>
+        </w:rPr>
+        <w:t>Le package Livraison est dédié au livreur et permet la gestion des commandes prête à livrer et l’accès aux infos client pour l’adresse par exemple.</w:t>
+      </w:r>
+    </w:p>
+    <w:p>
+      <w:pPr>
+        <w:rPr>
+          <w:b/>
+          <w:bCs/>
+          <w:sz w:val="24"/>
+          <w:szCs w:val="24"/>
+        </w:rPr>
+      </w:pPr>
+      <w:r>
+        <w:rPr>
+          <w:b/>
+          <w:bCs/>
+          <w:noProof/>
+          <w:sz w:val="24"/>
+          <w:szCs w:val="24"/>
+        </w:rPr>
+        <w:drawing>
+          <wp:inline distT="0" distB="0" distL="0" distR="0" wp14:anchorId="735ED3A5" wp14:editId="1D87CE52">
+            <wp:extent cx="5760720" cy="4724400"/>
+            <wp:effectExtent l="0" t="0" r="0" b="0"/>
+            <wp:docPr id="5" name="Image 5"/>
+            <wp:cNvGraphicFramePr>
+              <a:graphicFrameLocks xmlns:a="http://schemas.openxmlformats.org/drawingml/2006/main" noChangeAspect="1"/>
+            </wp:cNvGraphicFramePr>
+            <a:graphic xmlns:a="http://schemas.openxmlformats.org/drawingml/2006/main">
+              <a:graphicData uri="http://schemas.openxmlformats.org/drawingml/2006/picture">
+                <pic:pic xmlns:pic="http://schemas.openxmlformats.org/drawingml/2006/picture">
+                  <pic:nvPicPr>
+                    <pic:cNvPr id="5" name="Image 5"/>
+                    <pic:cNvPicPr/>
+                  </pic:nvPicPr>
+                  <pic:blipFill>
+                    <a:blip r:embed="rId16">
+                      <a:extLst>
+                        <a:ext uri="{28A0092B-C50C-407E-A947-70E740481C1C}">
+                          <a14:useLocalDpi xmlns:a14="http://schemas.microsoft.com/office/drawing/2010/main" val="0"/>
+                        </a:ext>
+                      </a:extLst>
+                    </a:blip>
+                    <a:stretch>
+                      <a:fillRect/>
+                    </a:stretch>
+                  </pic:blipFill>
+                  <pic:spPr>
+                    <a:xfrm>
+                      <a:off x="0" y="0"/>
+                      <a:ext cx="5760720" cy="4724400"/>
+                    </a:xfrm>
+                    <a:prstGeom prst="rect">
+                      <a:avLst/>
+                    </a:prstGeom>
+                  </pic:spPr>
+                </pic:pic>
+              </a:graphicData>
+            </a:graphic>
+          </wp:inline>
+        </w:drawing>
+      </w:r>
+    </w:p>
+    <w:p>
+      <w:pPr>
+        <w:rPr>
+          <w:b/>
+          <w:bCs/>
+          <w:sz w:val="24"/>
+          <w:szCs w:val="24"/>
+        </w:rPr>
+      </w:pPr>
+    </w:p>
+    <w:p>
+      <w:pPr>
+        <w:rPr>
+          <w:b/>
+          <w:bCs/>
+          <w:sz w:val="24"/>
+          <w:szCs w:val="24"/>
+        </w:rPr>
+      </w:pPr>
+    </w:p>
+    <w:p>
+      <w:pPr>
+        <w:rPr>
+          <w:b/>
+          <w:bCs/>
+          <w:sz w:val="24"/>
+          <w:szCs w:val="24"/>
+        </w:rPr>
+      </w:pPr>
+    </w:p>
+    <w:p>
+      <w:pPr>
+        <w:rPr>
+          <w:b/>
+          <w:bCs/>
+          <w:sz w:val="24"/>
+          <w:szCs w:val="24"/>
+        </w:rPr>
+      </w:pPr>
+    </w:p>
+    <w:p>
+      <w:pPr>
+        <w:rPr>
+          <w:b/>
+          <w:bCs/>
+          <w:sz w:val="24"/>
+          <w:szCs w:val="24"/>
+        </w:rPr>
+      </w:pPr>
+    </w:p>
+    <w:p>
+      <w:pPr>
+        <w:rPr>
+          <w:b/>
+          <w:bCs/>
+          <w:sz w:val="24"/>
+          <w:szCs w:val="24"/>
+        </w:rPr>
+      </w:pPr>
+    </w:p>
+    <w:p>
+      <w:pPr>
+        <w:rPr>
+          <w:b/>
+          <w:bCs/>
+          <w:sz w:val="24"/>
+          <w:szCs w:val="24"/>
+        </w:rPr>
+      </w:pPr>
+    </w:p>
+    <w:p>
+      <w:pPr>
+        <w:pStyle w:val="Titre2"/>
+        <w:numPr>
+          <w:ilvl w:val="1"/>
+          <w:numId w:val="39"/>
+        </w:numPr>
+      </w:pPr>
+      <w:bookmarkStart w:id="19" w:name="_Toc78364220"/>
+      <w:r>
+        <w:lastRenderedPageBreak/>
+        <w:t>Cas d’utilisations pour les Responsa</w:t>
+      </w:r>
+      <w:r>
+        <w:t>bles et les Administrateurs</w:t>
+      </w:r>
+      <w:bookmarkEnd w:id="19"/>
+    </w:p>
+    <w:p/>
+    <w:p>
+      <w:pPr>
+        <w:rPr>
+          <w:sz w:val="24"/>
+          <w:szCs w:val="24"/>
+        </w:rPr>
+      </w:pPr>
+      <w:r>
+        <w:rPr>
+          <w:sz w:val="24"/>
+          <w:szCs w:val="24"/>
+        </w:rPr>
+        <w:t>Concernant les responsables et les admins, il n’était pas nécessaire de refaire un diagramme d’activité, puisque que ces derniers ont accès à l’intégralité des fonctionnalités de l’application, un schéma de cas d’utilisation suffit.</w:t>
+      </w:r>
+    </w:p>
+    <w:p>
+      <w:pPr>
+        <w:rPr>
+          <w:b/>
+          <w:bCs/>
+          <w:sz w:val="24"/>
+          <w:szCs w:val="24"/>
+        </w:rPr>
+      </w:pPr>
+      <w:r>
+        <w:rPr>
+          <w:b/>
+          <w:bCs/>
+          <w:sz w:val="24"/>
+          <w:szCs w:val="24"/>
+        </w:rPr>
+        <w:t>Cas d’utilisations pour les responsables :</w:t>
+      </w:r>
+    </w:p>
+    <w:p>
+      <w:pPr>
+        <w:rPr>
+          <w:b/>
+          <w:bCs/>
+          <w:sz w:val="24"/>
+          <w:szCs w:val="24"/>
+        </w:rPr>
+      </w:pPr>
+    </w:p>
+    <w:p>
+      <w:pPr>
+        <w:rPr>
+          <w:b/>
+          <w:bCs/>
+          <w:sz w:val="24"/>
+          <w:szCs w:val="24"/>
+        </w:rPr>
+      </w:pPr>
+      <w:r>
+        <w:rPr>
+          <w:b/>
+          <w:bCs/>
+          <w:sz w:val="24"/>
+          <w:szCs w:val="24"/>
+        </w:rPr>
+        <w:object w:dxaOrig="7380" w:dyaOrig="5491" w14:anchorId="7B3A5089">
+          <v:shapetype id="_x0000_t75" coordsize="21600,21600" o:spt="75" o:preferrelative="t" path="m@4@5l@4@11@9@11@9@5xe" filled="f" stroked="f">
+            <v:stroke joinstyle="miter"/>
+            <v:formulas>
+              <v:f eqn="if lineDrawn pixelLineWidth 0"/>
+              <v:f eqn="sum @0 1 0"/>
+              <v:f eqn="sum 0 0 @1"/>
+              <v:f eqn="prod @2 1 2"/>
+              <v:f eqn="prod @3 21600 pixelWidth"/>
+              <v:f eqn="prod @3 21600 pixelHeight"/>
+              <v:f eqn="sum @0 0 1"/>
+              <v:f eqn="prod @6 1 2"/>
+              <v:f eqn="prod @7 21600 pixelWidth"/>
+              <v:f eqn="sum @8 21600 0"/>
+              <v:f eqn="prod @7 21600 pixelHeight"/>
+              <v:f eqn="sum @10 21600 0"/>
+            </v:formulas>
+            <v:path o:extrusionok="f" gradientshapeok="t" o:connecttype="rect"/>
+            <o:lock v:ext="edit" aspectratio="t"/>
+          </v:shapetype>
+          <v:shape id="_x0000_i1033" type="#_x0000_t75" style="width:452.75pt;height:337.15pt" o:ole="">
+            <v:imagedata r:id="rId17" o:title=""/>
+          </v:shape>
+          <o:OLEObject Type="Embed" ProgID="Visio.Drawing.15" ShapeID="_x0000_i1033" DrawAspect="Content" ObjectID="_1688978800" r:id="rId18"/>
+        </w:object>
+      </w:r>
+    </w:p>
+    <w:p>
+      <w:pPr>
+        <w:rPr>
+          <w:b/>
+          <w:bCs/>
+          <w:sz w:val="24"/>
+          <w:szCs w:val="24"/>
+        </w:rPr>
+      </w:pPr>
+    </w:p>
+    <w:p>
+      <w:pPr>
+        <w:rPr>
+          <w:b/>
+          <w:bCs/>
+          <w:sz w:val="24"/>
+          <w:szCs w:val="24"/>
+        </w:rPr>
+      </w:pPr>
+    </w:p>
+    <w:p>
+      <w:pPr>
+        <w:rPr>
+          <w:sz w:val="24"/>
+          <w:szCs w:val="24"/>
+        </w:rPr>
+      </w:pPr>
+    </w:p>
+    <w:p>
+      <w:pPr>
+        <w:rPr>
+          <w:sz w:val="24"/>
+          <w:szCs w:val="24"/>
+        </w:rPr>
+      </w:pPr>
+    </w:p>
+    <w:p>
+      <w:pPr>
+        <w:rPr>
+          <w:sz w:val="24"/>
+          <w:szCs w:val="24"/>
+        </w:rPr>
+      </w:pPr>
+    </w:p>
+    <w:p>
+      <w:pPr>
+        <w:rPr>
+          <w:sz w:val="24"/>
+          <w:szCs w:val="24"/>
+        </w:rPr>
+      </w:pPr>
+    </w:p>
+    <w:p>
+      <w:pPr>
+        <w:rPr>
+          <w:sz w:val="24"/>
+          <w:szCs w:val="24"/>
+        </w:rPr>
+      </w:pPr>
+    </w:p>
+    <w:p>
+      <w:pPr>
+        <w:rPr>
+          <w:sz w:val="24"/>
+          <w:szCs w:val="24"/>
+        </w:rPr>
+      </w:pPr>
+    </w:p>
+    <w:p>
+      <w:pPr>
+        <w:rPr>
+          <w:sz w:val="24"/>
+          <w:szCs w:val="24"/>
+        </w:rPr>
+      </w:pPr>
+    </w:p>
+    <w:p>
+      <w:pPr>
+        <w:rPr>
+          <w:sz w:val="24"/>
+          <w:szCs w:val="24"/>
+        </w:rPr>
+      </w:pPr>
+    </w:p>
+    <w:p>
+      <w:pPr>
+        <w:rPr>
+          <w:b/>
+          <w:bCs/>
+          <w:sz w:val="24"/>
+          <w:szCs w:val="24"/>
+        </w:rPr>
+      </w:pPr>
+      <w:r>
+        <w:rPr>
+          <w:b/>
+          <w:bCs/>
+          <w:sz w:val="24"/>
+          <w:szCs w:val="24"/>
+        </w:rPr>
+        <w:t xml:space="preserve">Cas d’utilisations pour les </w:t>
+      </w:r>
+      <w:r>
+        <w:rPr>
+          <w:b/>
+          <w:bCs/>
+          <w:sz w:val="24"/>
+          <w:szCs w:val="24"/>
+        </w:rPr>
+        <w:t>administrateurs</w:t>
+      </w:r>
+      <w:r>
+        <w:rPr>
+          <w:b/>
+          <w:bCs/>
+          <w:sz w:val="24"/>
+          <w:szCs w:val="24"/>
+        </w:rPr>
+        <w:t> :</w:t>
+      </w:r>
+    </w:p>
+    <w:p>
+      <w:pPr>
+        <w:rPr>
+          <w:b/>
+          <w:bCs/>
+          <w:sz w:val="24"/>
+          <w:szCs w:val="24"/>
+        </w:rPr>
+      </w:pPr>
+    </w:p>
+    <w:p>
+      <w:pPr>
+        <w:rPr>
+          <w:sz w:val="24"/>
+          <w:szCs w:val="24"/>
+        </w:rPr>
+      </w:pPr>
+      <w:r>
+        <w:rPr>
+          <w:sz w:val="24"/>
+          <w:szCs w:val="24"/>
+        </w:rPr>
+        <w:object w:dxaOrig="7500" w:dyaOrig="5491" w14:anchorId="699B53CD">
+          <v:shape id="_x0000_i1035" type="#_x0000_t75" style="width:445.5pt;height:326.7pt" o:ole="">
+            <v:imagedata r:id="rId19" o:title=""/>
+          </v:shape>
+          <o:OLEObject Type="Embed" ProgID="Visio.Drawing.15" ShapeID="_x0000_i1035" DrawAspect="Content" ObjectID="_1688978801" r:id="rId20"/>
+        </w:object>
+      </w:r>
+    </w:p>
+    <w:p>
+      <w:pPr>
+        <w:rPr>
+          <w:sz w:val="24"/>
+          <w:szCs w:val="24"/>
+        </w:rPr>
+      </w:pPr>
+    </w:p>
+    <w:p>
+      <w:pPr>
+        <w:rPr>
+          <w:sz w:val="24"/>
+          <w:szCs w:val="24"/>
+        </w:rPr>
+      </w:pPr>
+    </w:p>
+    <w:p>
+      <w:pPr>
+        <w:rPr>
+          <w:sz w:val="24"/>
+          <w:szCs w:val="24"/>
+        </w:rPr>
+      </w:pPr>
+    </w:p>
+    <w:p>
+      <w:pPr>
+        <w:rPr>
+          <w:sz w:val="24"/>
+          <w:szCs w:val="24"/>
+        </w:rPr>
+      </w:pPr>
+    </w:p>
+    <w:p>
+      <w:pPr>
+        <w:rPr>
+          <w:sz w:val="24"/>
+          <w:szCs w:val="24"/>
+        </w:rPr>
+      </w:pPr>
+    </w:p>
+    <w:p>
+      <w:pPr>
+        <w:rPr>
           <w:sz w:val="24"/>
           <w:szCs w:val="24"/>
         </w:rPr>
@@ -7494,7 +9942,7 @@
           <w:u w:val="single"/>
         </w:rPr>
       </w:pPr>
-      <w:bookmarkStart w:id="14" w:name="_Toc77524336"/>
+      <w:bookmarkStart w:id="20" w:name="_Toc78364221"/>
       <w:r>
         <w:rPr>
           <w:b/>
@@ -7503,6 +9951,7 @@
           <w:szCs w:val="36"/>
           <w:u w:val="single"/>
         </w:rPr>
+        <w:lastRenderedPageBreak/>
         <w:t>Persona</w:t>
       </w:r>
       <w:r>
@@ -7515,11 +9964,23 @@
         </w:rPr>
         <w:t xml:space="preserve"> et Impact mapping</w:t>
       </w:r>
-      <w:bookmarkEnd w:id="14"/>
+      <w:bookmarkEnd w:id="20"/>
     </w:p>
     <w:p>
       <w:r>
-        <w:t>Voici une liste de persona pour se faire une idée des besoins de l’application et de l’entreprise en fonction de ses utilisateurs.</w:t>
+        <w:t>Voici une liste de persona</w:t>
+      </w:r>
+      <w:r>
+        <w:t xml:space="preserve"> et un impact mapping</w:t>
+      </w:r>
+      <w:r>
+        <w:t xml:space="preserve"> pour se faire une idée des besoins de l’application et de l’entreprise en fonction de ses utilisateurs</w:t>
+      </w:r>
+      <w:r>
+        <w:t xml:space="preserve"> et schématiser les solutions techniques à envisager</w:t>
+      </w:r>
+      <w:r>
+        <w:t>.</w:t>
       </w:r>
     </w:p>
     <w:p>
@@ -7535,7 +9996,7 @@
           <w:u w:val="single"/>
         </w:rPr>
       </w:pPr>
-      <w:bookmarkStart w:id="15" w:name="_Toc77524337"/>
+      <w:bookmarkStart w:id="21" w:name="_Toc78364222"/>
       <w:r>
         <w:rPr>
           <w:sz w:val="28"/>
@@ -7560,7 +10021,7 @@
         </w:rPr>
         <w:t>: Bart</w:t>
       </w:r>
-      <w:bookmarkEnd w:id="15"/>
+      <w:bookmarkEnd w:id="21"/>
     </w:p>
     <w:tbl>
       <w:tblPr>
@@ -7635,7 +10096,7 @@
                           <pic:cNvPicPr/>
                         </pic:nvPicPr>
                         <pic:blipFill>
-                          <a:blip r:embed="rId14" cstate="print">
+                          <a:blip r:embed="rId21" cstate="print">
                             <a:extLst>
                               <a:ext uri="{28A0092B-C50C-407E-A947-70E740481C1C}">
                                 <a14:useLocalDpi xmlns:a14="http://schemas.microsoft.com/office/drawing/2010/main" val="0"/>
@@ -7823,8 +10284,6 @@
         </w:tc>
       </w:tr>
     </w:tbl>
-    <w:p/>
-    <w:p/>
     <w:p>
       <w:pPr>
         <w:pStyle w:val="Titre2"/>
@@ -7838,7 +10297,7 @@
           <w:u w:val="single"/>
         </w:rPr>
       </w:pPr>
-      <w:bookmarkStart w:id="16" w:name="_Toc77524338"/>
+      <w:bookmarkStart w:id="22" w:name="_Toc78364223"/>
       <w:r>
         <w:rPr>
           <w:sz w:val="28"/>
@@ -7855,7 +10314,7 @@
         </w:rPr>
         <w:t>a : Homer</w:t>
       </w:r>
-      <w:bookmarkEnd w:id="16"/>
+      <w:bookmarkEnd w:id="22"/>
     </w:p>
     <w:tbl>
       <w:tblPr>
@@ -7923,7 +10382,7 @@
                           <pic:cNvPicPr/>
                         </pic:nvPicPr>
                         <pic:blipFill>
-                          <a:blip r:embed="rId15" cstate="print">
+                          <a:blip r:embed="rId22" cstate="print">
                             <a:extLst>
                               <a:ext uri="{28A0092B-C50C-407E-A947-70E740481C1C}">
                                 <a14:useLocalDpi xmlns:a14="http://schemas.microsoft.com/office/drawing/2010/main" val="0"/>
@@ -8088,6 +10547,21 @@
         </w:tc>
       </w:tr>
     </w:tbl>
+    <w:p>
+      <w:pPr>
+        <w:pStyle w:val="Titre2"/>
+        <w:numPr>
+          <w:ilvl w:val="0"/>
+          <w:numId w:val="0"/>
+        </w:numPr>
+        <w:ind w:left="576" w:hanging="576"/>
+        <w:rPr>
+          <w:sz w:val="28"/>
+          <w:szCs w:val="28"/>
+          <w:u w:val="single"/>
+        </w:rPr>
+      </w:pPr>
+    </w:p>
     <w:p/>
     <w:p/>
     <w:p/>
@@ -8108,13 +10582,14 @@
           <w:u w:val="single"/>
         </w:rPr>
       </w:pPr>
-      <w:bookmarkStart w:id="17" w:name="_Toc77524339"/>
+      <w:bookmarkStart w:id="23" w:name="_Toc78364224"/>
       <w:r>
         <w:rPr>
           <w:sz w:val="28"/>
           <w:szCs w:val="28"/>
           <w:u w:val="single"/>
         </w:rPr>
+        <w:lastRenderedPageBreak/>
         <w:t>Person</w:t>
       </w:r>
       <w:r>
@@ -8125,7 +10600,6 @@
         </w:rPr>
         <w:t xml:space="preserve">a : </w:t>
       </w:r>
-      <w:bookmarkEnd w:id="17"/>
       <w:r>
         <w:rPr>
           <w:sz w:val="28"/>
@@ -8134,6 +10608,7 @@
         </w:rPr>
         <w:t>Otto</w:t>
       </w:r>
+      <w:bookmarkEnd w:id="23"/>
     </w:p>
     <w:tbl>
       <w:tblPr>
@@ -8215,7 +10690,7 @@
                           <pic:cNvPicPr/>
                         </pic:nvPicPr>
                         <pic:blipFill>
-                          <a:blip r:embed="rId16" cstate="print">
+                          <a:blip r:embed="rId23" cstate="print">
                             <a:extLst>
                               <a:ext uri="{28A0092B-C50C-407E-A947-70E740481C1C}">
                                 <a14:useLocalDpi xmlns:a14="http://schemas.microsoft.com/office/drawing/2010/main" val="0"/>
@@ -8386,8 +10861,6 @@
         </w:tc>
       </w:tr>
     </w:tbl>
-    <w:p/>
-    <w:p/>
     <w:p>
       <w:pPr>
         <w:pStyle w:val="Titre2"/>
@@ -8401,7 +10874,7 @@
           <w:u w:val="single"/>
         </w:rPr>
       </w:pPr>
-      <w:bookmarkStart w:id="18" w:name="_Toc77524340"/>
+      <w:bookmarkStart w:id="24" w:name="_Toc78364225"/>
       <w:r>
         <w:rPr>
           <w:sz w:val="28"/>
@@ -8410,7 +10883,7 @@
         </w:rPr>
         <w:t>Persona : Luigi</w:t>
       </w:r>
-      <w:bookmarkEnd w:id="18"/>
+      <w:bookmarkEnd w:id="24"/>
     </w:p>
     <w:tbl>
       <w:tblPr>
@@ -8463,8 +10936,8 @@
                 <w:noProof/>
               </w:rPr>
               <w:drawing>
-                <wp:inline distT="0" distB="0" distL="0" distR="0" wp14:anchorId="1969ECF1" wp14:editId="5E999D34">
-                  <wp:extent cx="992873" cy="992873"/>
+                <wp:inline distT="0" distB="0" distL="0" distR="0" wp14:anchorId="1969ECF1" wp14:editId="02C6A939">
+                  <wp:extent cx="1143000" cy="1143000"/>
                   <wp:effectExtent l="0" t="0" r="0" b="0"/>
                   <wp:docPr id="12" name="Image 12"/>
                   <wp:cNvGraphicFramePr>
@@ -8478,7 +10951,7 @@
                           <pic:cNvPicPr/>
                         </pic:nvPicPr>
                         <pic:blipFill>
-                          <a:blip r:embed="rId17" cstate="print">
+                          <a:blip r:embed="rId24" cstate="print">
                             <a:extLst>
                               <a:ext uri="{28A0092B-C50C-407E-A947-70E740481C1C}">
                                 <a14:useLocalDpi xmlns:a14="http://schemas.microsoft.com/office/drawing/2010/main" val="0"/>
@@ -8492,7 +10965,7 @@
                         <pic:spPr>
                           <a:xfrm>
                             <a:off x="0" y="0"/>
-                            <a:ext cx="992873" cy="992873"/>
+                            <a:ext cx="1143423" cy="1143423"/>
                           </a:xfrm>
                           <a:prstGeom prst="rect">
                             <a:avLst/>
@@ -8648,15 +11121,6 @@
         </w:tc>
       </w:tr>
     </w:tbl>
-    <w:p/>
-    <w:p/>
-    <w:p/>
-    <w:p/>
-    <w:p/>
-    <w:p/>
-    <w:p/>
-    <w:p/>
-    <w:p/>
     <w:p>
       <w:pPr>
         <w:pStyle w:val="Titre2"/>
@@ -8670,7 +11134,7 @@
           <w:u w:val="single"/>
         </w:rPr>
       </w:pPr>
-      <w:bookmarkStart w:id="19" w:name="_Toc77524341"/>
+      <w:bookmarkStart w:id="25" w:name="_Toc78364226"/>
       <w:r>
         <w:rPr>
           <w:sz w:val="28"/>
@@ -8687,7 +11151,6 @@
         </w:rPr>
         <w:t xml:space="preserve">a : </w:t>
       </w:r>
-      <w:bookmarkEnd w:id="19"/>
       <w:r>
         <w:rPr>
           <w:sz w:val="28"/>
@@ -8696,6 +11159,7 @@
         </w:rPr>
         <w:t>Mr Burns</w:t>
       </w:r>
+      <w:bookmarkEnd w:id="25"/>
     </w:p>
     <w:tbl>
       <w:tblPr>
@@ -8763,7 +11227,7 @@
                           <pic:cNvPicPr/>
                         </pic:nvPicPr>
                         <pic:blipFill>
-                          <a:blip r:embed="rId18" cstate="print">
+                          <a:blip r:embed="rId25" cstate="print">
                             <a:extLst>
                               <a:ext uri="{28A0092B-C50C-407E-A947-70E740481C1C}">
                                 <a14:useLocalDpi xmlns:a14="http://schemas.microsoft.com/office/drawing/2010/main" val="0"/>
@@ -8943,14 +11407,6 @@
     </w:tbl>
     <w:p>
       <w:pPr>
-        <w:rPr>
-          <w:sz w:val="24"/>
-          <w:szCs w:val="24"/>
-        </w:rPr>
-      </w:pPr>
-    </w:p>
-    <w:p>
-      <w:pPr>
         <w:pStyle w:val="Titre2"/>
         <w:numPr>
           <w:ilvl w:val="1"/>
@@ -8962,16 +11418,17 @@
           <w:u w:val="single"/>
         </w:rPr>
       </w:pPr>
-      <w:bookmarkStart w:id="20" w:name="_Toc77524342"/>
+      <w:bookmarkStart w:id="26" w:name="_Toc78364227"/>
       <w:r>
         <w:rPr>
           <w:sz w:val="28"/>
           <w:szCs w:val="28"/>
           <w:u w:val="single"/>
         </w:rPr>
+        <w:lastRenderedPageBreak/>
         <w:t>Impact mapping</w:t>
       </w:r>
-      <w:bookmarkEnd w:id="20"/>
+      <w:bookmarkEnd w:id="26"/>
     </w:p>
     <w:p>
       <w:pPr>
@@ -8983,117 +11440,103 @@
     </w:p>
     <w:p>
       <w:pPr>
-        <w:pStyle w:val="Titre1"/>
-        <w:numPr>
-          <w:ilvl w:val="0"/>
-          <w:numId w:val="20"/>
-        </w:numPr>
-        <w:rPr>
-          <w:b/>
-          <w:bCs/>
+        <w:rPr>
+          <w:sz w:val="24"/>
+          <w:szCs w:val="24"/>
+        </w:rPr>
+      </w:pPr>
+    </w:p>
+    <w:p>
+      <w:pPr>
+        <w:ind w:left="-907"/>
+        <w:jc w:val="center"/>
+        <w:rPr>
+          <w:sz w:val="24"/>
+          <w:szCs w:val="24"/>
+        </w:rPr>
+      </w:pPr>
+      <w:r>
+        <w:rPr>
+          <w:sz w:val="24"/>
+          <w:szCs w:val="24"/>
+        </w:rPr>
+        <w:object w:dxaOrig="15780" w:dyaOrig="11385" w14:anchorId="59B2352A">
+          <v:shape id="_x0000_i1028" type="#_x0000_t75" style="width:549.15pt;height:395.65pt" o:ole="">
+            <v:imagedata r:id="rId26" o:title=""/>
+          </v:shape>
+          <o:OLEObject Type="Embed" ProgID="Visio.Drawing.15" ShapeID="_x0000_i1028" DrawAspect="Content" ObjectID="_1688978802" r:id="rId27"/>
+        </w:object>
+      </w:r>
+    </w:p>
+    <w:p>
+      <w:pPr>
+        <w:rPr>
+          <w:sz w:val="24"/>
+          <w:szCs w:val="24"/>
+        </w:rPr>
+      </w:pPr>
+    </w:p>
+    <w:p>
+      <w:pPr>
+        <w:pStyle w:val="Paragraphedeliste"/>
+        <w:rPr>
+          <w:sz w:val="24"/>
+          <w:szCs w:val="24"/>
+        </w:rPr>
+      </w:pPr>
+    </w:p>
+    <w:p>
+      <w:pPr>
+        <w:rPr>
+          <w:sz w:val="24"/>
+          <w:szCs w:val="24"/>
+        </w:rPr>
+      </w:pPr>
+    </w:p>
+    <w:p>
+      <w:pPr>
+        <w:rPr>
+          <w:sz w:val="24"/>
+          <w:szCs w:val="24"/>
+        </w:rPr>
+      </w:pPr>
+    </w:p>
+    <w:p>
+      <w:pPr>
+        <w:rPr>
+          <w:sz w:val="24"/>
+          <w:szCs w:val="24"/>
+        </w:rPr>
+      </w:pPr>
+    </w:p>
+    <w:p>
+      <w:pPr>
+        <w:rPr>
+          <w:sz w:val="24"/>
+          <w:szCs w:val="24"/>
+        </w:rPr>
+      </w:pPr>
+    </w:p>
+    <w:p>
+      <w:pPr>
+        <w:rPr>
+          <w:sz w:val="24"/>
+          <w:szCs w:val="24"/>
+        </w:rPr>
+      </w:pPr>
+    </w:p>
+    <w:p>
+      <w:pPr>
+        <w:pStyle w:val="Paragraphedeliste"/>
+        <w:rPr>
           <w:sz w:val="36"/>
           <w:szCs w:val="36"/>
-          <w:u w:val="single"/>
-        </w:rPr>
-      </w:pPr>
-      <w:bookmarkStart w:id="21" w:name="_Toc77524343"/>
-      <w:r>
-        <w:rPr>
-          <w:b/>
-          <w:bCs/>
-          <w:sz w:val="36"/>
-          <w:szCs w:val="36"/>
-          <w:u w:val="single"/>
-        </w:rPr>
-        <w:t>Scénarios d’utilisation</w:t>
-      </w:r>
-      <w:bookmarkEnd w:id="21"/>
-    </w:p>
-    <w:p>
-      <w:pPr>
-        <w:rPr>
-          <w:sz w:val="24"/>
-          <w:szCs w:val="24"/>
-        </w:rPr>
-      </w:pPr>
-    </w:p>
-    <w:p>
-      <w:pPr>
-        <w:rPr>
-          <w:sz w:val="24"/>
-          <w:szCs w:val="24"/>
-        </w:rPr>
-      </w:pPr>
-    </w:p>
-    <w:p>
-      <w:pPr>
-        <w:rPr>
-          <w:sz w:val="24"/>
-          <w:szCs w:val="24"/>
-        </w:rPr>
-      </w:pPr>
-    </w:p>
-    <w:p>
-      <w:pPr>
-        <w:pStyle w:val="Paragraphedeliste"/>
-        <w:rPr>
-          <w:sz w:val="24"/>
-          <w:szCs w:val="24"/>
-        </w:rPr>
-      </w:pPr>
-    </w:p>
-    <w:p>
-      <w:pPr>
-        <w:rPr>
-          <w:sz w:val="24"/>
-          <w:szCs w:val="24"/>
-        </w:rPr>
-      </w:pPr>
-    </w:p>
-    <w:p>
-      <w:pPr>
-        <w:rPr>
-          <w:sz w:val="24"/>
-          <w:szCs w:val="24"/>
-        </w:rPr>
-      </w:pPr>
-    </w:p>
-    <w:p>
-      <w:pPr>
-        <w:rPr>
-          <w:sz w:val="24"/>
-          <w:szCs w:val="24"/>
-        </w:rPr>
-      </w:pPr>
-    </w:p>
-    <w:p>
-      <w:pPr>
-        <w:rPr>
-          <w:sz w:val="24"/>
-          <w:szCs w:val="24"/>
-        </w:rPr>
-      </w:pPr>
-    </w:p>
-    <w:p>
-      <w:pPr>
-        <w:rPr>
-          <w:sz w:val="24"/>
-          <w:szCs w:val="24"/>
-        </w:rPr>
-      </w:pPr>
-    </w:p>
-    <w:p>
-      <w:pPr>
-        <w:pStyle w:val="Paragraphedeliste"/>
-        <w:rPr>
-          <w:sz w:val="36"/>
-          <w:szCs w:val="36"/>
         </w:rPr>
       </w:pPr>
     </w:p>
     <w:sectPr>
-      <w:headerReference w:type="default" r:id="rId19"/>
-      <w:footerReference w:type="default" r:id="rId20"/>
+      <w:headerReference w:type="default" r:id="rId28"/>
+      <w:footerReference w:type="default" r:id="rId29"/>
       <w:pgSz w:w="11906" w:h="16838"/>
       <w:pgMar w:top="1417" w:right="1417" w:bottom="1417" w:left="1417" w:header="708" w:footer="708" w:gutter="0"/>
       <w:pgNumType w:start="0"/>
@@ -12720,6 +15163,119 @@
     </w:lvl>
   </w:abstractNum>
   <w:abstractNum w:abstractNumId="29" w15:restartNumberingAfterBreak="0">
+    <w:nsid w:val="6B393617"/>
+    <w:multiLevelType w:val="multilevel"/>
+    <w:tmpl w:val="C030A5F2"/>
+    <w:lvl w:ilvl="0">
+      <w:start w:val="5"/>
+      <w:numFmt w:val="decimal"/>
+      <w:lvlText w:val="%1"/>
+      <w:lvlJc w:val="left"/>
+      <w:pPr>
+        <w:ind w:left="360" w:hanging="360"/>
+      </w:pPr>
+      <w:rPr>
+        <w:rFonts w:hint="default"/>
+      </w:rPr>
+    </w:lvl>
+    <w:lvl w:ilvl="1">
+      <w:start w:val="1"/>
+      <w:numFmt w:val="decimal"/>
+      <w:lvlText w:val="%1.%2"/>
+      <w:lvlJc w:val="left"/>
+      <w:pPr>
+        <w:ind w:left="360" w:hanging="360"/>
+      </w:pPr>
+      <w:rPr>
+        <w:rFonts w:hint="default"/>
+      </w:rPr>
+    </w:lvl>
+    <w:lvl w:ilvl="2">
+      <w:start w:val="1"/>
+      <w:numFmt w:val="decimal"/>
+      <w:lvlText w:val="%1.%2.%3"/>
+      <w:lvlJc w:val="left"/>
+      <w:pPr>
+        <w:ind w:left="720" w:hanging="720"/>
+      </w:pPr>
+      <w:rPr>
+        <w:rFonts w:hint="default"/>
+      </w:rPr>
+    </w:lvl>
+    <w:lvl w:ilvl="3">
+      <w:start w:val="1"/>
+      <w:numFmt w:val="decimal"/>
+      <w:lvlText w:val="%1.%2.%3.%4"/>
+      <w:lvlJc w:val="left"/>
+      <w:pPr>
+        <w:ind w:left="720" w:hanging="720"/>
+      </w:pPr>
+      <w:rPr>
+        <w:rFonts w:hint="default"/>
+      </w:rPr>
+    </w:lvl>
+    <w:lvl w:ilvl="4">
+      <w:start w:val="1"/>
+      <w:numFmt w:val="decimal"/>
+      <w:lvlText w:val="%1.%2.%3.%4.%5"/>
+      <w:lvlJc w:val="left"/>
+      <w:pPr>
+        <w:ind w:left="1080" w:hanging="1080"/>
+      </w:pPr>
+      <w:rPr>
+        <w:rFonts w:hint="default"/>
+      </w:rPr>
+    </w:lvl>
+    <w:lvl w:ilvl="5">
+      <w:start w:val="1"/>
+      <w:numFmt w:val="decimal"/>
+      <w:lvlText w:val="%1.%2.%3.%4.%5.%6"/>
+      <w:lvlJc w:val="left"/>
+      <w:pPr>
+        <w:ind w:left="1440" w:hanging="1440"/>
+      </w:pPr>
+      <w:rPr>
+        <w:rFonts w:hint="default"/>
+      </w:rPr>
+    </w:lvl>
+    <w:lvl w:ilvl="6">
+      <w:start w:val="1"/>
+      <w:numFmt w:val="decimal"/>
+      <w:lvlText w:val="%1.%2.%3.%4.%5.%6.%7"/>
+      <w:lvlJc w:val="left"/>
+      <w:pPr>
+        <w:ind w:left="1440" w:hanging="1440"/>
+      </w:pPr>
+      <w:rPr>
+        <w:rFonts w:hint="default"/>
+      </w:rPr>
+    </w:lvl>
+    <w:lvl w:ilvl="7">
+      <w:start w:val="1"/>
+      <w:numFmt w:val="decimal"/>
+      <w:lvlText w:val="%1.%2.%3.%4.%5.%6.%7.%8"/>
+      <w:lvlJc w:val="left"/>
+      <w:pPr>
+        <w:ind w:left="1800" w:hanging="1800"/>
+      </w:pPr>
+      <w:rPr>
+        <w:rFonts w:hint="default"/>
+      </w:rPr>
+    </w:lvl>
+    <w:lvl w:ilvl="8">
+      <w:start w:val="1"/>
+      <w:numFmt w:val="decimal"/>
+      <w:lvlText w:val="%1.%2.%3.%4.%5.%6.%7.%8.%9"/>
+      <w:lvlJc w:val="left"/>
+      <w:pPr>
+        <w:ind w:left="1800" w:hanging="1800"/>
+      </w:pPr>
+      <w:rPr>
+        <w:rFonts w:hint="default"/>
+      </w:rPr>
+    </w:lvl>
+  </w:abstractNum>
+  <w:abstractNum w:abstractNumId="30" w15:restartNumberingAfterBreak="0">
     <w:nsid w:val="6EA61763"/>
     <w:multiLevelType w:val="multilevel"/>
     <w:tmpl w:val="D5747AF6"/>
@@ -12832,7 +15388,7 @@
       </w:pPr>
     </w:lvl>
   </w:abstractNum>
-  <w:abstractNum w:abstractNumId="30" w15:restartNumberingAfterBreak="0">
+  <w:abstractNum w:abstractNumId="31" w15:restartNumberingAfterBreak="0">
     <w:nsid w:val="70F07FF0"/>
     <w:multiLevelType w:val="multilevel"/>
     <w:tmpl w:val="DB12F2DA"/>
@@ -12953,7 +15509,7 @@
       </w:rPr>
     </w:lvl>
   </w:abstractNum>
-  <w:abstractNum w:abstractNumId="31" w15:restartNumberingAfterBreak="0">
+  <w:abstractNum w:abstractNumId="32" w15:restartNumberingAfterBreak="0">
     <w:nsid w:val="75767067"/>
     <w:multiLevelType w:val="multilevel"/>
     <w:tmpl w:val="825A25AA"/>
@@ -13071,7 +15627,7 @@
       </w:rPr>
     </w:lvl>
   </w:abstractNum>
-  <w:abstractNum w:abstractNumId="32" w15:restartNumberingAfterBreak="0">
+  <w:abstractNum w:abstractNumId="33" w15:restartNumberingAfterBreak="0">
     <w:nsid w:val="77053A3C"/>
     <w:multiLevelType w:val="hybridMultilevel"/>
     <w:tmpl w:val="717AAE80"/>
@@ -13183,7 +15739,7 @@
       </w:rPr>
     </w:lvl>
   </w:abstractNum>
-  <w:abstractNum w:abstractNumId="33" w15:restartNumberingAfterBreak="0">
+  <w:abstractNum w:abstractNumId="34" w15:restartNumberingAfterBreak="0">
     <w:nsid w:val="777E7135"/>
     <w:multiLevelType w:val="hybridMultilevel"/>
     <w:tmpl w:val="279E2722"/>
@@ -13295,7 +15851,7 @@
       </w:rPr>
     </w:lvl>
   </w:abstractNum>
-  <w:abstractNum w:abstractNumId="34" w15:restartNumberingAfterBreak="0">
+  <w:abstractNum w:abstractNumId="35" w15:restartNumberingAfterBreak="0">
     <w:nsid w:val="77A41F77"/>
     <w:multiLevelType w:val="hybridMultilevel"/>
     <w:tmpl w:val="60EEE8A0"/>
@@ -13407,7 +15963,7 @@
       </w:rPr>
     </w:lvl>
   </w:abstractNum>
-  <w:abstractNum w:abstractNumId="35" w15:restartNumberingAfterBreak="0">
+  <w:abstractNum w:abstractNumId="36" w15:restartNumberingAfterBreak="0">
     <w:nsid w:val="7A3D4926"/>
     <w:multiLevelType w:val="hybridMultilevel"/>
     <w:tmpl w:val="A150FACE"/>
@@ -13519,7 +16075,7 @@
       </w:rPr>
     </w:lvl>
   </w:abstractNum>
-  <w:abstractNum w:abstractNumId="36" w15:restartNumberingAfterBreak="0">
+  <w:abstractNum w:abstractNumId="37" w15:restartNumberingAfterBreak="0">
     <w:nsid w:val="7CF16BD8"/>
     <w:multiLevelType w:val="multilevel"/>
     <w:tmpl w:val="DB12F2DA"/>
@@ -13641,19 +16197,19 @@
     </w:lvl>
   </w:abstractNum>
   <w:num w:numId="1">
+    <w:abstractNumId w:val="32"/>
+  </w:num>
+  <w:num w:numId="2">
     <w:abstractNumId w:val="31"/>
   </w:num>
-  <w:num w:numId="2">
+  <w:num w:numId="3">
     <w:abstractNumId w:val="30"/>
-  </w:num>
-  <w:num w:numId="3">
-    <w:abstractNumId w:val="29"/>
   </w:num>
   <w:num w:numId="4">
     <w:abstractNumId w:val="0"/>
   </w:num>
   <w:num w:numId="5">
-    <w:abstractNumId w:val="36"/>
+    <w:abstractNumId w:val="37"/>
   </w:num>
   <w:num w:numId="6">
     <w:abstractNumId w:val="14"/>
@@ -13746,10 +16302,10 @@
     <w:abstractNumId w:val="3"/>
   </w:num>
   <w:num w:numId="27">
-    <w:abstractNumId w:val="34"/>
+    <w:abstractNumId w:val="35"/>
   </w:num>
   <w:num w:numId="28">
-    <w:abstractNumId w:val="33"/>
+    <w:abstractNumId w:val="34"/>
   </w:num>
   <w:num w:numId="29">
     <w:abstractNumId w:val="16"/>
@@ -13767,7 +16323,7 @@
     <w:abstractNumId w:val="27"/>
   </w:num>
   <w:num w:numId="34">
-    <w:abstractNumId w:val="32"/>
+    <w:abstractNumId w:val="33"/>
   </w:num>
   <w:num w:numId="35">
     <w:abstractNumId w:val="8"/>
@@ -13779,7 +16335,10 @@
     <w:abstractNumId w:val="5"/>
   </w:num>
   <w:num w:numId="38">
-    <w:abstractNumId w:val="35"/>
+    <w:abstractNumId w:val="36"/>
+  </w:num>
+  <w:num w:numId="39">
+    <w:abstractNumId w:val="29"/>
   </w:num>
 </w:numbering>
 </file>
